--- a/Documentation/Algorithms/AlgosDescription.docx
+++ b/Documentation/Algorithms/AlgosDescription.docx
@@ -405,18 +405,18 @@
           <w:rFonts w:ascii="Consolas" w:eastAsia="Times New Roman" w:hAnsi="Consolas" w:cs="Times New Roman"/>
           <w:color w:val="F8F8F2"/>
           <w:kern w:val="0"/>
-          <w:sz w:val="21"/>
-          <w:szCs w:val="21"/>
-          <w:lang w:val="en-AU"/>
-        </w:rPr>
-      </w:pPr>
-      <w:r>
-        <w:rPr>
-          <w:rFonts w:ascii="Consolas" w:eastAsia="Times New Roman" w:hAnsi="Consolas" w:cs="Times New Roman"/>
-          <w:color w:val="F8F8F2"/>
-          <w:kern w:val="0"/>
-          <w:sz w:val="21"/>
-          <w:szCs w:val="21"/>
+          <w:sz w:val="18"/>
+          <w:szCs w:val="18"/>
+          <w:lang w:val="en-AU"/>
+        </w:rPr>
+      </w:pPr>
+      <w:r>
+        <w:rPr>
+          <w:rFonts w:ascii="Consolas" w:eastAsia="Times New Roman" w:hAnsi="Consolas" w:cs="Times New Roman"/>
+          <w:color w:val="F8F8F2"/>
+          <w:kern w:val="0"/>
+          <w:sz w:val="18"/>
+          <w:szCs w:val="18"/>
           <w:lang w:val="en-AU"/>
         </w:rPr>
         <w:t>algorithm FR8_quality is</w:t>
@@ -434,18 +434,18 @@
           <w:rFonts w:ascii="Consolas" w:eastAsia="Times New Roman" w:hAnsi="Consolas" w:cs="Times New Roman"/>
           <w:color w:val="F8F8F2"/>
           <w:kern w:val="0"/>
-          <w:sz w:val="21"/>
-          <w:szCs w:val="21"/>
-          <w:lang w:val="en-AU"/>
-        </w:rPr>
-      </w:pPr>
-      <w:r>
-        <w:rPr>
-          <w:rFonts w:ascii="Consolas" w:eastAsia="Times New Roman" w:hAnsi="Consolas" w:cs="Times New Roman"/>
-          <w:color w:val="F8F8F2"/>
-          <w:kern w:val="0"/>
-          <w:sz w:val="21"/>
-          <w:szCs w:val="21"/>
+          <w:sz w:val="18"/>
+          <w:szCs w:val="18"/>
+          <w:lang w:val="en-AU"/>
+        </w:rPr>
+      </w:pPr>
+      <w:r>
+        <w:rPr>
+          <w:rFonts w:ascii="Consolas" w:eastAsia="Times New Roman" w:hAnsi="Consolas" w:cs="Times New Roman"/>
+          <w:color w:val="F8F8F2"/>
+          <w:kern w:val="0"/>
+          <w:sz w:val="18"/>
+          <w:szCs w:val="18"/>
           <w:lang w:val="en-AU"/>
         </w:rPr>
         <w:t>    inputs: Period </w:t>
@@ -456,8 +456,8 @@
           <w:rFonts w:ascii="Consolas" w:eastAsia="Times New Roman" w:hAnsi="Consolas" w:cs="Times New Roman"/>
           <w:color w:val="F8F8F2"/>
           <w:kern w:val="0"/>
-          <w:sz w:val="21"/>
-          <w:szCs w:val="21"/>
+          <w:sz w:val="18"/>
+          <w:szCs w:val="18"/>
           <w:lang w:val="en-AU"/>
         </w:rPr>
         <w:t>timePeriod</w:t>
@@ -468,8 +468,8 @@
           <w:rFonts w:ascii="Consolas" w:eastAsia="Times New Roman" w:hAnsi="Consolas" w:cs="Times New Roman"/>
           <w:color w:val="F8F8F2"/>
           <w:kern w:val="0"/>
-          <w:sz w:val="21"/>
-          <w:szCs w:val="21"/>
+          <w:sz w:val="18"/>
+          <w:szCs w:val="18"/>
           <w:lang w:val="en-AU"/>
         </w:rPr>
         <w:t>, Position </w:t>
@@ -480,8 +480,8 @@
           <w:rFonts w:ascii="Consolas" w:eastAsia="Times New Roman" w:hAnsi="Consolas" w:cs="Times New Roman"/>
           <w:color w:val="F8F8F2"/>
           <w:kern w:val="0"/>
-          <w:sz w:val="21"/>
-          <w:szCs w:val="21"/>
+          <w:sz w:val="18"/>
+          <w:szCs w:val="18"/>
           <w:lang w:val="en-AU"/>
         </w:rPr>
         <w:t>askedPosition</w:t>
@@ -500,18 +500,18 @@
           <w:rFonts w:ascii="Consolas" w:eastAsia="Times New Roman" w:hAnsi="Consolas" w:cs="Times New Roman"/>
           <w:color w:val="F8F8F2"/>
           <w:kern w:val="0"/>
-          <w:sz w:val="21"/>
-          <w:szCs w:val="21"/>
-          <w:lang w:val="en-AU"/>
-        </w:rPr>
-      </w:pPr>
-      <w:r>
-        <w:rPr>
-          <w:rFonts w:ascii="Consolas" w:eastAsia="Times New Roman" w:hAnsi="Consolas" w:cs="Times New Roman"/>
-          <w:color w:val="F8F8F2"/>
-          <w:kern w:val="0"/>
-          <w:sz w:val="21"/>
-          <w:szCs w:val="21"/>
+          <w:sz w:val="18"/>
+          <w:szCs w:val="18"/>
+          <w:lang w:val="en-AU"/>
+        </w:rPr>
+      </w:pPr>
+      <w:r>
+        <w:rPr>
+          <w:rFonts w:ascii="Consolas" w:eastAsia="Times New Roman" w:hAnsi="Consolas" w:cs="Times New Roman"/>
+          <w:color w:val="F8F8F2"/>
+          <w:kern w:val="0"/>
+          <w:sz w:val="18"/>
+          <w:szCs w:val="18"/>
           <w:lang w:val="en-AU"/>
         </w:rPr>
         <w:t>    output: String </w:t>
@@ -522,8 +522,8 @@
           <w:rFonts w:ascii="Consolas" w:eastAsia="Times New Roman" w:hAnsi="Consolas" w:cs="Times New Roman"/>
           <w:color w:val="F8F8F2"/>
           <w:kern w:val="0"/>
-          <w:sz w:val="21"/>
-          <w:szCs w:val="21"/>
+          <w:sz w:val="18"/>
+          <w:szCs w:val="18"/>
           <w:lang w:val="en-AU"/>
         </w:rPr>
         <w:t>predictedATMOScore</w:t>
@@ -542,18 +542,18 @@
           <w:rFonts w:ascii="Consolas" w:eastAsia="Times New Roman" w:hAnsi="Consolas" w:cs="Times New Roman"/>
           <w:color w:val="F8F8F2"/>
           <w:kern w:val="0"/>
-          <w:sz w:val="21"/>
-          <w:szCs w:val="21"/>
-          <w:lang w:val="en-AU"/>
-        </w:rPr>
-      </w:pPr>
-      <w:r>
-        <w:rPr>
-          <w:rFonts w:ascii="Consolas" w:eastAsia="Times New Roman" w:hAnsi="Consolas" w:cs="Times New Roman"/>
-          <w:color w:val="F8F8F2"/>
-          <w:kern w:val="0"/>
-          <w:sz w:val="21"/>
-          <w:szCs w:val="21"/>
+          <w:sz w:val="18"/>
+          <w:szCs w:val="18"/>
+          <w:lang w:val="en-AU"/>
+        </w:rPr>
+      </w:pPr>
+      <w:r>
+        <w:rPr>
+          <w:rFonts w:ascii="Consolas" w:eastAsia="Times New Roman" w:hAnsi="Consolas" w:cs="Times New Roman"/>
+          <w:color w:val="F8F8F2"/>
+          <w:kern w:val="0"/>
+          <w:sz w:val="18"/>
+          <w:szCs w:val="18"/>
           <w:lang w:val="en-AU"/>
         </w:rPr>
         <w:t>    call: FR8_</w:t>
@@ -564,8 +564,8 @@
           <w:rFonts w:ascii="Consolas" w:eastAsia="Times New Roman" w:hAnsi="Consolas" w:cs="Times New Roman"/>
           <w:color w:val="F8F8F2"/>
           <w:kern w:val="0"/>
-          <w:sz w:val="21"/>
-          <w:szCs w:val="21"/>
+          <w:sz w:val="18"/>
+          <w:szCs w:val="18"/>
           <w:lang w:val="en-AU"/>
         </w:rPr>
         <w:t>quality(</w:t>
@@ -576,8 +576,8 @@
           <w:rFonts w:ascii="Consolas" w:eastAsia="Times New Roman" w:hAnsi="Consolas" w:cs="Times New Roman"/>
           <w:color w:val="F8F8F2"/>
           <w:kern w:val="0"/>
-          <w:sz w:val="21"/>
-          <w:szCs w:val="21"/>
+          <w:sz w:val="18"/>
+          <w:szCs w:val="18"/>
           <w:lang w:val="en-AU"/>
         </w:rPr>
         <w:t>Period </w:t>
@@ -588,8 +588,8 @@
           <w:rFonts w:ascii="Consolas" w:eastAsia="Times New Roman" w:hAnsi="Consolas" w:cs="Times New Roman"/>
           <w:color w:val="F8F8F2"/>
           <w:kern w:val="0"/>
-          <w:sz w:val="21"/>
-          <w:szCs w:val="21"/>
+          <w:sz w:val="18"/>
+          <w:szCs w:val="18"/>
           <w:lang w:val="en-AU"/>
         </w:rPr>
         <w:t>timePeriod</w:t>
@@ -600,8 +600,8 @@
           <w:rFonts w:ascii="Consolas" w:eastAsia="Times New Roman" w:hAnsi="Consolas" w:cs="Times New Roman"/>
           <w:color w:val="F8F8F2"/>
           <w:kern w:val="0"/>
-          <w:sz w:val="21"/>
-          <w:szCs w:val="21"/>
+          <w:sz w:val="18"/>
+          <w:szCs w:val="18"/>
           <w:lang w:val="en-AU"/>
         </w:rPr>
         <w:t>, Position </w:t>
@@ -612,8 +612,8 @@
           <w:rFonts w:ascii="Consolas" w:eastAsia="Times New Roman" w:hAnsi="Consolas" w:cs="Times New Roman"/>
           <w:color w:val="F8F8F2"/>
           <w:kern w:val="0"/>
-          <w:sz w:val="21"/>
-          <w:szCs w:val="21"/>
+          <w:sz w:val="18"/>
+          <w:szCs w:val="18"/>
           <w:lang w:val="en-AU"/>
         </w:rPr>
         <w:t>askedPosition</w:t>
@@ -624,8 +624,8 @@
           <w:rFonts w:ascii="Consolas" w:eastAsia="Times New Roman" w:hAnsi="Consolas" w:cs="Times New Roman"/>
           <w:color w:val="F8F8F2"/>
           <w:kern w:val="0"/>
-          <w:sz w:val="21"/>
-          <w:szCs w:val="21"/>
+          <w:sz w:val="18"/>
+          <w:szCs w:val="18"/>
           <w:lang w:val="en-AU"/>
         </w:rPr>
         <w:t>)</w:t>
@@ -643,18 +643,18 @@
           <w:rFonts w:ascii="Consolas" w:eastAsia="Times New Roman" w:hAnsi="Consolas" w:cs="Times New Roman"/>
           <w:color w:val="F8F8F2"/>
           <w:kern w:val="0"/>
-          <w:sz w:val="21"/>
-          <w:szCs w:val="21"/>
-          <w:lang w:val="en-AU"/>
-        </w:rPr>
-      </w:pPr>
-      <w:r>
-        <w:rPr>
-          <w:rFonts w:ascii="Consolas" w:eastAsia="Times New Roman" w:hAnsi="Consolas" w:cs="Times New Roman"/>
-          <w:color w:val="F8F8F2"/>
-          <w:kern w:val="0"/>
-          <w:sz w:val="21"/>
-          <w:szCs w:val="21"/>
+          <w:sz w:val="18"/>
+          <w:szCs w:val="18"/>
+          <w:lang w:val="en-AU"/>
+        </w:rPr>
+      </w:pPr>
+      <w:r>
+        <w:rPr>
+          <w:rFonts w:ascii="Consolas" w:eastAsia="Times New Roman" w:hAnsi="Consolas" w:cs="Times New Roman"/>
+          <w:color w:val="F8F8F2"/>
+          <w:kern w:val="0"/>
+          <w:sz w:val="18"/>
+          <w:szCs w:val="18"/>
           <w:lang w:val="en-AU"/>
         </w:rPr>
         <w:t>{</w:t>
@@ -672,18 +672,18 @@
           <w:rFonts w:ascii="Consolas" w:eastAsia="Times New Roman" w:hAnsi="Consolas" w:cs="Times New Roman"/>
           <w:color w:val="F8F8F2"/>
           <w:kern w:val="0"/>
-          <w:sz w:val="21"/>
-          <w:szCs w:val="21"/>
-          <w:lang w:val="en-AU"/>
-        </w:rPr>
-      </w:pPr>
-      <w:r>
-        <w:rPr>
-          <w:rFonts w:ascii="Consolas" w:eastAsia="Times New Roman" w:hAnsi="Consolas" w:cs="Times New Roman"/>
-          <w:color w:val="F8F8F2"/>
-          <w:kern w:val="0"/>
-          <w:sz w:val="21"/>
-          <w:szCs w:val="21"/>
+          <w:sz w:val="18"/>
+          <w:szCs w:val="18"/>
+          <w:lang w:val="en-AU"/>
+        </w:rPr>
+      </w:pPr>
+      <w:r>
+        <w:rPr>
+          <w:rFonts w:ascii="Consolas" w:eastAsia="Times New Roman" w:hAnsi="Consolas" w:cs="Times New Roman"/>
+          <w:color w:val="F8F8F2"/>
+          <w:kern w:val="0"/>
+          <w:sz w:val="18"/>
+          <w:szCs w:val="18"/>
           <w:lang w:val="en-AU"/>
         </w:rPr>
         <w:t>    // returns True if the timestamp is inside the period, False otherwise.</w:t>
@@ -701,18 +701,18 @@
           <w:rFonts w:ascii="Consolas" w:eastAsia="Times New Roman" w:hAnsi="Consolas" w:cs="Times New Roman"/>
           <w:color w:val="F8F8F2"/>
           <w:kern w:val="0"/>
-          <w:sz w:val="21"/>
-          <w:szCs w:val="21"/>
-          <w:lang w:val="en-AU"/>
-        </w:rPr>
-      </w:pPr>
-      <w:r>
-        <w:rPr>
-          <w:rFonts w:ascii="Consolas" w:eastAsia="Times New Roman" w:hAnsi="Consolas" w:cs="Times New Roman"/>
-          <w:color w:val="F8F8F2"/>
-          <w:kern w:val="0"/>
-          <w:sz w:val="21"/>
-          <w:szCs w:val="21"/>
+          <w:sz w:val="18"/>
+          <w:szCs w:val="18"/>
+          <w:lang w:val="en-AU"/>
+        </w:rPr>
+      </w:pPr>
+      <w:r>
+        <w:rPr>
+          <w:rFonts w:ascii="Consolas" w:eastAsia="Times New Roman" w:hAnsi="Consolas" w:cs="Times New Roman"/>
+          <w:color w:val="F8F8F2"/>
+          <w:kern w:val="0"/>
+          <w:sz w:val="18"/>
+          <w:szCs w:val="18"/>
           <w:lang w:val="en-AU"/>
         </w:rPr>
         <w:t>    function </w:t>
@@ -723,8 +723,8 @@
           <w:rFonts w:ascii="Consolas" w:eastAsia="Times New Roman" w:hAnsi="Consolas" w:cs="Times New Roman"/>
           <w:color w:val="F8F8F2"/>
           <w:kern w:val="0"/>
-          <w:sz w:val="21"/>
-          <w:szCs w:val="21"/>
+          <w:sz w:val="18"/>
+          <w:szCs w:val="18"/>
           <w:lang w:val="en-AU"/>
         </w:rPr>
         <w:t>isGivenTimeInsideTimePeriod(</w:t>
@@ -735,8 +735,8 @@
           <w:rFonts w:ascii="Consolas" w:eastAsia="Times New Roman" w:hAnsi="Consolas" w:cs="Times New Roman"/>
           <w:color w:val="F8F8F2"/>
           <w:kern w:val="0"/>
-          <w:sz w:val="21"/>
-          <w:szCs w:val="21"/>
+          <w:sz w:val="18"/>
+          <w:szCs w:val="18"/>
           <w:lang w:val="en-AU"/>
         </w:rPr>
         <w:t>Pediod period, Time timestamp) -&gt; Boolean isInside </w:t>
@@ -754,18 +754,18 @@
           <w:rFonts w:ascii="Consolas" w:eastAsia="Times New Roman" w:hAnsi="Consolas" w:cs="Times New Roman"/>
           <w:color w:val="F8F8F2"/>
           <w:kern w:val="0"/>
-          <w:sz w:val="21"/>
-          <w:szCs w:val="21"/>
-          <w:lang w:val="en-AU"/>
-        </w:rPr>
-      </w:pPr>
-      <w:r>
-        <w:rPr>
-          <w:rFonts w:ascii="Consolas" w:eastAsia="Times New Roman" w:hAnsi="Consolas" w:cs="Times New Roman"/>
-          <w:color w:val="F8F8F2"/>
-          <w:kern w:val="0"/>
-          <w:sz w:val="21"/>
-          <w:szCs w:val="21"/>
+          <w:sz w:val="18"/>
+          <w:szCs w:val="18"/>
+          <w:lang w:val="en-AU"/>
+        </w:rPr>
+      </w:pPr>
+      <w:r>
+        <w:rPr>
+          <w:rFonts w:ascii="Consolas" w:eastAsia="Times New Roman" w:hAnsi="Consolas" w:cs="Times New Roman"/>
+          <w:color w:val="F8F8F2"/>
+          <w:kern w:val="0"/>
+          <w:sz w:val="18"/>
+          <w:szCs w:val="18"/>
           <w:lang w:val="en-AU"/>
         </w:rPr>
         <w:t>        if </w:t>
@@ -777,8 +777,8 @@
           <w:rFonts w:ascii="Consolas" w:eastAsia="Times New Roman" w:hAnsi="Consolas" w:cs="Times New Roman"/>
           <w:color w:val="F8F8F2"/>
           <w:kern w:val="0"/>
-          <w:sz w:val="21"/>
-          <w:szCs w:val="21"/>
+          <w:sz w:val="18"/>
+          <w:szCs w:val="18"/>
           <w:lang w:val="en-AU"/>
         </w:rPr>
         <w:t>period.start</w:t>
@@ -790,8 +790,8 @@
           <w:rFonts w:ascii="Consolas" w:eastAsia="Times New Roman" w:hAnsi="Consolas" w:cs="Times New Roman"/>
           <w:color w:val="F8F8F2"/>
           <w:kern w:val="0"/>
-          <w:sz w:val="21"/>
-          <w:szCs w:val="21"/>
+          <w:sz w:val="18"/>
+          <w:szCs w:val="18"/>
           <w:lang w:val="en-AU"/>
         </w:rPr>
         <w:t> &lt;= timestamp and </w:t>
@@ -802,8 +802,8 @@
           <w:rFonts w:ascii="Consolas" w:eastAsia="Times New Roman" w:hAnsi="Consolas" w:cs="Times New Roman"/>
           <w:color w:val="F8F8F2"/>
           <w:kern w:val="0"/>
-          <w:sz w:val="21"/>
-          <w:szCs w:val="21"/>
+          <w:sz w:val="18"/>
+          <w:szCs w:val="18"/>
           <w:lang w:val="en-AU"/>
         </w:rPr>
         <w:t>period.end</w:t>
@@ -814,8 +814,8 @@
           <w:rFonts w:ascii="Consolas" w:eastAsia="Times New Roman" w:hAnsi="Consolas" w:cs="Times New Roman"/>
           <w:color w:val="F8F8F2"/>
           <w:kern w:val="0"/>
-          <w:sz w:val="21"/>
-          <w:szCs w:val="21"/>
+          <w:sz w:val="18"/>
+          <w:szCs w:val="18"/>
           <w:lang w:val="en-AU"/>
         </w:rPr>
         <w:t> &gt;= timestamp</w:t>
@@ -833,18 +833,18 @@
           <w:rFonts w:ascii="Consolas" w:eastAsia="Times New Roman" w:hAnsi="Consolas" w:cs="Times New Roman"/>
           <w:color w:val="F8F8F2"/>
           <w:kern w:val="0"/>
-          <w:sz w:val="21"/>
-          <w:szCs w:val="21"/>
-          <w:lang w:val="en-AU"/>
-        </w:rPr>
-      </w:pPr>
-      <w:r>
-        <w:rPr>
-          <w:rFonts w:ascii="Consolas" w:eastAsia="Times New Roman" w:hAnsi="Consolas" w:cs="Times New Roman"/>
-          <w:color w:val="F8F8F2"/>
-          <w:kern w:val="0"/>
-          <w:sz w:val="21"/>
-          <w:szCs w:val="21"/>
+          <w:sz w:val="18"/>
+          <w:szCs w:val="18"/>
+          <w:lang w:val="en-AU"/>
+        </w:rPr>
+      </w:pPr>
+      <w:r>
+        <w:rPr>
+          <w:rFonts w:ascii="Consolas" w:eastAsia="Times New Roman" w:hAnsi="Consolas" w:cs="Times New Roman"/>
+          <w:color w:val="F8F8F2"/>
+          <w:kern w:val="0"/>
+          <w:sz w:val="18"/>
+          <w:szCs w:val="18"/>
           <w:lang w:val="en-AU"/>
         </w:rPr>
         <w:t>            return true</w:t>
@@ -862,18 +862,18 @@
           <w:rFonts w:ascii="Consolas" w:eastAsia="Times New Roman" w:hAnsi="Consolas" w:cs="Times New Roman"/>
           <w:color w:val="F8F8F2"/>
           <w:kern w:val="0"/>
-          <w:sz w:val="21"/>
-          <w:szCs w:val="21"/>
-          <w:lang w:val="en-AU"/>
-        </w:rPr>
-      </w:pPr>
-      <w:r>
-        <w:rPr>
-          <w:rFonts w:ascii="Consolas" w:eastAsia="Times New Roman" w:hAnsi="Consolas" w:cs="Times New Roman"/>
-          <w:color w:val="F8F8F2"/>
-          <w:kern w:val="0"/>
-          <w:sz w:val="21"/>
-          <w:szCs w:val="21"/>
+          <w:sz w:val="18"/>
+          <w:szCs w:val="18"/>
+          <w:lang w:val="en-AU"/>
+        </w:rPr>
+      </w:pPr>
+      <w:r>
+        <w:rPr>
+          <w:rFonts w:ascii="Consolas" w:eastAsia="Times New Roman" w:hAnsi="Consolas" w:cs="Times New Roman"/>
+          <w:color w:val="F8F8F2"/>
+          <w:kern w:val="0"/>
+          <w:sz w:val="18"/>
+          <w:szCs w:val="18"/>
           <w:lang w:val="en-AU"/>
         </w:rPr>
         <w:t>        else</w:t>
@@ -891,18 +891,18 @@
           <w:rFonts w:ascii="Consolas" w:eastAsia="Times New Roman" w:hAnsi="Consolas" w:cs="Times New Roman"/>
           <w:color w:val="F8F8F2"/>
           <w:kern w:val="0"/>
-          <w:sz w:val="21"/>
-          <w:szCs w:val="21"/>
-          <w:lang w:val="en-AU"/>
-        </w:rPr>
-      </w:pPr>
-      <w:r>
-        <w:rPr>
-          <w:rFonts w:ascii="Consolas" w:eastAsia="Times New Roman" w:hAnsi="Consolas" w:cs="Times New Roman"/>
-          <w:color w:val="F8F8F2"/>
-          <w:kern w:val="0"/>
-          <w:sz w:val="21"/>
-          <w:szCs w:val="21"/>
+          <w:sz w:val="18"/>
+          <w:szCs w:val="18"/>
+          <w:lang w:val="en-AU"/>
+        </w:rPr>
+      </w:pPr>
+      <w:r>
+        <w:rPr>
+          <w:rFonts w:ascii="Consolas" w:eastAsia="Times New Roman" w:hAnsi="Consolas" w:cs="Times New Roman"/>
+          <w:color w:val="F8F8F2"/>
+          <w:kern w:val="0"/>
+          <w:sz w:val="18"/>
+          <w:szCs w:val="18"/>
           <w:lang w:val="en-AU"/>
         </w:rPr>
         <w:t>            return false</w:t>
@@ -920,18 +920,18 @@
           <w:rFonts w:ascii="Consolas" w:eastAsia="Times New Roman" w:hAnsi="Consolas" w:cs="Times New Roman"/>
           <w:color w:val="F8F8F2"/>
           <w:kern w:val="0"/>
-          <w:sz w:val="21"/>
-          <w:szCs w:val="21"/>
-          <w:lang w:val="en-AU"/>
-        </w:rPr>
-      </w:pPr>
-      <w:r>
-        <w:rPr>
-          <w:rFonts w:ascii="Consolas" w:eastAsia="Times New Roman" w:hAnsi="Consolas" w:cs="Times New Roman"/>
-          <w:color w:val="F8F8F2"/>
-          <w:kern w:val="0"/>
-          <w:sz w:val="21"/>
-          <w:szCs w:val="21"/>
+          <w:sz w:val="18"/>
+          <w:szCs w:val="18"/>
+          <w:lang w:val="en-AU"/>
+        </w:rPr>
+      </w:pPr>
+      <w:r>
+        <w:rPr>
+          <w:rFonts w:ascii="Consolas" w:eastAsia="Times New Roman" w:hAnsi="Consolas" w:cs="Times New Roman"/>
+          <w:color w:val="F8F8F2"/>
+          <w:kern w:val="0"/>
+          <w:sz w:val="18"/>
+          <w:szCs w:val="18"/>
           <w:lang w:val="en-AU"/>
         </w:rPr>
         <w:lastRenderedPageBreak/>
@@ -950,18 +950,18 @@
           <w:rFonts w:ascii="Consolas" w:eastAsia="Times New Roman" w:hAnsi="Consolas" w:cs="Times New Roman"/>
           <w:color w:val="F8F8F2"/>
           <w:kern w:val="0"/>
-          <w:sz w:val="21"/>
-          <w:szCs w:val="21"/>
-          <w:lang w:val="en-AU"/>
-        </w:rPr>
-      </w:pPr>
-      <w:r>
-        <w:rPr>
-          <w:rFonts w:ascii="Consolas" w:eastAsia="Times New Roman" w:hAnsi="Consolas" w:cs="Times New Roman"/>
-          <w:color w:val="F8F8F2"/>
-          <w:kern w:val="0"/>
-          <w:sz w:val="21"/>
-          <w:szCs w:val="21"/>
+          <w:sz w:val="18"/>
+          <w:szCs w:val="18"/>
+          <w:lang w:val="en-AU"/>
+        </w:rPr>
+      </w:pPr>
+      <w:r>
+        <w:rPr>
+          <w:rFonts w:ascii="Consolas" w:eastAsia="Times New Roman" w:hAnsi="Consolas" w:cs="Times New Roman"/>
+          <w:color w:val="F8F8F2"/>
+          <w:kern w:val="0"/>
+          <w:sz w:val="18"/>
+          <w:szCs w:val="18"/>
           <w:lang w:val="en-AU"/>
         </w:rPr>
         <w:t>    // returns the distance between 2 positions</w:t>
@@ -979,18 +979,18 @@
           <w:rFonts w:ascii="Consolas" w:eastAsia="Times New Roman" w:hAnsi="Consolas" w:cs="Times New Roman"/>
           <w:color w:val="F8F8F2"/>
           <w:kern w:val="0"/>
-          <w:sz w:val="21"/>
-          <w:szCs w:val="21"/>
-          <w:lang w:val="en-AU"/>
-        </w:rPr>
-      </w:pPr>
-      <w:r>
-        <w:rPr>
-          <w:rFonts w:ascii="Consolas" w:eastAsia="Times New Roman" w:hAnsi="Consolas" w:cs="Times New Roman"/>
-          <w:color w:val="F8F8F2"/>
-          <w:kern w:val="0"/>
-          <w:sz w:val="21"/>
-          <w:szCs w:val="21"/>
+          <w:sz w:val="18"/>
+          <w:szCs w:val="18"/>
+          <w:lang w:val="en-AU"/>
+        </w:rPr>
+      </w:pPr>
+      <w:r>
+        <w:rPr>
+          <w:rFonts w:ascii="Consolas" w:eastAsia="Times New Roman" w:hAnsi="Consolas" w:cs="Times New Roman"/>
+          <w:color w:val="F8F8F2"/>
+          <w:kern w:val="0"/>
+          <w:sz w:val="18"/>
+          <w:szCs w:val="18"/>
           <w:lang w:val="en-AU"/>
         </w:rPr>
         <w:t>    function </w:t>
@@ -1001,8 +1001,8 @@
           <w:rFonts w:ascii="Consolas" w:eastAsia="Times New Roman" w:hAnsi="Consolas" w:cs="Times New Roman"/>
           <w:color w:val="F8F8F2"/>
           <w:kern w:val="0"/>
-          <w:sz w:val="21"/>
-          <w:szCs w:val="21"/>
+          <w:sz w:val="18"/>
+          <w:szCs w:val="18"/>
           <w:lang w:val="en-AU"/>
         </w:rPr>
         <w:t>distanceBetweenPositions(</w:t>
@@ -1013,8 +1013,8 @@
           <w:rFonts w:ascii="Consolas" w:eastAsia="Times New Roman" w:hAnsi="Consolas" w:cs="Times New Roman"/>
           <w:color w:val="F8F8F2"/>
           <w:kern w:val="0"/>
-          <w:sz w:val="21"/>
-          <w:szCs w:val="21"/>
+          <w:sz w:val="18"/>
+          <w:szCs w:val="18"/>
           <w:lang w:val="en-AU"/>
         </w:rPr>
         <w:t>Position a, Position b) -&gt; double distance</w:t>
@@ -1032,36 +1032,36 @@
           <w:rFonts w:ascii="Consolas" w:eastAsia="Times New Roman" w:hAnsi="Consolas" w:cs="Times New Roman"/>
           <w:color w:val="F8F8F2"/>
           <w:kern w:val="0"/>
-          <w:sz w:val="21"/>
-          <w:szCs w:val="21"/>
-          <w:lang w:val="en-AU"/>
-        </w:rPr>
-      </w:pPr>
-    </w:p>
-    <w:p>
-      <w:pPr>
-        <w:widowControl/>
-        <w:shd w:val="clear" w:color="auto" w:fill="272822"/>
-        <w:suppressAutoHyphens w:val="0"/>
-        <w:autoSpaceDN/>
-        <w:spacing w:line="285" w:lineRule="atLeast"/>
-        <w:textAlignment w:val="auto"/>
-        <w:rPr>
-          <w:rFonts w:ascii="Consolas" w:eastAsia="Times New Roman" w:hAnsi="Consolas" w:cs="Times New Roman"/>
-          <w:color w:val="F8F8F2"/>
-          <w:kern w:val="0"/>
-          <w:sz w:val="21"/>
-          <w:szCs w:val="21"/>
-          <w:lang w:val="en-AU"/>
-        </w:rPr>
-      </w:pPr>
-      <w:r>
-        <w:rPr>
-          <w:rFonts w:ascii="Consolas" w:eastAsia="Times New Roman" w:hAnsi="Consolas" w:cs="Times New Roman"/>
-          <w:color w:val="F8F8F2"/>
-          <w:kern w:val="0"/>
-          <w:sz w:val="21"/>
-          <w:szCs w:val="21"/>
+          <w:sz w:val="18"/>
+          <w:szCs w:val="18"/>
+          <w:lang w:val="en-AU"/>
+        </w:rPr>
+      </w:pPr>
+    </w:p>
+    <w:p>
+      <w:pPr>
+        <w:widowControl/>
+        <w:shd w:val="clear" w:color="auto" w:fill="272822"/>
+        <w:suppressAutoHyphens w:val="0"/>
+        <w:autoSpaceDN/>
+        <w:spacing w:line="285" w:lineRule="atLeast"/>
+        <w:textAlignment w:val="auto"/>
+        <w:rPr>
+          <w:rFonts w:ascii="Consolas" w:eastAsia="Times New Roman" w:hAnsi="Consolas" w:cs="Times New Roman"/>
+          <w:color w:val="F8F8F2"/>
+          <w:kern w:val="0"/>
+          <w:sz w:val="18"/>
+          <w:szCs w:val="18"/>
+          <w:lang w:val="en-AU"/>
+        </w:rPr>
+      </w:pPr>
+      <w:r>
+        <w:rPr>
+          <w:rFonts w:ascii="Consolas" w:eastAsia="Times New Roman" w:hAnsi="Consolas" w:cs="Times New Roman"/>
+          <w:color w:val="F8F8F2"/>
+          <w:kern w:val="0"/>
+          <w:sz w:val="18"/>
+          <w:szCs w:val="18"/>
           <w:lang w:val="en-AU"/>
         </w:rPr>
         <w:t>    // get a random Sensor, the fastest to get actually</w:t>
@@ -1079,18 +1079,18 @@
           <w:rFonts w:ascii="Consolas" w:eastAsia="Times New Roman" w:hAnsi="Consolas" w:cs="Times New Roman"/>
           <w:color w:val="F8F8F2"/>
           <w:kern w:val="0"/>
-          <w:sz w:val="21"/>
-          <w:szCs w:val="21"/>
-          <w:lang w:val="en-AU"/>
-        </w:rPr>
-      </w:pPr>
-      <w:r>
-        <w:rPr>
-          <w:rFonts w:ascii="Consolas" w:eastAsia="Times New Roman" w:hAnsi="Consolas" w:cs="Times New Roman"/>
-          <w:color w:val="F8F8F2"/>
-          <w:kern w:val="0"/>
-          <w:sz w:val="21"/>
-          <w:szCs w:val="21"/>
+          <w:sz w:val="18"/>
+          <w:szCs w:val="18"/>
+          <w:lang w:val="en-AU"/>
+        </w:rPr>
+      </w:pPr>
+      <w:r>
+        <w:rPr>
+          <w:rFonts w:ascii="Consolas" w:eastAsia="Times New Roman" w:hAnsi="Consolas" w:cs="Times New Roman"/>
+          <w:color w:val="F8F8F2"/>
+          <w:kern w:val="0"/>
+          <w:sz w:val="18"/>
+          <w:szCs w:val="18"/>
           <w:lang w:val="en-AU"/>
         </w:rPr>
         <w:t>    function </w:t>
@@ -1102,8 +1102,8 @@
           <w:rFonts w:ascii="Consolas" w:eastAsia="Times New Roman" w:hAnsi="Consolas" w:cs="Times New Roman"/>
           <w:color w:val="F8F8F2"/>
           <w:kern w:val="0"/>
-          <w:sz w:val="21"/>
-          <w:szCs w:val="21"/>
+          <w:sz w:val="18"/>
+          <w:szCs w:val="18"/>
           <w:lang w:val="en-AU"/>
         </w:rPr>
         <w:t>getASensor</w:t>
@@ -1114,8 +1114,8 @@
           <w:rFonts w:ascii="Consolas" w:eastAsia="Times New Roman" w:hAnsi="Consolas" w:cs="Times New Roman"/>
           <w:color w:val="F8F8F2"/>
           <w:kern w:val="0"/>
-          <w:sz w:val="21"/>
-          <w:szCs w:val="21"/>
+          <w:sz w:val="18"/>
+          <w:szCs w:val="18"/>
           <w:lang w:val="en-AU"/>
         </w:rPr>
         <w:t>(</w:t>
@@ -1126,8 +1126,8 @@
           <w:rFonts w:ascii="Consolas" w:eastAsia="Times New Roman" w:hAnsi="Consolas" w:cs="Times New Roman"/>
           <w:color w:val="F8F8F2"/>
           <w:kern w:val="0"/>
-          <w:sz w:val="21"/>
-          <w:szCs w:val="21"/>
+          <w:sz w:val="18"/>
+          <w:szCs w:val="18"/>
           <w:lang w:val="en-AU"/>
         </w:rPr>
         <w:t>) -&gt; Sensor </w:t>
@@ -1138,8 +1138,8 @@
           <w:rFonts w:ascii="Consolas" w:eastAsia="Times New Roman" w:hAnsi="Consolas" w:cs="Times New Roman"/>
           <w:color w:val="F8F8F2"/>
           <w:kern w:val="0"/>
-          <w:sz w:val="21"/>
-          <w:szCs w:val="21"/>
+          <w:sz w:val="18"/>
+          <w:szCs w:val="18"/>
           <w:lang w:val="en-AU"/>
         </w:rPr>
         <w:t>sensor</w:t>
@@ -1158,36 +1158,36 @@
           <w:rFonts w:ascii="Consolas" w:eastAsia="Times New Roman" w:hAnsi="Consolas" w:cs="Times New Roman"/>
           <w:color w:val="F8F8F2"/>
           <w:kern w:val="0"/>
-          <w:sz w:val="21"/>
-          <w:szCs w:val="21"/>
-          <w:lang w:val="en-AU"/>
-        </w:rPr>
-      </w:pPr>
-    </w:p>
-    <w:p>
-      <w:pPr>
-        <w:widowControl/>
-        <w:shd w:val="clear" w:color="auto" w:fill="272822"/>
-        <w:suppressAutoHyphens w:val="0"/>
-        <w:autoSpaceDN/>
-        <w:spacing w:line="285" w:lineRule="atLeast"/>
-        <w:textAlignment w:val="auto"/>
-        <w:rPr>
-          <w:rFonts w:ascii="Consolas" w:eastAsia="Times New Roman" w:hAnsi="Consolas" w:cs="Times New Roman"/>
-          <w:color w:val="F8F8F2"/>
-          <w:kern w:val="0"/>
-          <w:sz w:val="21"/>
-          <w:szCs w:val="21"/>
-          <w:lang w:val="en-AU"/>
-        </w:rPr>
-      </w:pPr>
-      <w:r>
-        <w:rPr>
-          <w:rFonts w:ascii="Consolas" w:eastAsia="Times New Roman" w:hAnsi="Consolas" w:cs="Times New Roman"/>
-          <w:color w:val="F8F8F2"/>
-          <w:kern w:val="0"/>
-          <w:sz w:val="21"/>
-          <w:szCs w:val="21"/>
+          <w:sz w:val="18"/>
+          <w:szCs w:val="18"/>
+          <w:lang w:val="en-AU"/>
+        </w:rPr>
+      </w:pPr>
+    </w:p>
+    <w:p>
+      <w:pPr>
+        <w:widowControl/>
+        <w:shd w:val="clear" w:color="auto" w:fill="272822"/>
+        <w:suppressAutoHyphens w:val="0"/>
+        <w:autoSpaceDN/>
+        <w:spacing w:line="285" w:lineRule="atLeast"/>
+        <w:textAlignment w:val="auto"/>
+        <w:rPr>
+          <w:rFonts w:ascii="Consolas" w:eastAsia="Times New Roman" w:hAnsi="Consolas" w:cs="Times New Roman"/>
+          <w:color w:val="F8F8F2"/>
+          <w:kern w:val="0"/>
+          <w:sz w:val="18"/>
+          <w:szCs w:val="18"/>
+          <w:lang w:val="en-AU"/>
+        </w:rPr>
+      </w:pPr>
+      <w:r>
+        <w:rPr>
+          <w:rFonts w:ascii="Consolas" w:eastAsia="Times New Roman" w:hAnsi="Consolas" w:cs="Times New Roman"/>
+          <w:color w:val="F8F8F2"/>
+          <w:kern w:val="0"/>
+          <w:sz w:val="18"/>
+          <w:szCs w:val="18"/>
           <w:lang w:val="en-AU"/>
         </w:rPr>
         <w:t>    // convert </w:t>
@@ -1205,18 +1205,18 @@
           <w:rFonts w:ascii="Consolas" w:eastAsia="Times New Roman" w:hAnsi="Consolas" w:cs="Times New Roman"/>
           <w:color w:val="F8F8F2"/>
           <w:kern w:val="0"/>
-          <w:sz w:val="21"/>
-          <w:szCs w:val="21"/>
-          <w:lang w:val="en-AU"/>
-        </w:rPr>
-      </w:pPr>
-      <w:r>
-        <w:rPr>
-          <w:rFonts w:ascii="Consolas" w:eastAsia="Times New Roman" w:hAnsi="Consolas" w:cs="Times New Roman"/>
-          <w:color w:val="F8F8F2"/>
-          <w:kern w:val="0"/>
-          <w:sz w:val="21"/>
-          <w:szCs w:val="21"/>
+          <w:sz w:val="18"/>
+          <w:szCs w:val="18"/>
+          <w:lang w:val="en-AU"/>
+        </w:rPr>
+      </w:pPr>
+      <w:r>
+        <w:rPr>
+          <w:rFonts w:ascii="Consolas" w:eastAsia="Times New Roman" w:hAnsi="Consolas" w:cs="Times New Roman"/>
+          <w:color w:val="F8F8F2"/>
+          <w:kern w:val="0"/>
+          <w:sz w:val="18"/>
+          <w:szCs w:val="18"/>
           <w:lang w:val="en-AU"/>
         </w:rPr>
         <w:t>    function </w:t>
@@ -1227,8 +1227,8 @@
           <w:rFonts w:ascii="Consolas" w:eastAsia="Times New Roman" w:hAnsi="Consolas" w:cs="Times New Roman"/>
           <w:color w:val="F8F8F2"/>
           <w:kern w:val="0"/>
-          <w:sz w:val="21"/>
-          <w:szCs w:val="21"/>
+          <w:sz w:val="18"/>
+          <w:szCs w:val="18"/>
           <w:lang w:val="en-AU"/>
         </w:rPr>
         <w:t>convertValuesAttributesToATMOScore(</w:t>
@@ -1239,8 +1239,8 @@
           <w:rFonts w:ascii="Consolas" w:eastAsia="Times New Roman" w:hAnsi="Consolas" w:cs="Times New Roman"/>
           <w:color w:val="F8F8F2"/>
           <w:kern w:val="0"/>
-          <w:sz w:val="21"/>
-          <w:szCs w:val="21"/>
+          <w:sz w:val="18"/>
+          <w:szCs w:val="18"/>
           <w:lang w:val="en-AU"/>
         </w:rPr>
         <w:t>Map&lt;Attribute, double&gt; values) -&gt; String predictedATMOScore</w:t>
@@ -1258,36 +1258,36 @@
           <w:rFonts w:ascii="Consolas" w:eastAsia="Times New Roman" w:hAnsi="Consolas" w:cs="Times New Roman"/>
           <w:color w:val="F8F8F2"/>
           <w:kern w:val="0"/>
-          <w:sz w:val="21"/>
-          <w:szCs w:val="21"/>
-          <w:lang w:val="en-AU"/>
-        </w:rPr>
-      </w:pPr>
-    </w:p>
-    <w:p>
-      <w:pPr>
-        <w:widowControl/>
-        <w:shd w:val="clear" w:color="auto" w:fill="272822"/>
-        <w:suppressAutoHyphens w:val="0"/>
-        <w:autoSpaceDN/>
-        <w:spacing w:line="285" w:lineRule="atLeast"/>
-        <w:textAlignment w:val="auto"/>
-        <w:rPr>
-          <w:rFonts w:ascii="Consolas" w:eastAsia="Times New Roman" w:hAnsi="Consolas" w:cs="Times New Roman"/>
-          <w:color w:val="F8F8F2"/>
-          <w:kern w:val="0"/>
-          <w:sz w:val="21"/>
-          <w:szCs w:val="21"/>
-          <w:lang w:val="en-AU"/>
-        </w:rPr>
-      </w:pPr>
-      <w:r>
-        <w:rPr>
-          <w:rFonts w:ascii="Consolas" w:eastAsia="Times New Roman" w:hAnsi="Consolas" w:cs="Times New Roman"/>
-          <w:color w:val="F8F8F2"/>
-          <w:kern w:val="0"/>
-          <w:sz w:val="21"/>
-          <w:szCs w:val="21"/>
+          <w:sz w:val="18"/>
+          <w:szCs w:val="18"/>
+          <w:lang w:val="en-AU"/>
+        </w:rPr>
+      </w:pPr>
+    </w:p>
+    <w:p>
+      <w:pPr>
+        <w:widowControl/>
+        <w:shd w:val="clear" w:color="auto" w:fill="272822"/>
+        <w:suppressAutoHyphens w:val="0"/>
+        <w:autoSpaceDN/>
+        <w:spacing w:line="285" w:lineRule="atLeast"/>
+        <w:textAlignment w:val="auto"/>
+        <w:rPr>
+          <w:rFonts w:ascii="Consolas" w:eastAsia="Times New Roman" w:hAnsi="Consolas" w:cs="Times New Roman"/>
+          <w:color w:val="F8F8F2"/>
+          <w:kern w:val="0"/>
+          <w:sz w:val="18"/>
+          <w:szCs w:val="18"/>
+          <w:lang w:val="en-AU"/>
+        </w:rPr>
+      </w:pPr>
+      <w:r>
+        <w:rPr>
+          <w:rFonts w:ascii="Consolas" w:eastAsia="Times New Roman" w:hAnsi="Consolas" w:cs="Times New Roman"/>
+          <w:color w:val="F8F8F2"/>
+          <w:kern w:val="0"/>
+          <w:sz w:val="18"/>
+          <w:szCs w:val="18"/>
           <w:lang w:val="en-AU"/>
         </w:rPr>
         <w:t>    // get a list of all measurements</w:t>
@@ -1305,18 +1305,18 @@
           <w:rFonts w:ascii="Consolas" w:eastAsia="Times New Roman" w:hAnsi="Consolas" w:cs="Times New Roman"/>
           <w:color w:val="F8F8F2"/>
           <w:kern w:val="0"/>
-          <w:sz w:val="21"/>
-          <w:szCs w:val="21"/>
-          <w:lang w:val="en-AU"/>
-        </w:rPr>
-      </w:pPr>
-      <w:r>
-        <w:rPr>
-          <w:rFonts w:ascii="Consolas" w:eastAsia="Times New Roman" w:hAnsi="Consolas" w:cs="Times New Roman"/>
-          <w:color w:val="F8F8F2"/>
-          <w:kern w:val="0"/>
-          <w:sz w:val="21"/>
-          <w:szCs w:val="21"/>
+          <w:sz w:val="18"/>
+          <w:szCs w:val="18"/>
+          <w:lang w:val="en-AU"/>
+        </w:rPr>
+      </w:pPr>
+      <w:r>
+        <w:rPr>
+          <w:rFonts w:ascii="Consolas" w:eastAsia="Times New Roman" w:hAnsi="Consolas" w:cs="Times New Roman"/>
+          <w:color w:val="F8F8F2"/>
+          <w:kern w:val="0"/>
+          <w:sz w:val="18"/>
+          <w:szCs w:val="18"/>
           <w:lang w:val="en-AU"/>
         </w:rPr>
         <w:t>    function </w:t>
@@ -1327,8 +1327,8 @@
           <w:rFonts w:ascii="Consolas" w:eastAsia="Times New Roman" w:hAnsi="Consolas" w:cs="Times New Roman"/>
           <w:color w:val="F8F8F2"/>
           <w:kern w:val="0"/>
-          <w:sz w:val="21"/>
-          <w:szCs w:val="21"/>
+          <w:sz w:val="18"/>
+          <w:szCs w:val="18"/>
           <w:lang w:val="en-AU"/>
         </w:rPr>
         <w:t>getAllMeasurements(</w:t>
@@ -1339,8 +1339,8 @@
           <w:rFonts w:ascii="Consolas" w:eastAsia="Times New Roman" w:hAnsi="Consolas" w:cs="Times New Roman"/>
           <w:color w:val="F8F8F2"/>
           <w:kern w:val="0"/>
-          <w:sz w:val="21"/>
-          <w:szCs w:val="21"/>
+          <w:sz w:val="18"/>
+          <w:szCs w:val="18"/>
           <w:lang w:val="en-AU"/>
         </w:rPr>
         <w:t>) -&gt; Measurement[] allMeasurements</w:t>
@@ -1358,18 +1358,18 @@
           <w:rFonts w:ascii="Consolas" w:eastAsia="Times New Roman" w:hAnsi="Consolas" w:cs="Times New Roman"/>
           <w:color w:val="F8F8F2"/>
           <w:kern w:val="0"/>
-          <w:sz w:val="21"/>
-          <w:szCs w:val="21"/>
-          <w:lang w:val="en-AU"/>
-        </w:rPr>
-      </w:pPr>
-      <w:r>
-        <w:rPr>
-          <w:rFonts w:ascii="Consolas" w:eastAsia="Times New Roman" w:hAnsi="Consolas" w:cs="Times New Roman"/>
-          <w:color w:val="F8F8F2"/>
-          <w:kern w:val="0"/>
-          <w:sz w:val="21"/>
-          <w:szCs w:val="21"/>
+          <w:sz w:val="18"/>
+          <w:szCs w:val="18"/>
+          <w:lang w:val="en-AU"/>
+        </w:rPr>
+      </w:pPr>
+      <w:r>
+        <w:rPr>
+          <w:rFonts w:ascii="Consolas" w:eastAsia="Times New Roman" w:hAnsi="Consolas" w:cs="Times New Roman"/>
+          <w:color w:val="F8F8F2"/>
+          <w:kern w:val="0"/>
+          <w:sz w:val="18"/>
+          <w:szCs w:val="18"/>
           <w:lang w:val="en-AU"/>
         </w:rPr>
         <w:t>    </w:t>
@@ -1387,18 +1387,18 @@
           <w:rFonts w:ascii="Consolas" w:eastAsia="Times New Roman" w:hAnsi="Consolas" w:cs="Times New Roman"/>
           <w:color w:val="F8F8F2"/>
           <w:kern w:val="0"/>
-          <w:sz w:val="21"/>
-          <w:szCs w:val="21"/>
-          <w:lang w:val="en-AU"/>
-        </w:rPr>
-      </w:pPr>
-      <w:r>
-        <w:rPr>
-          <w:rFonts w:ascii="Consolas" w:eastAsia="Times New Roman" w:hAnsi="Consolas" w:cs="Times New Roman"/>
-          <w:color w:val="F8F8F2"/>
-          <w:kern w:val="0"/>
-          <w:sz w:val="21"/>
-          <w:szCs w:val="21"/>
+          <w:sz w:val="18"/>
+          <w:szCs w:val="18"/>
+          <w:lang w:val="en-AU"/>
+        </w:rPr>
+      </w:pPr>
+      <w:r>
+        <w:rPr>
+          <w:rFonts w:ascii="Consolas" w:eastAsia="Times New Roman" w:hAnsi="Consolas" w:cs="Times New Roman"/>
+          <w:color w:val="F8F8F2"/>
+          <w:kern w:val="0"/>
+          <w:sz w:val="18"/>
+          <w:szCs w:val="18"/>
           <w:lang w:val="en-AU"/>
         </w:rPr>
         <w:t>    // returns predicted values for ATMO attributes for a given position and a considered </w:t>
@@ -1409,8 +1409,8 @@
           <w:rFonts w:ascii="Consolas" w:eastAsia="Times New Roman" w:hAnsi="Consolas" w:cs="Times New Roman"/>
           <w:color w:val="F8F8F2"/>
           <w:kern w:val="0"/>
-          <w:sz w:val="21"/>
-          <w:szCs w:val="21"/>
+          <w:sz w:val="18"/>
+          <w:szCs w:val="18"/>
           <w:lang w:val="en-AU"/>
         </w:rPr>
         <w:t>period of time</w:t>
@@ -1421,8 +1421,8 @@
           <w:rFonts w:ascii="Consolas" w:eastAsia="Times New Roman" w:hAnsi="Consolas" w:cs="Times New Roman"/>
           <w:color w:val="F8F8F2"/>
           <w:kern w:val="0"/>
-          <w:sz w:val="21"/>
-          <w:szCs w:val="21"/>
+          <w:sz w:val="18"/>
+          <w:szCs w:val="18"/>
           <w:lang w:val="en-AU"/>
         </w:rPr>
         <w:t> for the data</w:t>
@@ -1440,18 +1440,18 @@
           <w:rFonts w:ascii="Consolas" w:eastAsia="Times New Roman" w:hAnsi="Consolas" w:cs="Times New Roman"/>
           <w:color w:val="F8F8F2"/>
           <w:kern w:val="0"/>
-          <w:sz w:val="21"/>
-          <w:szCs w:val="21"/>
-          <w:lang w:val="en-AU"/>
-        </w:rPr>
-      </w:pPr>
-      <w:r>
-        <w:rPr>
-          <w:rFonts w:ascii="Consolas" w:eastAsia="Times New Roman" w:hAnsi="Consolas" w:cs="Times New Roman"/>
-          <w:color w:val="F8F8F2"/>
-          <w:kern w:val="0"/>
-          <w:sz w:val="21"/>
-          <w:szCs w:val="21"/>
+          <w:sz w:val="18"/>
+          <w:szCs w:val="18"/>
+          <w:lang w:val="en-AU"/>
+        </w:rPr>
+      </w:pPr>
+      <w:r>
+        <w:rPr>
+          <w:rFonts w:ascii="Consolas" w:eastAsia="Times New Roman" w:hAnsi="Consolas" w:cs="Times New Roman"/>
+          <w:color w:val="F8F8F2"/>
+          <w:kern w:val="0"/>
+          <w:sz w:val="18"/>
+          <w:szCs w:val="18"/>
           <w:lang w:val="en-AU"/>
         </w:rPr>
         <w:t>    function FR8_</w:t>
@@ -1462,8 +1462,8 @@
           <w:rFonts w:ascii="Consolas" w:eastAsia="Times New Roman" w:hAnsi="Consolas" w:cs="Times New Roman"/>
           <w:color w:val="F8F8F2"/>
           <w:kern w:val="0"/>
-          <w:sz w:val="21"/>
-          <w:szCs w:val="21"/>
+          <w:sz w:val="18"/>
+          <w:szCs w:val="18"/>
           <w:lang w:val="en-AU"/>
         </w:rPr>
         <w:t>qualityAttributes(</w:t>
@@ -1474,8 +1474,8 @@
           <w:rFonts w:ascii="Consolas" w:eastAsia="Times New Roman" w:hAnsi="Consolas" w:cs="Times New Roman"/>
           <w:color w:val="F8F8F2"/>
           <w:kern w:val="0"/>
-          <w:sz w:val="21"/>
-          <w:szCs w:val="21"/>
+          <w:sz w:val="18"/>
+          <w:szCs w:val="18"/>
           <w:lang w:val="en-AU"/>
         </w:rPr>
         <w:t>Period timePeriod, Position askedPosition) -&gt; Map&lt;Attribute, double&gt; attributesPredictedValues</w:t>
@@ -1493,18 +1493,18 @@
           <w:rFonts w:ascii="Consolas" w:eastAsia="Times New Roman" w:hAnsi="Consolas" w:cs="Times New Roman"/>
           <w:color w:val="F8F8F2"/>
           <w:kern w:val="0"/>
-          <w:sz w:val="21"/>
-          <w:szCs w:val="21"/>
-          <w:lang w:val="en-AU"/>
-        </w:rPr>
-      </w:pPr>
-      <w:r>
-        <w:rPr>
-          <w:rFonts w:ascii="Consolas" w:eastAsia="Times New Roman" w:hAnsi="Consolas" w:cs="Times New Roman"/>
-          <w:color w:val="F8F8F2"/>
-          <w:kern w:val="0"/>
-          <w:sz w:val="21"/>
-          <w:szCs w:val="21"/>
+          <w:sz w:val="18"/>
+          <w:szCs w:val="18"/>
+          <w:lang w:val="en-AU"/>
+        </w:rPr>
+      </w:pPr>
+      <w:r>
+        <w:rPr>
+          <w:rFonts w:ascii="Consolas" w:eastAsia="Times New Roman" w:hAnsi="Consolas" w:cs="Times New Roman"/>
+          <w:color w:val="F8F8F2"/>
+          <w:kern w:val="0"/>
+          <w:sz w:val="18"/>
+          <w:szCs w:val="18"/>
           <w:lang w:val="en-AU"/>
         </w:rPr>
         <w:t>        var </w:t>
@@ -1515,8 +1515,8 @@
           <w:rFonts w:ascii="Consolas" w:eastAsia="Times New Roman" w:hAnsi="Consolas" w:cs="Times New Roman"/>
           <w:color w:val="F8F8F2"/>
           <w:kern w:val="0"/>
-          <w:sz w:val="21"/>
-          <w:szCs w:val="21"/>
+          <w:sz w:val="18"/>
+          <w:szCs w:val="18"/>
           <w:lang w:val="en-AU"/>
         </w:rPr>
         <w:t>Attribute[</w:t>
@@ -1527,8 +1527,8 @@
           <w:rFonts w:ascii="Consolas" w:eastAsia="Times New Roman" w:hAnsi="Consolas" w:cs="Times New Roman"/>
           <w:color w:val="F8F8F2"/>
           <w:kern w:val="0"/>
-          <w:sz w:val="21"/>
-          <w:szCs w:val="21"/>
+          <w:sz w:val="18"/>
+          <w:szCs w:val="18"/>
           <w:lang w:val="en-AU"/>
         </w:rPr>
         <w:t>] attributes := getAllAttributes() // an array of all data types (Attibutes)</w:t>
@@ -1546,18 +1546,18 @@
           <w:rFonts w:ascii="Consolas" w:eastAsia="Times New Roman" w:hAnsi="Consolas" w:cs="Times New Roman"/>
           <w:color w:val="F8F8F2"/>
           <w:kern w:val="0"/>
-          <w:sz w:val="21"/>
-          <w:szCs w:val="21"/>
-          <w:lang w:val="en-AU"/>
-        </w:rPr>
-      </w:pPr>
-      <w:r>
-        <w:rPr>
-          <w:rFonts w:ascii="Consolas" w:eastAsia="Times New Roman" w:hAnsi="Consolas" w:cs="Times New Roman"/>
-          <w:color w:val="F8F8F2"/>
-          <w:kern w:val="0"/>
-          <w:sz w:val="21"/>
-          <w:szCs w:val="21"/>
+          <w:sz w:val="18"/>
+          <w:szCs w:val="18"/>
+          <w:lang w:val="en-AU"/>
+        </w:rPr>
+      </w:pPr>
+      <w:r>
+        <w:rPr>
+          <w:rFonts w:ascii="Consolas" w:eastAsia="Times New Roman" w:hAnsi="Consolas" w:cs="Times New Roman"/>
+          <w:color w:val="F8F8F2"/>
+          <w:kern w:val="0"/>
+          <w:sz w:val="18"/>
+          <w:szCs w:val="18"/>
           <w:lang w:val="en-AU"/>
         </w:rPr>
         <w:t>        var </w:t>
@@ -1568,8 +1568,8 @@
           <w:rFonts w:ascii="Consolas" w:eastAsia="Times New Roman" w:hAnsi="Consolas" w:cs="Times New Roman"/>
           <w:color w:val="F8F8F2"/>
           <w:kern w:val="0"/>
-          <w:sz w:val="21"/>
-          <w:szCs w:val="21"/>
+          <w:sz w:val="18"/>
+          <w:szCs w:val="18"/>
           <w:lang w:val="en-AU"/>
         </w:rPr>
         <w:t>Measurement[</w:t>
@@ -1580,8 +1580,8 @@
           <w:rFonts w:ascii="Consolas" w:eastAsia="Times New Roman" w:hAnsi="Consolas" w:cs="Times New Roman"/>
           <w:color w:val="F8F8F2"/>
           <w:kern w:val="0"/>
-          <w:sz w:val="21"/>
-          <w:szCs w:val="21"/>
+          <w:sz w:val="18"/>
+          <w:szCs w:val="18"/>
           <w:lang w:val="en-AU"/>
         </w:rPr>
         <w:t>] allMeasurements := getAllMeasurements()</w:t>
@@ -1599,36 +1599,36 @@
           <w:rFonts w:ascii="Consolas" w:eastAsia="Times New Roman" w:hAnsi="Consolas" w:cs="Times New Roman"/>
           <w:color w:val="F8F8F2"/>
           <w:kern w:val="0"/>
-          <w:sz w:val="21"/>
-          <w:szCs w:val="21"/>
-          <w:lang w:val="en-AU"/>
-        </w:rPr>
-      </w:pPr>
-    </w:p>
-    <w:p>
-      <w:pPr>
-        <w:widowControl/>
-        <w:shd w:val="clear" w:color="auto" w:fill="272822"/>
-        <w:suppressAutoHyphens w:val="0"/>
-        <w:autoSpaceDN/>
-        <w:spacing w:line="285" w:lineRule="atLeast"/>
-        <w:textAlignment w:val="auto"/>
-        <w:rPr>
-          <w:rFonts w:ascii="Consolas" w:eastAsia="Times New Roman" w:hAnsi="Consolas" w:cs="Times New Roman"/>
-          <w:color w:val="F8F8F2"/>
-          <w:kern w:val="0"/>
-          <w:sz w:val="21"/>
-          <w:szCs w:val="21"/>
-          <w:lang w:val="en-AU"/>
-        </w:rPr>
-      </w:pPr>
-      <w:r>
-        <w:rPr>
-          <w:rFonts w:ascii="Consolas" w:eastAsia="Times New Roman" w:hAnsi="Consolas" w:cs="Times New Roman"/>
-          <w:color w:val="F8F8F2"/>
-          <w:kern w:val="0"/>
-          <w:sz w:val="21"/>
-          <w:szCs w:val="21"/>
+          <w:sz w:val="18"/>
+          <w:szCs w:val="18"/>
+          <w:lang w:val="en-AU"/>
+        </w:rPr>
+      </w:pPr>
+    </w:p>
+    <w:p>
+      <w:pPr>
+        <w:widowControl/>
+        <w:shd w:val="clear" w:color="auto" w:fill="272822"/>
+        <w:suppressAutoHyphens w:val="0"/>
+        <w:autoSpaceDN/>
+        <w:spacing w:line="285" w:lineRule="atLeast"/>
+        <w:textAlignment w:val="auto"/>
+        <w:rPr>
+          <w:rFonts w:ascii="Consolas" w:eastAsia="Times New Roman" w:hAnsi="Consolas" w:cs="Times New Roman"/>
+          <w:color w:val="F8F8F2"/>
+          <w:kern w:val="0"/>
+          <w:sz w:val="18"/>
+          <w:szCs w:val="18"/>
+          <w:lang w:val="en-AU"/>
+        </w:rPr>
+      </w:pPr>
+      <w:r>
+        <w:rPr>
+          <w:rFonts w:ascii="Consolas" w:eastAsia="Times New Roman" w:hAnsi="Consolas" w:cs="Times New Roman"/>
+          <w:color w:val="F8F8F2"/>
+          <w:kern w:val="0"/>
+          <w:sz w:val="18"/>
+          <w:szCs w:val="18"/>
           <w:lang w:val="en-AU"/>
         </w:rPr>
         <w:t>        var Map&lt;Attribute, double&gt; </w:t>
@@ -1640,8 +1640,8 @@
           <w:rFonts w:ascii="Consolas" w:eastAsia="Times New Roman" w:hAnsi="Consolas" w:cs="Times New Roman"/>
           <w:color w:val="F8F8F2"/>
           <w:kern w:val="0"/>
-          <w:sz w:val="21"/>
-          <w:szCs w:val="21"/>
+          <w:sz w:val="18"/>
+          <w:szCs w:val="18"/>
           <w:lang w:val="en-AU"/>
         </w:rPr>
         <w:t>numeratorSums</w:t>
@@ -1652,8 +1652,8 @@
           <w:rFonts w:ascii="Consolas" w:eastAsia="Times New Roman" w:hAnsi="Consolas" w:cs="Times New Roman"/>
           <w:color w:val="F8F8F2"/>
           <w:kern w:val="0"/>
-          <w:sz w:val="21"/>
-          <w:szCs w:val="21"/>
+          <w:sz w:val="18"/>
+          <w:szCs w:val="18"/>
           <w:lang w:val="en-AU"/>
         </w:rPr>
         <w:t> :</w:t>
@@ -1664,8 +1664,8 @@
           <w:rFonts w:ascii="Consolas" w:eastAsia="Times New Roman" w:hAnsi="Consolas" w:cs="Times New Roman"/>
           <w:color w:val="F8F8F2"/>
           <w:kern w:val="0"/>
-          <w:sz w:val="21"/>
-          <w:szCs w:val="21"/>
+          <w:sz w:val="18"/>
+          <w:szCs w:val="18"/>
           <w:lang w:val="en-AU"/>
         </w:rPr>
         <w:t>= {</w:t>
@@ -1683,18 +1683,18 @@
           <w:rFonts w:ascii="Consolas" w:eastAsia="Times New Roman" w:hAnsi="Consolas" w:cs="Times New Roman"/>
           <w:color w:val="F8F8F2"/>
           <w:kern w:val="0"/>
-          <w:sz w:val="21"/>
-          <w:szCs w:val="21"/>
-          <w:lang w:val="en-AU"/>
-        </w:rPr>
-      </w:pPr>
-      <w:r>
-        <w:rPr>
-          <w:rFonts w:ascii="Consolas" w:eastAsia="Times New Roman" w:hAnsi="Consolas" w:cs="Times New Roman"/>
-          <w:color w:val="F8F8F2"/>
-          <w:kern w:val="0"/>
-          <w:sz w:val="21"/>
-          <w:szCs w:val="21"/>
+          <w:sz w:val="18"/>
+          <w:szCs w:val="18"/>
+          <w:lang w:val="en-AU"/>
+        </w:rPr>
+      </w:pPr>
+      <w:r>
+        <w:rPr>
+          <w:rFonts w:ascii="Consolas" w:eastAsia="Times New Roman" w:hAnsi="Consolas" w:cs="Times New Roman"/>
+          <w:color w:val="F8F8F2"/>
+          <w:kern w:val="0"/>
+          <w:sz w:val="18"/>
+          <w:szCs w:val="18"/>
           <w:lang w:val="en-AU"/>
         </w:rPr>
         <w:t>            </w:t>
@@ -1705,8 +1705,8 @@
           <w:rFonts w:ascii="Consolas" w:eastAsia="Times New Roman" w:hAnsi="Consolas" w:cs="Times New Roman"/>
           <w:color w:val="F8F8F2"/>
           <w:kern w:val="0"/>
-          <w:sz w:val="21"/>
-          <w:szCs w:val="21"/>
+          <w:sz w:val="18"/>
+          <w:szCs w:val="18"/>
           <w:lang w:val="en-AU"/>
         </w:rPr>
         <w:t>attributes.O</w:t>
@@ -1717,8 +1717,8 @@
           <w:rFonts w:ascii="Consolas" w:eastAsia="Times New Roman" w:hAnsi="Consolas" w:cs="Times New Roman"/>
           <w:color w:val="F8F8F2"/>
           <w:kern w:val="0"/>
-          <w:sz w:val="21"/>
-          <w:szCs w:val="21"/>
+          <w:sz w:val="18"/>
+          <w:szCs w:val="18"/>
           <w:lang w:val="en-AU"/>
         </w:rPr>
         <w:t>3: 0.0,</w:t>
@@ -1736,18 +1736,18 @@
           <w:rFonts w:ascii="Consolas" w:eastAsia="Times New Roman" w:hAnsi="Consolas" w:cs="Times New Roman"/>
           <w:color w:val="F8F8F2"/>
           <w:kern w:val="0"/>
-          <w:sz w:val="21"/>
-          <w:szCs w:val="21"/>
-          <w:lang w:val="en-AU"/>
-        </w:rPr>
-      </w:pPr>
-      <w:r>
-        <w:rPr>
-          <w:rFonts w:ascii="Consolas" w:eastAsia="Times New Roman" w:hAnsi="Consolas" w:cs="Times New Roman"/>
-          <w:color w:val="F8F8F2"/>
-          <w:kern w:val="0"/>
-          <w:sz w:val="21"/>
-          <w:szCs w:val="21"/>
+          <w:sz w:val="18"/>
+          <w:szCs w:val="18"/>
+          <w:lang w:val="en-AU"/>
+        </w:rPr>
+      </w:pPr>
+      <w:r>
+        <w:rPr>
+          <w:rFonts w:ascii="Consolas" w:eastAsia="Times New Roman" w:hAnsi="Consolas" w:cs="Times New Roman"/>
+          <w:color w:val="F8F8F2"/>
+          <w:kern w:val="0"/>
+          <w:sz w:val="18"/>
+          <w:szCs w:val="18"/>
           <w:lang w:val="en-AU"/>
         </w:rPr>
         <w:t>            attributes.NO3: 0.0,</w:t>
@@ -1765,18 +1765,18 @@
           <w:rFonts w:ascii="Consolas" w:eastAsia="Times New Roman" w:hAnsi="Consolas" w:cs="Times New Roman"/>
           <w:color w:val="F8F8F2"/>
           <w:kern w:val="0"/>
-          <w:sz w:val="21"/>
-          <w:szCs w:val="21"/>
-          <w:lang w:val="en-AU"/>
-        </w:rPr>
-      </w:pPr>
-      <w:r>
-        <w:rPr>
-          <w:rFonts w:ascii="Consolas" w:eastAsia="Times New Roman" w:hAnsi="Consolas" w:cs="Times New Roman"/>
-          <w:color w:val="F8F8F2"/>
-          <w:kern w:val="0"/>
-          <w:sz w:val="21"/>
-          <w:szCs w:val="21"/>
+          <w:sz w:val="18"/>
+          <w:szCs w:val="18"/>
+          <w:lang w:val="en-AU"/>
+        </w:rPr>
+      </w:pPr>
+      <w:r>
+        <w:rPr>
+          <w:rFonts w:ascii="Consolas" w:eastAsia="Times New Roman" w:hAnsi="Consolas" w:cs="Times New Roman"/>
+          <w:color w:val="F8F8F2"/>
+          <w:kern w:val="0"/>
+          <w:sz w:val="18"/>
+          <w:szCs w:val="18"/>
           <w:lang w:val="en-AU"/>
         </w:rPr>
         <w:t>            attributes.SO2: 0.0,</w:t>
@@ -1794,18 +1794,18 @@
           <w:rFonts w:ascii="Consolas" w:eastAsia="Times New Roman" w:hAnsi="Consolas" w:cs="Times New Roman"/>
           <w:color w:val="F8F8F2"/>
           <w:kern w:val="0"/>
-          <w:sz w:val="21"/>
-          <w:szCs w:val="21"/>
-          <w:lang w:val="en-AU"/>
-        </w:rPr>
-      </w:pPr>
-      <w:r>
-        <w:rPr>
-          <w:rFonts w:ascii="Consolas" w:eastAsia="Times New Roman" w:hAnsi="Consolas" w:cs="Times New Roman"/>
-          <w:color w:val="F8F8F2"/>
-          <w:kern w:val="0"/>
-          <w:sz w:val="21"/>
-          <w:szCs w:val="21"/>
+          <w:sz w:val="18"/>
+          <w:szCs w:val="18"/>
+          <w:lang w:val="en-AU"/>
+        </w:rPr>
+      </w:pPr>
+      <w:r>
+        <w:rPr>
+          <w:rFonts w:ascii="Consolas" w:eastAsia="Times New Roman" w:hAnsi="Consolas" w:cs="Times New Roman"/>
+          <w:color w:val="F8F8F2"/>
+          <w:kern w:val="0"/>
+          <w:sz w:val="18"/>
+          <w:szCs w:val="18"/>
           <w:lang w:val="en-AU"/>
         </w:rPr>
         <w:t>            attributes.PM10: 0.0</w:t>
@@ -1823,18 +1823,18 @@
           <w:rFonts w:ascii="Consolas" w:eastAsia="Times New Roman" w:hAnsi="Consolas" w:cs="Times New Roman"/>
           <w:color w:val="F8F8F2"/>
           <w:kern w:val="0"/>
-          <w:sz w:val="21"/>
-          <w:szCs w:val="21"/>
-          <w:lang w:val="en-AU"/>
-        </w:rPr>
-      </w:pPr>
-      <w:r>
-        <w:rPr>
-          <w:rFonts w:ascii="Consolas" w:eastAsia="Times New Roman" w:hAnsi="Consolas" w:cs="Times New Roman"/>
-          <w:color w:val="F8F8F2"/>
-          <w:kern w:val="0"/>
-          <w:sz w:val="21"/>
-          <w:szCs w:val="21"/>
+          <w:sz w:val="18"/>
+          <w:szCs w:val="18"/>
+          <w:lang w:val="en-AU"/>
+        </w:rPr>
+      </w:pPr>
+      <w:r>
+        <w:rPr>
+          <w:rFonts w:ascii="Consolas" w:eastAsia="Times New Roman" w:hAnsi="Consolas" w:cs="Times New Roman"/>
+          <w:color w:val="F8F8F2"/>
+          <w:kern w:val="0"/>
+          <w:sz w:val="18"/>
+          <w:szCs w:val="18"/>
           <w:lang w:val="en-AU"/>
         </w:rPr>
         <w:t>        }</w:t>
@@ -1852,18 +1852,18 @@
           <w:rFonts w:ascii="Consolas" w:eastAsia="Times New Roman" w:hAnsi="Consolas" w:cs="Times New Roman"/>
           <w:color w:val="F8F8F2"/>
           <w:kern w:val="0"/>
-          <w:sz w:val="21"/>
-          <w:szCs w:val="21"/>
-          <w:lang w:val="en-AU"/>
-        </w:rPr>
-      </w:pPr>
-      <w:r>
-        <w:rPr>
-          <w:rFonts w:ascii="Consolas" w:eastAsia="Times New Roman" w:hAnsi="Consolas" w:cs="Times New Roman"/>
-          <w:color w:val="F8F8F2"/>
-          <w:kern w:val="0"/>
-          <w:sz w:val="21"/>
-          <w:szCs w:val="21"/>
+          <w:sz w:val="18"/>
+          <w:szCs w:val="18"/>
+          <w:lang w:val="en-AU"/>
+        </w:rPr>
+      </w:pPr>
+      <w:r>
+        <w:rPr>
+          <w:rFonts w:ascii="Consolas" w:eastAsia="Times New Roman" w:hAnsi="Consolas" w:cs="Times New Roman"/>
+          <w:color w:val="F8F8F2"/>
+          <w:kern w:val="0"/>
+          <w:sz w:val="18"/>
+          <w:szCs w:val="18"/>
           <w:lang w:val="en-AU"/>
         </w:rPr>
         <w:t>        var Map&lt;Attribute, double&gt; </w:t>
@@ -1875,8 +1875,8 @@
           <w:rFonts w:ascii="Consolas" w:eastAsia="Times New Roman" w:hAnsi="Consolas" w:cs="Times New Roman"/>
           <w:color w:val="F8F8F2"/>
           <w:kern w:val="0"/>
-          <w:sz w:val="21"/>
-          <w:szCs w:val="21"/>
+          <w:sz w:val="18"/>
+          <w:szCs w:val="18"/>
           <w:lang w:val="en-AU"/>
         </w:rPr>
         <w:t>denominatorSums</w:t>
@@ -1887,8 +1887,8 @@
           <w:rFonts w:ascii="Consolas" w:eastAsia="Times New Roman" w:hAnsi="Consolas" w:cs="Times New Roman"/>
           <w:color w:val="F8F8F2"/>
           <w:kern w:val="0"/>
-          <w:sz w:val="21"/>
-          <w:szCs w:val="21"/>
+          <w:sz w:val="18"/>
+          <w:szCs w:val="18"/>
           <w:lang w:val="en-AU"/>
         </w:rPr>
         <w:t> :</w:t>
@@ -1899,8 +1899,8 @@
           <w:rFonts w:ascii="Consolas" w:eastAsia="Times New Roman" w:hAnsi="Consolas" w:cs="Times New Roman"/>
           <w:color w:val="F8F8F2"/>
           <w:kern w:val="0"/>
-          <w:sz w:val="21"/>
-          <w:szCs w:val="21"/>
+          <w:sz w:val="18"/>
+          <w:szCs w:val="18"/>
           <w:lang w:val="en-AU"/>
         </w:rPr>
         <w:t>= {</w:t>
@@ -1918,17 +1918,18 @@
           <w:rFonts w:ascii="Consolas" w:eastAsia="Times New Roman" w:hAnsi="Consolas" w:cs="Times New Roman"/>
           <w:color w:val="F8F8F2"/>
           <w:kern w:val="0"/>
-          <w:sz w:val="21"/>
-          <w:szCs w:val="21"/>
-        </w:rPr>
-      </w:pPr>
-      <w:r>
-        <w:rPr>
-          <w:rFonts w:ascii="Consolas" w:eastAsia="Times New Roman" w:hAnsi="Consolas" w:cs="Times New Roman"/>
-          <w:color w:val="F8F8F2"/>
-          <w:kern w:val="0"/>
-          <w:sz w:val="21"/>
-          <w:szCs w:val="21"/>
+          <w:sz w:val="18"/>
+          <w:szCs w:val="18"/>
+          <w:lang w:val="en-AU"/>
+        </w:rPr>
+      </w:pPr>
+      <w:r>
+        <w:rPr>
+          <w:rFonts w:ascii="Consolas" w:eastAsia="Times New Roman" w:hAnsi="Consolas" w:cs="Times New Roman"/>
+          <w:color w:val="F8F8F2"/>
+          <w:kern w:val="0"/>
+          <w:sz w:val="18"/>
+          <w:szCs w:val="18"/>
           <w:lang w:val="en-AU"/>
         </w:rPr>
         <w:t>            </w:t>
@@ -1939,8 +1940,9 @@
           <w:rFonts w:ascii="Consolas" w:eastAsia="Times New Roman" w:hAnsi="Consolas" w:cs="Times New Roman"/>
           <w:color w:val="F8F8F2"/>
           <w:kern w:val="0"/>
-          <w:sz w:val="21"/>
-          <w:szCs w:val="21"/>
+          <w:sz w:val="18"/>
+          <w:szCs w:val="18"/>
+          <w:lang w:val="en-AU"/>
         </w:rPr>
         <w:t>attributes.O</w:t>
       </w:r>
@@ -1950,8 +1952,9 @@
           <w:rFonts w:ascii="Consolas" w:eastAsia="Times New Roman" w:hAnsi="Consolas" w:cs="Times New Roman"/>
           <w:color w:val="F8F8F2"/>
           <w:kern w:val="0"/>
-          <w:sz w:val="21"/>
-          <w:szCs w:val="21"/>
+          <w:sz w:val="18"/>
+          <w:szCs w:val="18"/>
+          <w:lang w:val="en-AU"/>
         </w:rPr>
         <w:t>3: 0.0,</w:t>
       </w:r>
@@ -1968,165 +1971,106 @@
           <w:rFonts w:ascii="Consolas" w:eastAsia="Times New Roman" w:hAnsi="Consolas" w:cs="Times New Roman"/>
           <w:color w:val="F8F8F2"/>
           <w:kern w:val="0"/>
-          <w:sz w:val="21"/>
-          <w:szCs w:val="21"/>
-        </w:rPr>
-      </w:pPr>
-      <w:r>
-        <w:rPr>
-          <w:rFonts w:ascii="Consolas" w:eastAsia="Times New Roman" w:hAnsi="Consolas" w:cs="Times New Roman"/>
-          <w:color w:val="F8F8F2"/>
-          <w:kern w:val="0"/>
-          <w:sz w:val="21"/>
-          <w:szCs w:val="21"/>
-        </w:rPr>
-        <w:t>            </w:t>
-      </w:r>
-      <w:proofErr w:type="gramStart"/>
-      <w:r>
-        <w:rPr>
-          <w:rFonts w:ascii="Consolas" w:eastAsia="Times New Roman" w:hAnsi="Consolas" w:cs="Times New Roman"/>
-          <w:color w:val="F8F8F2"/>
-          <w:kern w:val="0"/>
-          <w:sz w:val="21"/>
-          <w:szCs w:val="21"/>
-        </w:rPr>
-        <w:t>attributes.NO3:</w:t>
-      </w:r>
-      <w:proofErr w:type="gramEnd"/>
-      <w:r>
-        <w:rPr>
-          <w:rFonts w:ascii="Consolas" w:eastAsia="Times New Roman" w:hAnsi="Consolas" w:cs="Times New Roman"/>
-          <w:color w:val="F8F8F2"/>
-          <w:kern w:val="0"/>
-          <w:sz w:val="21"/>
-          <w:szCs w:val="21"/>
-        </w:rPr>
-        <w:t> 0.0,</w:t>
-      </w:r>
-    </w:p>
-    <w:p>
-      <w:pPr>
-        <w:widowControl/>
-        <w:shd w:val="clear" w:color="auto" w:fill="272822"/>
-        <w:suppressAutoHyphens w:val="0"/>
-        <w:autoSpaceDN/>
-        <w:spacing w:line="285" w:lineRule="atLeast"/>
-        <w:textAlignment w:val="auto"/>
-        <w:rPr>
-          <w:rFonts w:ascii="Consolas" w:eastAsia="Times New Roman" w:hAnsi="Consolas" w:cs="Times New Roman"/>
-          <w:color w:val="F8F8F2"/>
-          <w:kern w:val="0"/>
-          <w:sz w:val="21"/>
-          <w:szCs w:val="21"/>
-        </w:rPr>
-      </w:pPr>
-      <w:r>
-        <w:rPr>
-          <w:rFonts w:ascii="Consolas" w:eastAsia="Times New Roman" w:hAnsi="Consolas" w:cs="Times New Roman"/>
-          <w:color w:val="F8F8F2"/>
-          <w:kern w:val="0"/>
-          <w:sz w:val="21"/>
-          <w:szCs w:val="21"/>
-        </w:rPr>
-        <w:t>            </w:t>
-      </w:r>
-      <w:proofErr w:type="gramStart"/>
-      <w:r>
-        <w:rPr>
-          <w:rFonts w:ascii="Consolas" w:eastAsia="Times New Roman" w:hAnsi="Consolas" w:cs="Times New Roman"/>
-          <w:color w:val="F8F8F2"/>
-          <w:kern w:val="0"/>
-          <w:sz w:val="21"/>
-          <w:szCs w:val="21"/>
-        </w:rPr>
-        <w:t>attributes.SO2:</w:t>
-      </w:r>
-      <w:proofErr w:type="gramEnd"/>
-      <w:r>
-        <w:rPr>
-          <w:rFonts w:ascii="Consolas" w:eastAsia="Times New Roman" w:hAnsi="Consolas" w:cs="Times New Roman"/>
-          <w:color w:val="F8F8F2"/>
-          <w:kern w:val="0"/>
-          <w:sz w:val="21"/>
-          <w:szCs w:val="21"/>
-        </w:rPr>
-        <w:t> 0.0,</w:t>
-      </w:r>
-    </w:p>
-    <w:p>
-      <w:pPr>
-        <w:widowControl/>
-        <w:shd w:val="clear" w:color="auto" w:fill="272822"/>
-        <w:suppressAutoHyphens w:val="0"/>
-        <w:autoSpaceDN/>
-        <w:spacing w:line="285" w:lineRule="atLeast"/>
-        <w:textAlignment w:val="auto"/>
-        <w:rPr>
-          <w:rFonts w:ascii="Consolas" w:eastAsia="Times New Roman" w:hAnsi="Consolas" w:cs="Times New Roman"/>
-          <w:color w:val="F8F8F2"/>
-          <w:kern w:val="0"/>
-          <w:sz w:val="21"/>
-          <w:szCs w:val="21"/>
-        </w:rPr>
-      </w:pPr>
-      <w:r>
-        <w:rPr>
-          <w:rFonts w:ascii="Consolas" w:eastAsia="Times New Roman" w:hAnsi="Consolas" w:cs="Times New Roman"/>
-          <w:color w:val="F8F8F2"/>
-          <w:kern w:val="0"/>
-          <w:sz w:val="21"/>
-          <w:szCs w:val="21"/>
-        </w:rPr>
-        <w:lastRenderedPageBreak/>
-        <w:t>            </w:t>
-      </w:r>
-      <w:proofErr w:type="gramStart"/>
-      <w:r>
-        <w:rPr>
-          <w:rFonts w:ascii="Consolas" w:eastAsia="Times New Roman" w:hAnsi="Consolas" w:cs="Times New Roman"/>
-          <w:color w:val="F8F8F2"/>
-          <w:kern w:val="0"/>
-          <w:sz w:val="21"/>
-          <w:szCs w:val="21"/>
-        </w:rPr>
-        <w:t>attributes</w:t>
-      </w:r>
-      <w:proofErr w:type="gramEnd"/>
-      <w:r>
-        <w:rPr>
-          <w:rFonts w:ascii="Consolas" w:eastAsia="Times New Roman" w:hAnsi="Consolas" w:cs="Times New Roman"/>
-          <w:color w:val="F8F8F2"/>
-          <w:kern w:val="0"/>
-          <w:sz w:val="21"/>
-          <w:szCs w:val="21"/>
-        </w:rPr>
-        <w:t>.PM10: 0.0</w:t>
-      </w:r>
-    </w:p>
-    <w:p>
-      <w:pPr>
-        <w:widowControl/>
-        <w:shd w:val="clear" w:color="auto" w:fill="272822"/>
-        <w:suppressAutoHyphens w:val="0"/>
-        <w:autoSpaceDN/>
-        <w:spacing w:line="285" w:lineRule="atLeast"/>
-        <w:textAlignment w:val="auto"/>
-        <w:rPr>
-          <w:rFonts w:ascii="Consolas" w:eastAsia="Times New Roman" w:hAnsi="Consolas" w:cs="Times New Roman"/>
-          <w:color w:val="F8F8F2"/>
-          <w:kern w:val="0"/>
-          <w:sz w:val="21"/>
-          <w:szCs w:val="21"/>
-        </w:rPr>
-      </w:pPr>
-      <w:r>
-        <w:rPr>
-          <w:rFonts w:ascii="Consolas" w:eastAsia="Times New Roman" w:hAnsi="Consolas" w:cs="Times New Roman"/>
-          <w:color w:val="F8F8F2"/>
-          <w:kern w:val="0"/>
-          <w:sz w:val="21"/>
-          <w:szCs w:val="21"/>
+          <w:sz w:val="18"/>
+          <w:szCs w:val="18"/>
+          <w:lang w:val="en-AU"/>
+        </w:rPr>
+      </w:pPr>
+      <w:r>
+        <w:rPr>
+          <w:rFonts w:ascii="Consolas" w:eastAsia="Times New Roman" w:hAnsi="Consolas" w:cs="Times New Roman"/>
+          <w:color w:val="F8F8F2"/>
+          <w:kern w:val="0"/>
+          <w:sz w:val="18"/>
+          <w:szCs w:val="18"/>
+          <w:lang w:val="en-AU"/>
+        </w:rPr>
+        <w:t>            attributes.NO3: 0.0,</w:t>
+      </w:r>
+    </w:p>
+    <w:p>
+      <w:pPr>
+        <w:widowControl/>
+        <w:shd w:val="clear" w:color="auto" w:fill="272822"/>
+        <w:suppressAutoHyphens w:val="0"/>
+        <w:autoSpaceDN/>
+        <w:spacing w:line="285" w:lineRule="atLeast"/>
+        <w:textAlignment w:val="auto"/>
+        <w:rPr>
+          <w:rFonts w:ascii="Consolas" w:eastAsia="Times New Roman" w:hAnsi="Consolas" w:cs="Times New Roman"/>
+          <w:color w:val="F8F8F2"/>
+          <w:kern w:val="0"/>
+          <w:sz w:val="18"/>
+          <w:szCs w:val="18"/>
+          <w:lang w:val="en-AU"/>
+        </w:rPr>
+      </w:pPr>
+      <w:r>
+        <w:rPr>
+          <w:rFonts w:ascii="Consolas" w:eastAsia="Times New Roman" w:hAnsi="Consolas" w:cs="Times New Roman"/>
+          <w:color w:val="F8F8F2"/>
+          <w:kern w:val="0"/>
+          <w:sz w:val="18"/>
+          <w:szCs w:val="18"/>
+          <w:lang w:val="en-AU"/>
+        </w:rPr>
+        <w:t>            attributes.SO2: 0.0,</w:t>
+      </w:r>
+    </w:p>
+    <w:p>
+      <w:pPr>
+        <w:widowControl/>
+        <w:shd w:val="clear" w:color="auto" w:fill="272822"/>
+        <w:suppressAutoHyphens w:val="0"/>
+        <w:autoSpaceDN/>
+        <w:spacing w:line="285" w:lineRule="atLeast"/>
+        <w:textAlignment w:val="auto"/>
+        <w:rPr>
+          <w:rFonts w:ascii="Consolas" w:eastAsia="Times New Roman" w:hAnsi="Consolas" w:cs="Times New Roman"/>
+          <w:color w:val="F8F8F2"/>
+          <w:kern w:val="0"/>
+          <w:sz w:val="18"/>
+          <w:szCs w:val="18"/>
+          <w:lang w:val="en-AU"/>
+        </w:rPr>
+      </w:pPr>
+      <w:r>
+        <w:rPr>
+          <w:rFonts w:ascii="Consolas" w:eastAsia="Times New Roman" w:hAnsi="Consolas" w:cs="Times New Roman"/>
+          <w:color w:val="F8F8F2"/>
+          <w:kern w:val="0"/>
+          <w:sz w:val="18"/>
+          <w:szCs w:val="18"/>
+          <w:lang w:val="en-AU"/>
+        </w:rPr>
+        <w:t>            attributes.PM10: 0.0</w:t>
+      </w:r>
+    </w:p>
+    <w:p>
+      <w:pPr>
+        <w:widowControl/>
+        <w:shd w:val="clear" w:color="auto" w:fill="272822"/>
+        <w:suppressAutoHyphens w:val="0"/>
+        <w:autoSpaceDN/>
+        <w:spacing w:line="285" w:lineRule="atLeast"/>
+        <w:textAlignment w:val="auto"/>
+        <w:rPr>
+          <w:rFonts w:ascii="Consolas" w:eastAsia="Times New Roman" w:hAnsi="Consolas" w:cs="Times New Roman"/>
+          <w:color w:val="F8F8F2"/>
+          <w:kern w:val="0"/>
+          <w:sz w:val="18"/>
+          <w:szCs w:val="18"/>
+          <w:lang w:val="en-AU"/>
+        </w:rPr>
+      </w:pPr>
+      <w:r>
+        <w:rPr>
+          <w:rFonts w:ascii="Consolas" w:eastAsia="Times New Roman" w:hAnsi="Consolas" w:cs="Times New Roman"/>
+          <w:color w:val="F8F8F2"/>
+          <w:kern w:val="0"/>
+          <w:sz w:val="18"/>
+          <w:szCs w:val="18"/>
+          <w:lang w:val="en-AU"/>
         </w:rPr>
         <w:t>        }</w:t>
       </w:r>
@@ -2143,48 +2087,39 @@
           <w:rFonts w:ascii="Consolas" w:eastAsia="Times New Roman" w:hAnsi="Consolas" w:cs="Times New Roman"/>
           <w:color w:val="F8F8F2"/>
           <w:kern w:val="0"/>
-          <w:sz w:val="21"/>
-          <w:szCs w:val="21"/>
-        </w:rPr>
-      </w:pPr>
-    </w:p>
-    <w:p>
-      <w:pPr>
-        <w:widowControl/>
-        <w:shd w:val="clear" w:color="auto" w:fill="272822"/>
-        <w:suppressAutoHyphens w:val="0"/>
-        <w:autoSpaceDN/>
-        <w:spacing w:line="285" w:lineRule="atLeast"/>
-        <w:textAlignment w:val="auto"/>
-        <w:rPr>
-          <w:rFonts w:ascii="Consolas" w:eastAsia="Times New Roman" w:hAnsi="Consolas" w:cs="Times New Roman"/>
-          <w:color w:val="F8F8F2"/>
-          <w:kern w:val="0"/>
-          <w:sz w:val="21"/>
-          <w:szCs w:val="21"/>
-          <w:lang w:val="en-AU"/>
-        </w:rPr>
-      </w:pPr>
-      <w:r>
-        <w:rPr>
-          <w:rFonts w:ascii="Consolas" w:eastAsia="Times New Roman" w:hAnsi="Consolas" w:cs="Times New Roman"/>
-          <w:color w:val="F8F8F2"/>
-          <w:kern w:val="0"/>
-          <w:sz w:val="21"/>
-          <w:szCs w:val="21"/>
-        </w:rPr>
-        <w:t>        </w:t>
-      </w:r>
-      <w:r>
-        <w:rPr>
-          <w:rFonts w:ascii="Consolas" w:eastAsia="Times New Roman" w:hAnsi="Consolas" w:cs="Times New Roman"/>
-          <w:color w:val="F8F8F2"/>
-          <w:kern w:val="0"/>
-          <w:sz w:val="21"/>
-          <w:szCs w:val="21"/>
-          <w:lang w:val="en-AU"/>
-        </w:rPr>
-        <w:t>var Sensor </w:t>
+          <w:sz w:val="18"/>
+          <w:szCs w:val="18"/>
+          <w:lang w:val="en-AU"/>
+        </w:rPr>
+      </w:pPr>
+    </w:p>
+    <w:p>
+      <w:pPr>
+        <w:widowControl/>
+        <w:shd w:val="clear" w:color="auto" w:fill="272822"/>
+        <w:suppressAutoHyphens w:val="0"/>
+        <w:autoSpaceDN/>
+        <w:spacing w:line="285" w:lineRule="atLeast"/>
+        <w:textAlignment w:val="auto"/>
+        <w:rPr>
+          <w:rFonts w:ascii="Consolas" w:eastAsia="Times New Roman" w:hAnsi="Consolas" w:cs="Times New Roman"/>
+          <w:color w:val="F8F8F2"/>
+          <w:kern w:val="0"/>
+          <w:sz w:val="18"/>
+          <w:szCs w:val="18"/>
+          <w:lang w:val="en-AU"/>
+        </w:rPr>
+      </w:pPr>
+      <w:r>
+        <w:rPr>
+          <w:rFonts w:ascii="Consolas" w:eastAsia="Times New Roman" w:hAnsi="Consolas" w:cs="Times New Roman"/>
+          <w:color w:val="F8F8F2"/>
+          <w:kern w:val="0"/>
+          <w:sz w:val="18"/>
+          <w:szCs w:val="18"/>
+          <w:lang w:val="en-AU"/>
+        </w:rPr>
+        <w:t>        var Sensor </w:t>
       </w:r>
       <w:proofErr w:type="spellStart"/>
       <w:proofErr w:type="gramStart"/>
@@ -2193,8 +2128,8 @@
           <w:rFonts w:ascii="Consolas" w:eastAsia="Times New Roman" w:hAnsi="Consolas" w:cs="Times New Roman"/>
           <w:color w:val="F8F8F2"/>
           <w:kern w:val="0"/>
-          <w:sz w:val="21"/>
-          <w:szCs w:val="21"/>
+          <w:sz w:val="18"/>
+          <w:szCs w:val="18"/>
           <w:lang w:val="en-AU"/>
         </w:rPr>
         <w:t>referentiel</w:t>
@@ -2205,8 +2140,8 @@
           <w:rFonts w:ascii="Consolas" w:eastAsia="Times New Roman" w:hAnsi="Consolas" w:cs="Times New Roman"/>
           <w:color w:val="F8F8F2"/>
           <w:kern w:val="0"/>
-          <w:sz w:val="21"/>
-          <w:szCs w:val="21"/>
+          <w:sz w:val="18"/>
+          <w:szCs w:val="18"/>
           <w:lang w:val="en-AU"/>
         </w:rPr>
         <w:t> :</w:t>
@@ -2217,8 +2152,8 @@
           <w:rFonts w:ascii="Consolas" w:eastAsia="Times New Roman" w:hAnsi="Consolas" w:cs="Times New Roman"/>
           <w:color w:val="F8F8F2"/>
           <w:kern w:val="0"/>
-          <w:sz w:val="21"/>
-          <w:szCs w:val="21"/>
+          <w:sz w:val="18"/>
+          <w:szCs w:val="18"/>
           <w:lang w:val="en-AU"/>
         </w:rPr>
         <w:t>= </w:t>
@@ -2229,8 +2164,8 @@
           <w:rFonts w:ascii="Consolas" w:eastAsia="Times New Roman" w:hAnsi="Consolas" w:cs="Times New Roman"/>
           <w:color w:val="F8F8F2"/>
           <w:kern w:val="0"/>
-          <w:sz w:val="21"/>
-          <w:szCs w:val="21"/>
+          <w:sz w:val="18"/>
+          <w:szCs w:val="18"/>
           <w:lang w:val="en-AU"/>
         </w:rPr>
         <w:t>getASensor</w:t>
@@ -2241,8 +2176,8 @@
           <w:rFonts w:ascii="Consolas" w:eastAsia="Times New Roman" w:hAnsi="Consolas" w:cs="Times New Roman"/>
           <w:color w:val="F8F8F2"/>
           <w:kern w:val="0"/>
-          <w:sz w:val="21"/>
-          <w:szCs w:val="21"/>
+          <w:sz w:val="18"/>
+          <w:szCs w:val="18"/>
           <w:lang w:val="en-AU"/>
         </w:rPr>
         <w:t>()</w:t>
@@ -2260,36 +2195,36 @@
           <w:rFonts w:ascii="Consolas" w:eastAsia="Times New Roman" w:hAnsi="Consolas" w:cs="Times New Roman"/>
           <w:color w:val="F8F8F2"/>
           <w:kern w:val="0"/>
-          <w:sz w:val="21"/>
-          <w:szCs w:val="21"/>
-          <w:lang w:val="en-AU"/>
-        </w:rPr>
-      </w:pPr>
-    </w:p>
-    <w:p>
-      <w:pPr>
-        <w:widowControl/>
-        <w:shd w:val="clear" w:color="auto" w:fill="272822"/>
-        <w:suppressAutoHyphens w:val="0"/>
-        <w:autoSpaceDN/>
-        <w:spacing w:line="285" w:lineRule="atLeast"/>
-        <w:textAlignment w:val="auto"/>
-        <w:rPr>
-          <w:rFonts w:ascii="Consolas" w:eastAsia="Times New Roman" w:hAnsi="Consolas" w:cs="Times New Roman"/>
-          <w:color w:val="F8F8F2"/>
-          <w:kern w:val="0"/>
-          <w:sz w:val="21"/>
-          <w:szCs w:val="21"/>
-          <w:lang w:val="en-AU"/>
-        </w:rPr>
-      </w:pPr>
-      <w:r>
-        <w:rPr>
-          <w:rFonts w:ascii="Consolas" w:eastAsia="Times New Roman" w:hAnsi="Consolas" w:cs="Times New Roman"/>
-          <w:color w:val="F8F8F2"/>
-          <w:kern w:val="0"/>
-          <w:sz w:val="21"/>
-          <w:szCs w:val="21"/>
+          <w:sz w:val="18"/>
+          <w:szCs w:val="18"/>
+          <w:lang w:val="en-AU"/>
+        </w:rPr>
+      </w:pPr>
+    </w:p>
+    <w:p>
+      <w:pPr>
+        <w:widowControl/>
+        <w:shd w:val="clear" w:color="auto" w:fill="272822"/>
+        <w:suppressAutoHyphens w:val="0"/>
+        <w:autoSpaceDN/>
+        <w:spacing w:line="285" w:lineRule="atLeast"/>
+        <w:textAlignment w:val="auto"/>
+        <w:rPr>
+          <w:rFonts w:ascii="Consolas" w:eastAsia="Times New Roman" w:hAnsi="Consolas" w:cs="Times New Roman"/>
+          <w:color w:val="F8F8F2"/>
+          <w:kern w:val="0"/>
+          <w:sz w:val="18"/>
+          <w:szCs w:val="18"/>
+          <w:lang w:val="en-AU"/>
+        </w:rPr>
+      </w:pPr>
+      <w:r>
+        <w:rPr>
+          <w:rFonts w:ascii="Consolas" w:eastAsia="Times New Roman" w:hAnsi="Consolas" w:cs="Times New Roman"/>
+          <w:color w:val="F8F8F2"/>
+          <w:kern w:val="0"/>
+          <w:sz w:val="18"/>
+          <w:szCs w:val="18"/>
           <w:lang w:val="en-AU"/>
         </w:rPr>
         <w:t>        for each measurement in </w:t>
@@ -2300,8 +2235,8 @@
           <w:rFonts w:ascii="Consolas" w:eastAsia="Times New Roman" w:hAnsi="Consolas" w:cs="Times New Roman"/>
           <w:color w:val="F8F8F2"/>
           <w:kern w:val="0"/>
-          <w:sz w:val="21"/>
-          <w:szCs w:val="21"/>
+          <w:sz w:val="18"/>
+          <w:szCs w:val="18"/>
           <w:lang w:val="en-AU"/>
         </w:rPr>
         <w:t>allMeasurements</w:t>
@@ -2320,18 +2255,18 @@
           <w:rFonts w:ascii="Consolas" w:eastAsia="Times New Roman" w:hAnsi="Consolas" w:cs="Times New Roman"/>
           <w:color w:val="F8F8F2"/>
           <w:kern w:val="0"/>
-          <w:sz w:val="21"/>
-          <w:szCs w:val="21"/>
-          <w:lang w:val="en-AU"/>
-        </w:rPr>
-      </w:pPr>
-      <w:r>
-        <w:rPr>
-          <w:rFonts w:ascii="Consolas" w:eastAsia="Times New Roman" w:hAnsi="Consolas" w:cs="Times New Roman"/>
-          <w:color w:val="F8F8F2"/>
-          <w:kern w:val="0"/>
-          <w:sz w:val="21"/>
-          <w:szCs w:val="21"/>
+          <w:sz w:val="18"/>
+          <w:szCs w:val="18"/>
+          <w:lang w:val="en-AU"/>
+        </w:rPr>
+      </w:pPr>
+      <w:r>
+        <w:rPr>
+          <w:rFonts w:ascii="Consolas" w:eastAsia="Times New Roman" w:hAnsi="Consolas" w:cs="Times New Roman"/>
+          <w:color w:val="F8F8F2"/>
+          <w:kern w:val="0"/>
+          <w:sz w:val="18"/>
+          <w:szCs w:val="18"/>
           <w:lang w:val="en-AU"/>
         </w:rPr>
         <w:t>            if </w:t>
@@ -2342,8 +2277,8 @@
           <w:rFonts w:ascii="Consolas" w:eastAsia="Times New Roman" w:hAnsi="Consolas" w:cs="Times New Roman"/>
           <w:color w:val="F8F8F2"/>
           <w:kern w:val="0"/>
-          <w:sz w:val="21"/>
-          <w:szCs w:val="21"/>
+          <w:sz w:val="18"/>
+          <w:szCs w:val="18"/>
           <w:lang w:val="en-AU"/>
         </w:rPr>
         <w:t>measurement.getSensor</w:t>
@@ -2354,8 +2289,8 @@
           <w:rFonts w:ascii="Consolas" w:eastAsia="Times New Roman" w:hAnsi="Consolas" w:cs="Times New Roman"/>
           <w:color w:val="F8F8F2"/>
           <w:kern w:val="0"/>
-          <w:sz w:val="21"/>
-          <w:szCs w:val="21"/>
+          <w:sz w:val="18"/>
+          <w:szCs w:val="18"/>
           <w:lang w:val="en-AU"/>
         </w:rPr>
         <w:t>().reliable and isGivenTimeInsideTimePeriod(timePeriod, measurement.timestamp)</w:t>
@@ -2373,18 +2308,18 @@
           <w:rFonts w:ascii="Consolas" w:eastAsia="Times New Roman" w:hAnsi="Consolas" w:cs="Times New Roman"/>
           <w:color w:val="F8F8F2"/>
           <w:kern w:val="0"/>
-          <w:sz w:val="21"/>
-          <w:szCs w:val="21"/>
-          <w:lang w:val="en-AU"/>
-        </w:rPr>
-      </w:pPr>
-      <w:r>
-        <w:rPr>
-          <w:rFonts w:ascii="Consolas" w:eastAsia="Times New Roman" w:hAnsi="Consolas" w:cs="Times New Roman"/>
-          <w:color w:val="F8F8F2"/>
-          <w:kern w:val="0"/>
-          <w:sz w:val="21"/>
-          <w:szCs w:val="21"/>
+          <w:sz w:val="18"/>
+          <w:szCs w:val="18"/>
+          <w:lang w:val="en-AU"/>
+        </w:rPr>
+      </w:pPr>
+      <w:r>
+        <w:rPr>
+          <w:rFonts w:ascii="Consolas" w:eastAsia="Times New Roman" w:hAnsi="Consolas" w:cs="Times New Roman"/>
+          <w:color w:val="F8F8F2"/>
+          <w:kern w:val="0"/>
+          <w:sz w:val="18"/>
+          <w:szCs w:val="18"/>
           <w:lang w:val="en-AU"/>
         </w:rPr>
         <w:t>                var double </w:t>
@@ -2395,8 +2330,8 @@
           <w:rFonts w:ascii="Consolas" w:eastAsia="Times New Roman" w:hAnsi="Consolas" w:cs="Times New Roman"/>
           <w:color w:val="F8F8F2"/>
           <w:kern w:val="0"/>
-          <w:sz w:val="21"/>
-          <w:szCs w:val="21"/>
+          <w:sz w:val="18"/>
+          <w:szCs w:val="18"/>
           <w:lang w:val="en-AU"/>
         </w:rPr>
         <w:t>coefficient :</w:t>
@@ -2407,8 +2342,8 @@
           <w:rFonts w:ascii="Consolas" w:eastAsia="Times New Roman" w:hAnsi="Consolas" w:cs="Times New Roman"/>
           <w:color w:val="F8F8F2"/>
           <w:kern w:val="0"/>
-          <w:sz w:val="21"/>
-          <w:szCs w:val="21"/>
+          <w:sz w:val="18"/>
+          <w:szCs w:val="18"/>
           <w:lang w:val="en-AU"/>
         </w:rPr>
         <w:t>= distanceBetweenPositions(referentiel.position, measurement.getSensor().position)</w:t>
@@ -2426,18 +2361,18 @@
           <w:rFonts w:ascii="Consolas" w:eastAsia="Times New Roman" w:hAnsi="Consolas" w:cs="Times New Roman"/>
           <w:color w:val="F8F8F2"/>
           <w:kern w:val="0"/>
-          <w:sz w:val="21"/>
-          <w:szCs w:val="21"/>
-          <w:lang w:val="en-AU"/>
-        </w:rPr>
-      </w:pPr>
-      <w:r>
-        <w:rPr>
-          <w:rFonts w:ascii="Consolas" w:eastAsia="Times New Roman" w:hAnsi="Consolas" w:cs="Times New Roman"/>
-          <w:color w:val="F8F8F2"/>
-          <w:kern w:val="0"/>
-          <w:sz w:val="21"/>
-          <w:szCs w:val="21"/>
+          <w:sz w:val="18"/>
+          <w:szCs w:val="18"/>
+          <w:lang w:val="en-AU"/>
+        </w:rPr>
+      </w:pPr>
+      <w:r>
+        <w:rPr>
+          <w:rFonts w:ascii="Consolas" w:eastAsia="Times New Roman" w:hAnsi="Consolas" w:cs="Times New Roman"/>
+          <w:color w:val="F8F8F2"/>
+          <w:kern w:val="0"/>
+          <w:sz w:val="18"/>
+          <w:szCs w:val="18"/>
           <w:lang w:val="en-AU"/>
         </w:rPr>
         <w:t>                numeratorSums[</w:t>
@@ -2448,8 +2383,8 @@
           <w:rFonts w:ascii="Consolas" w:eastAsia="Times New Roman" w:hAnsi="Consolas" w:cs="Times New Roman"/>
           <w:color w:val="F8F8F2"/>
           <w:kern w:val="0"/>
-          <w:sz w:val="21"/>
-          <w:szCs w:val="21"/>
+          <w:sz w:val="18"/>
+          <w:szCs w:val="18"/>
           <w:lang w:val="en-AU"/>
         </w:rPr>
         <w:t>measurement.attribute</w:t>
@@ -2460,8 +2395,8 @@
           <w:rFonts w:ascii="Consolas" w:eastAsia="Times New Roman" w:hAnsi="Consolas" w:cs="Times New Roman"/>
           <w:color w:val="F8F8F2"/>
           <w:kern w:val="0"/>
-          <w:sz w:val="21"/>
-          <w:szCs w:val="21"/>
+          <w:sz w:val="18"/>
+          <w:szCs w:val="18"/>
           <w:lang w:val="en-AU"/>
         </w:rPr>
         <w:t>] := numeratorSums[measurement.attribute] + (coefficient * measurement.value)</w:t>
@@ -2479,18 +2414,18 @@
           <w:rFonts w:ascii="Consolas" w:eastAsia="Times New Roman" w:hAnsi="Consolas" w:cs="Times New Roman"/>
           <w:color w:val="F8F8F2"/>
           <w:kern w:val="0"/>
-          <w:sz w:val="21"/>
-          <w:szCs w:val="21"/>
-          <w:lang w:val="en-AU"/>
-        </w:rPr>
-      </w:pPr>
-      <w:r>
-        <w:rPr>
-          <w:rFonts w:ascii="Consolas" w:eastAsia="Times New Roman" w:hAnsi="Consolas" w:cs="Times New Roman"/>
-          <w:color w:val="F8F8F2"/>
-          <w:kern w:val="0"/>
-          <w:sz w:val="21"/>
-          <w:szCs w:val="21"/>
+          <w:sz w:val="18"/>
+          <w:szCs w:val="18"/>
+          <w:lang w:val="en-AU"/>
+        </w:rPr>
+      </w:pPr>
+      <w:r>
+        <w:rPr>
+          <w:rFonts w:ascii="Consolas" w:eastAsia="Times New Roman" w:hAnsi="Consolas" w:cs="Times New Roman"/>
+          <w:color w:val="F8F8F2"/>
+          <w:kern w:val="0"/>
+          <w:sz w:val="18"/>
+          <w:szCs w:val="18"/>
           <w:lang w:val="en-AU"/>
         </w:rPr>
         <w:t>                denominatorSums[</w:t>
@@ -2501,8 +2436,8 @@
           <w:rFonts w:ascii="Consolas" w:eastAsia="Times New Roman" w:hAnsi="Consolas" w:cs="Times New Roman"/>
           <w:color w:val="F8F8F2"/>
           <w:kern w:val="0"/>
-          <w:sz w:val="21"/>
-          <w:szCs w:val="21"/>
+          <w:sz w:val="18"/>
+          <w:szCs w:val="18"/>
           <w:lang w:val="en-AU"/>
         </w:rPr>
         <w:t>measurement.attribute</w:t>
@@ -2513,8 +2448,8 @@
           <w:rFonts w:ascii="Consolas" w:eastAsia="Times New Roman" w:hAnsi="Consolas" w:cs="Times New Roman"/>
           <w:color w:val="F8F8F2"/>
           <w:kern w:val="0"/>
-          <w:sz w:val="21"/>
-          <w:szCs w:val="21"/>
+          <w:sz w:val="18"/>
+          <w:szCs w:val="18"/>
           <w:lang w:val="en-AU"/>
         </w:rPr>
         <w:t>] := denominatorSums[measurement.attribute] + coefficient</w:t>
@@ -2532,18 +2467,18 @@
           <w:rFonts w:ascii="Consolas" w:eastAsia="Times New Roman" w:hAnsi="Consolas" w:cs="Times New Roman"/>
           <w:color w:val="F8F8F2"/>
           <w:kern w:val="0"/>
-          <w:sz w:val="21"/>
-          <w:szCs w:val="21"/>
-          <w:lang w:val="en-AU"/>
-        </w:rPr>
-      </w:pPr>
-      <w:r>
-        <w:rPr>
-          <w:rFonts w:ascii="Consolas" w:eastAsia="Times New Roman" w:hAnsi="Consolas" w:cs="Times New Roman"/>
-          <w:color w:val="F8F8F2"/>
-          <w:kern w:val="0"/>
-          <w:sz w:val="21"/>
-          <w:szCs w:val="21"/>
+          <w:sz w:val="18"/>
+          <w:szCs w:val="18"/>
+          <w:lang w:val="en-AU"/>
+        </w:rPr>
+      </w:pPr>
+      <w:r>
+        <w:rPr>
+          <w:rFonts w:ascii="Consolas" w:eastAsia="Times New Roman" w:hAnsi="Consolas" w:cs="Times New Roman"/>
+          <w:color w:val="F8F8F2"/>
+          <w:kern w:val="0"/>
+          <w:sz w:val="18"/>
+          <w:szCs w:val="18"/>
           <w:lang w:val="en-AU"/>
         </w:rPr>
         <w:t>        </w:t>
@@ -2561,18 +2496,18 @@
           <w:rFonts w:ascii="Consolas" w:eastAsia="Times New Roman" w:hAnsi="Consolas" w:cs="Times New Roman"/>
           <w:color w:val="F8F8F2"/>
           <w:kern w:val="0"/>
-          <w:sz w:val="21"/>
-          <w:szCs w:val="21"/>
-          <w:lang w:val="en-AU"/>
-        </w:rPr>
-      </w:pPr>
-      <w:r>
-        <w:rPr>
-          <w:rFonts w:ascii="Consolas" w:eastAsia="Times New Roman" w:hAnsi="Consolas" w:cs="Times New Roman"/>
-          <w:color w:val="F8F8F2"/>
-          <w:kern w:val="0"/>
-          <w:sz w:val="21"/>
-          <w:szCs w:val="21"/>
+          <w:sz w:val="18"/>
+          <w:szCs w:val="18"/>
+          <w:lang w:val="en-AU"/>
+        </w:rPr>
+      </w:pPr>
+      <w:r>
+        <w:rPr>
+          <w:rFonts w:ascii="Consolas" w:eastAsia="Times New Roman" w:hAnsi="Consolas" w:cs="Times New Roman"/>
+          <w:color w:val="F8F8F2"/>
+          <w:kern w:val="0"/>
+          <w:sz w:val="18"/>
+          <w:szCs w:val="18"/>
           <w:lang w:val="en-AU"/>
         </w:rPr>
         <w:t>        var Map&lt;Attribute, double&gt; </w:t>
@@ -2583,8 +2518,8 @@
           <w:rFonts w:ascii="Consolas" w:eastAsia="Times New Roman" w:hAnsi="Consolas" w:cs="Times New Roman"/>
           <w:color w:val="F8F8F2"/>
           <w:kern w:val="0"/>
-          <w:sz w:val="21"/>
-          <w:szCs w:val="21"/>
+          <w:sz w:val="18"/>
+          <w:szCs w:val="18"/>
           <w:lang w:val="en-AU"/>
         </w:rPr>
         <w:t>attributesPredictedValues :</w:t>
@@ -2595,8 +2530,8 @@
           <w:rFonts w:ascii="Consolas" w:eastAsia="Times New Roman" w:hAnsi="Consolas" w:cs="Times New Roman"/>
           <w:color w:val="F8F8F2"/>
           <w:kern w:val="0"/>
-          <w:sz w:val="21"/>
-          <w:szCs w:val="21"/>
+          <w:sz w:val="18"/>
+          <w:szCs w:val="18"/>
           <w:lang w:val="en-AU"/>
         </w:rPr>
         <w:t>= {</w:t>
@@ -2614,18 +2549,18 @@
           <w:rFonts w:ascii="Consolas" w:eastAsia="Times New Roman" w:hAnsi="Consolas" w:cs="Times New Roman"/>
           <w:color w:val="F8F8F2"/>
           <w:kern w:val="0"/>
-          <w:sz w:val="21"/>
-          <w:szCs w:val="21"/>
-          <w:lang w:val="en-AU"/>
-        </w:rPr>
-      </w:pPr>
-      <w:r>
-        <w:rPr>
-          <w:rFonts w:ascii="Consolas" w:eastAsia="Times New Roman" w:hAnsi="Consolas" w:cs="Times New Roman"/>
-          <w:color w:val="F8F8F2"/>
-          <w:kern w:val="0"/>
-          <w:sz w:val="21"/>
-          <w:szCs w:val="21"/>
+          <w:sz w:val="18"/>
+          <w:szCs w:val="18"/>
+          <w:lang w:val="en-AU"/>
+        </w:rPr>
+      </w:pPr>
+      <w:r>
+        <w:rPr>
+          <w:rFonts w:ascii="Consolas" w:eastAsia="Times New Roman" w:hAnsi="Consolas" w:cs="Times New Roman"/>
+          <w:color w:val="F8F8F2"/>
+          <w:kern w:val="0"/>
+          <w:sz w:val="18"/>
+          <w:szCs w:val="18"/>
           <w:lang w:val="en-AU"/>
         </w:rPr>
         <w:t>            </w:t>
@@ -2636,8 +2571,8 @@
           <w:rFonts w:ascii="Consolas" w:eastAsia="Times New Roman" w:hAnsi="Consolas" w:cs="Times New Roman"/>
           <w:color w:val="F8F8F2"/>
           <w:kern w:val="0"/>
-          <w:sz w:val="21"/>
-          <w:szCs w:val="21"/>
+          <w:sz w:val="18"/>
+          <w:szCs w:val="18"/>
           <w:lang w:val="en-AU"/>
         </w:rPr>
         <w:t>attributes.O</w:t>
@@ -2648,8 +2583,8 @@
           <w:rFonts w:ascii="Consolas" w:eastAsia="Times New Roman" w:hAnsi="Consolas" w:cs="Times New Roman"/>
           <w:color w:val="F8F8F2"/>
           <w:kern w:val="0"/>
-          <w:sz w:val="21"/>
-          <w:szCs w:val="21"/>
+          <w:sz w:val="18"/>
+          <w:szCs w:val="18"/>
           <w:lang w:val="en-AU"/>
         </w:rPr>
         <w:t>3: 0.0,</w:t>
@@ -2667,18 +2602,18 @@
           <w:rFonts w:ascii="Consolas" w:eastAsia="Times New Roman" w:hAnsi="Consolas" w:cs="Times New Roman"/>
           <w:color w:val="F8F8F2"/>
           <w:kern w:val="0"/>
-          <w:sz w:val="21"/>
-          <w:szCs w:val="21"/>
-          <w:lang w:val="en-AU"/>
-        </w:rPr>
-      </w:pPr>
-      <w:r>
-        <w:rPr>
-          <w:rFonts w:ascii="Consolas" w:eastAsia="Times New Roman" w:hAnsi="Consolas" w:cs="Times New Roman"/>
-          <w:color w:val="F8F8F2"/>
-          <w:kern w:val="0"/>
-          <w:sz w:val="21"/>
-          <w:szCs w:val="21"/>
+          <w:sz w:val="18"/>
+          <w:szCs w:val="18"/>
+          <w:lang w:val="en-AU"/>
+        </w:rPr>
+      </w:pPr>
+      <w:r>
+        <w:rPr>
+          <w:rFonts w:ascii="Consolas" w:eastAsia="Times New Roman" w:hAnsi="Consolas" w:cs="Times New Roman"/>
+          <w:color w:val="F8F8F2"/>
+          <w:kern w:val="0"/>
+          <w:sz w:val="18"/>
+          <w:szCs w:val="18"/>
           <w:lang w:val="en-AU"/>
         </w:rPr>
         <w:t>            attributes.NO3: 0.0,</w:t>
@@ -2696,18 +2631,18 @@
           <w:rFonts w:ascii="Consolas" w:eastAsia="Times New Roman" w:hAnsi="Consolas" w:cs="Times New Roman"/>
           <w:color w:val="F8F8F2"/>
           <w:kern w:val="0"/>
-          <w:sz w:val="21"/>
-          <w:szCs w:val="21"/>
-          <w:lang w:val="en-AU"/>
-        </w:rPr>
-      </w:pPr>
-      <w:r>
-        <w:rPr>
-          <w:rFonts w:ascii="Consolas" w:eastAsia="Times New Roman" w:hAnsi="Consolas" w:cs="Times New Roman"/>
-          <w:color w:val="F8F8F2"/>
-          <w:kern w:val="0"/>
-          <w:sz w:val="21"/>
-          <w:szCs w:val="21"/>
+          <w:sz w:val="18"/>
+          <w:szCs w:val="18"/>
+          <w:lang w:val="en-AU"/>
+        </w:rPr>
+      </w:pPr>
+      <w:r>
+        <w:rPr>
+          <w:rFonts w:ascii="Consolas" w:eastAsia="Times New Roman" w:hAnsi="Consolas" w:cs="Times New Roman"/>
+          <w:color w:val="F8F8F2"/>
+          <w:kern w:val="0"/>
+          <w:sz w:val="18"/>
+          <w:szCs w:val="18"/>
           <w:lang w:val="en-AU"/>
         </w:rPr>
         <w:t>            attributes.SO2: 0.0,</w:t>
@@ -2725,18 +2660,18 @@
           <w:rFonts w:ascii="Consolas" w:eastAsia="Times New Roman" w:hAnsi="Consolas" w:cs="Times New Roman"/>
           <w:color w:val="F8F8F2"/>
           <w:kern w:val="0"/>
-          <w:sz w:val="21"/>
-          <w:szCs w:val="21"/>
-          <w:lang w:val="en-AU"/>
-        </w:rPr>
-      </w:pPr>
-      <w:r>
-        <w:rPr>
-          <w:rFonts w:ascii="Consolas" w:eastAsia="Times New Roman" w:hAnsi="Consolas" w:cs="Times New Roman"/>
-          <w:color w:val="F8F8F2"/>
-          <w:kern w:val="0"/>
-          <w:sz w:val="21"/>
-          <w:szCs w:val="21"/>
+          <w:sz w:val="18"/>
+          <w:szCs w:val="18"/>
+          <w:lang w:val="en-AU"/>
+        </w:rPr>
+      </w:pPr>
+      <w:r>
+        <w:rPr>
+          <w:rFonts w:ascii="Consolas" w:eastAsia="Times New Roman" w:hAnsi="Consolas" w:cs="Times New Roman"/>
+          <w:color w:val="F8F8F2"/>
+          <w:kern w:val="0"/>
+          <w:sz w:val="18"/>
+          <w:szCs w:val="18"/>
           <w:lang w:val="en-AU"/>
         </w:rPr>
         <w:t>            attributes.PM10: 0.0</w:t>
@@ -2754,18 +2689,18 @@
           <w:rFonts w:ascii="Consolas" w:eastAsia="Times New Roman" w:hAnsi="Consolas" w:cs="Times New Roman"/>
           <w:color w:val="F8F8F2"/>
           <w:kern w:val="0"/>
-          <w:sz w:val="21"/>
-          <w:szCs w:val="21"/>
-          <w:lang w:val="en-AU"/>
-        </w:rPr>
-      </w:pPr>
-      <w:r>
-        <w:rPr>
-          <w:rFonts w:ascii="Consolas" w:eastAsia="Times New Roman" w:hAnsi="Consolas" w:cs="Times New Roman"/>
-          <w:color w:val="F8F8F2"/>
-          <w:kern w:val="0"/>
-          <w:sz w:val="21"/>
-          <w:szCs w:val="21"/>
+          <w:sz w:val="18"/>
+          <w:szCs w:val="18"/>
+          <w:lang w:val="en-AU"/>
+        </w:rPr>
+      </w:pPr>
+      <w:r>
+        <w:rPr>
+          <w:rFonts w:ascii="Consolas" w:eastAsia="Times New Roman" w:hAnsi="Consolas" w:cs="Times New Roman"/>
+          <w:color w:val="F8F8F2"/>
+          <w:kern w:val="0"/>
+          <w:sz w:val="18"/>
+          <w:szCs w:val="18"/>
           <w:lang w:val="en-AU"/>
         </w:rPr>
         <w:t>        }</w:t>
@@ -2783,18 +2718,18 @@
           <w:rFonts w:ascii="Consolas" w:eastAsia="Times New Roman" w:hAnsi="Consolas" w:cs="Times New Roman"/>
           <w:color w:val="F8F8F2"/>
           <w:kern w:val="0"/>
-          <w:sz w:val="21"/>
-          <w:szCs w:val="21"/>
-          <w:lang w:val="en-AU"/>
-        </w:rPr>
-      </w:pPr>
-      <w:r>
-        <w:rPr>
-          <w:rFonts w:ascii="Consolas" w:eastAsia="Times New Roman" w:hAnsi="Consolas" w:cs="Times New Roman"/>
-          <w:color w:val="F8F8F2"/>
-          <w:kern w:val="0"/>
-          <w:sz w:val="21"/>
-          <w:szCs w:val="21"/>
+          <w:sz w:val="18"/>
+          <w:szCs w:val="18"/>
+          <w:lang w:val="en-AU"/>
+        </w:rPr>
+      </w:pPr>
+      <w:r>
+        <w:rPr>
+          <w:rFonts w:ascii="Consolas" w:eastAsia="Times New Roman" w:hAnsi="Consolas" w:cs="Times New Roman"/>
+          <w:color w:val="F8F8F2"/>
+          <w:kern w:val="0"/>
+          <w:sz w:val="18"/>
+          <w:szCs w:val="18"/>
           <w:lang w:val="en-AU"/>
         </w:rPr>
         <w:t>        </w:t>
@@ -2805,8 +2740,8 @@
           <w:rFonts w:ascii="Consolas" w:eastAsia="Times New Roman" w:hAnsi="Consolas" w:cs="Times New Roman"/>
           <w:color w:val="F8F8F2"/>
           <w:kern w:val="0"/>
-          <w:sz w:val="21"/>
-          <w:szCs w:val="21"/>
+          <w:sz w:val="18"/>
+          <w:szCs w:val="18"/>
           <w:lang w:val="en-AU"/>
         </w:rPr>
         <w:t>attributesPredictedValues :</w:t>
@@ -2817,8 +2752,8 @@
           <w:rFonts w:ascii="Consolas" w:eastAsia="Times New Roman" w:hAnsi="Consolas" w:cs="Times New Roman"/>
           <w:color w:val="F8F8F2"/>
           <w:kern w:val="0"/>
-          <w:sz w:val="21"/>
-          <w:szCs w:val="21"/>
+          <w:sz w:val="18"/>
+          <w:szCs w:val="18"/>
           <w:lang w:val="en-AU"/>
         </w:rPr>
         <w:t>= numeratorSum/denominatorSums</w:t>
@@ -2836,18 +2771,18 @@
           <w:rFonts w:ascii="Consolas" w:eastAsia="Times New Roman" w:hAnsi="Consolas" w:cs="Times New Roman"/>
           <w:color w:val="F8F8F2"/>
           <w:kern w:val="0"/>
-          <w:sz w:val="21"/>
-          <w:szCs w:val="21"/>
-          <w:lang w:val="en-AU"/>
-        </w:rPr>
-      </w:pPr>
-      <w:r>
-        <w:rPr>
-          <w:rFonts w:ascii="Consolas" w:eastAsia="Times New Roman" w:hAnsi="Consolas" w:cs="Times New Roman"/>
-          <w:color w:val="F8F8F2"/>
-          <w:kern w:val="0"/>
-          <w:sz w:val="21"/>
-          <w:szCs w:val="21"/>
+          <w:sz w:val="18"/>
+          <w:szCs w:val="18"/>
+          <w:lang w:val="en-AU"/>
+        </w:rPr>
+      </w:pPr>
+      <w:r>
+        <w:rPr>
+          <w:rFonts w:ascii="Consolas" w:eastAsia="Times New Roman" w:hAnsi="Consolas" w:cs="Times New Roman"/>
+          <w:color w:val="F8F8F2"/>
+          <w:kern w:val="0"/>
+          <w:sz w:val="18"/>
+          <w:szCs w:val="18"/>
           <w:lang w:val="en-AU"/>
         </w:rPr>
         <w:t>        </w:t>
@@ -2865,18 +2800,18 @@
           <w:rFonts w:ascii="Consolas" w:eastAsia="Times New Roman" w:hAnsi="Consolas" w:cs="Times New Roman"/>
           <w:color w:val="F8F8F2"/>
           <w:kern w:val="0"/>
-          <w:sz w:val="21"/>
-          <w:szCs w:val="21"/>
-          <w:lang w:val="en-AU"/>
-        </w:rPr>
-      </w:pPr>
-      <w:r>
-        <w:rPr>
-          <w:rFonts w:ascii="Consolas" w:eastAsia="Times New Roman" w:hAnsi="Consolas" w:cs="Times New Roman"/>
-          <w:color w:val="F8F8F2"/>
-          <w:kern w:val="0"/>
-          <w:sz w:val="21"/>
-          <w:szCs w:val="21"/>
+          <w:sz w:val="18"/>
+          <w:szCs w:val="18"/>
+          <w:lang w:val="en-AU"/>
+        </w:rPr>
+      </w:pPr>
+      <w:r>
+        <w:rPr>
+          <w:rFonts w:ascii="Consolas" w:eastAsia="Times New Roman" w:hAnsi="Consolas" w:cs="Times New Roman"/>
+          <w:color w:val="F8F8F2"/>
+          <w:kern w:val="0"/>
+          <w:sz w:val="18"/>
+          <w:szCs w:val="18"/>
           <w:lang w:val="en-AU"/>
         </w:rPr>
         <w:t>        return </w:t>
@@ -2887,8 +2822,8 @@
           <w:rFonts w:ascii="Consolas" w:eastAsia="Times New Roman" w:hAnsi="Consolas" w:cs="Times New Roman"/>
           <w:color w:val="F8F8F2"/>
           <w:kern w:val="0"/>
-          <w:sz w:val="21"/>
-          <w:szCs w:val="21"/>
+          <w:sz w:val="18"/>
+          <w:szCs w:val="18"/>
           <w:lang w:val="en-AU"/>
         </w:rPr>
         <w:t>attributesPredictedValues</w:t>
@@ -2907,18 +2842,18 @@
           <w:rFonts w:ascii="Consolas" w:eastAsia="Times New Roman" w:hAnsi="Consolas" w:cs="Times New Roman"/>
           <w:color w:val="F8F8F2"/>
           <w:kern w:val="0"/>
-          <w:sz w:val="21"/>
-          <w:szCs w:val="21"/>
-          <w:lang w:val="en-AU"/>
-        </w:rPr>
-      </w:pPr>
-      <w:r>
-        <w:rPr>
-          <w:rFonts w:ascii="Consolas" w:eastAsia="Times New Roman" w:hAnsi="Consolas" w:cs="Times New Roman"/>
-          <w:color w:val="F8F8F2"/>
-          <w:kern w:val="0"/>
-          <w:sz w:val="21"/>
-          <w:szCs w:val="21"/>
+          <w:sz w:val="18"/>
+          <w:szCs w:val="18"/>
+          <w:lang w:val="en-AU"/>
+        </w:rPr>
+      </w:pPr>
+      <w:r>
+        <w:rPr>
+          <w:rFonts w:ascii="Consolas" w:eastAsia="Times New Roman" w:hAnsi="Consolas" w:cs="Times New Roman"/>
+          <w:color w:val="F8F8F2"/>
+          <w:kern w:val="0"/>
+          <w:sz w:val="18"/>
+          <w:szCs w:val="18"/>
           <w:lang w:val="en-AU"/>
         </w:rPr>
         <w:t>    </w:t>
@@ -2936,18 +2871,18 @@
           <w:rFonts w:ascii="Consolas" w:eastAsia="Times New Roman" w:hAnsi="Consolas" w:cs="Times New Roman"/>
           <w:color w:val="F8F8F2"/>
           <w:kern w:val="0"/>
-          <w:sz w:val="21"/>
-          <w:szCs w:val="21"/>
-          <w:lang w:val="en-AU"/>
-        </w:rPr>
-      </w:pPr>
-      <w:r>
-        <w:rPr>
-          <w:rFonts w:ascii="Consolas" w:eastAsia="Times New Roman" w:hAnsi="Consolas" w:cs="Times New Roman"/>
-          <w:color w:val="F8F8F2"/>
-          <w:kern w:val="0"/>
-          <w:sz w:val="21"/>
-          <w:szCs w:val="21"/>
+          <w:sz w:val="18"/>
+          <w:szCs w:val="18"/>
+          <w:lang w:val="en-AU"/>
+        </w:rPr>
+      </w:pPr>
+      <w:r>
+        <w:rPr>
+          <w:rFonts w:ascii="Consolas" w:eastAsia="Times New Roman" w:hAnsi="Consolas" w:cs="Times New Roman"/>
+          <w:color w:val="F8F8F2"/>
+          <w:kern w:val="0"/>
+          <w:sz w:val="18"/>
+          <w:szCs w:val="18"/>
           <w:lang w:val="en-AU"/>
         </w:rPr>
         <w:t>    // returns a ATMO coefficient for a given position and a considered </w:t>
@@ -2958,8 +2893,8 @@
           <w:rFonts w:ascii="Consolas" w:eastAsia="Times New Roman" w:hAnsi="Consolas" w:cs="Times New Roman"/>
           <w:color w:val="F8F8F2"/>
           <w:kern w:val="0"/>
-          <w:sz w:val="21"/>
-          <w:szCs w:val="21"/>
+          <w:sz w:val="18"/>
+          <w:szCs w:val="18"/>
           <w:lang w:val="en-AU"/>
         </w:rPr>
         <w:t>period of time</w:t>
@@ -2970,8 +2905,8 @@
           <w:rFonts w:ascii="Consolas" w:eastAsia="Times New Roman" w:hAnsi="Consolas" w:cs="Times New Roman"/>
           <w:color w:val="F8F8F2"/>
           <w:kern w:val="0"/>
-          <w:sz w:val="21"/>
-          <w:szCs w:val="21"/>
+          <w:sz w:val="18"/>
+          <w:szCs w:val="18"/>
           <w:lang w:val="en-AU"/>
         </w:rPr>
         <w:t> for the data</w:t>
@@ -2989,18 +2924,18 @@
           <w:rFonts w:ascii="Consolas" w:eastAsia="Times New Roman" w:hAnsi="Consolas" w:cs="Times New Roman"/>
           <w:color w:val="F8F8F2"/>
           <w:kern w:val="0"/>
-          <w:sz w:val="21"/>
-          <w:szCs w:val="21"/>
-          <w:lang w:val="en-AU"/>
-        </w:rPr>
-      </w:pPr>
-      <w:r>
-        <w:rPr>
-          <w:rFonts w:ascii="Consolas" w:eastAsia="Times New Roman" w:hAnsi="Consolas" w:cs="Times New Roman"/>
-          <w:color w:val="F8F8F2"/>
-          <w:kern w:val="0"/>
-          <w:sz w:val="21"/>
-          <w:szCs w:val="21"/>
+          <w:sz w:val="18"/>
+          <w:szCs w:val="18"/>
+          <w:lang w:val="en-AU"/>
+        </w:rPr>
+      </w:pPr>
+      <w:r>
+        <w:rPr>
+          <w:rFonts w:ascii="Consolas" w:eastAsia="Times New Roman" w:hAnsi="Consolas" w:cs="Times New Roman"/>
+          <w:color w:val="F8F8F2"/>
+          <w:kern w:val="0"/>
+          <w:sz w:val="18"/>
+          <w:szCs w:val="18"/>
           <w:lang w:val="en-AU"/>
         </w:rPr>
         <w:t>    function FR8_</w:t>
@@ -3011,8 +2946,8 @@
           <w:rFonts w:ascii="Consolas" w:eastAsia="Times New Roman" w:hAnsi="Consolas" w:cs="Times New Roman"/>
           <w:color w:val="F8F8F2"/>
           <w:kern w:val="0"/>
-          <w:sz w:val="21"/>
-          <w:szCs w:val="21"/>
+          <w:sz w:val="18"/>
+          <w:szCs w:val="18"/>
           <w:lang w:val="en-AU"/>
         </w:rPr>
         <w:t>quality(</w:t>
@@ -3023,8 +2958,8 @@
           <w:rFonts w:ascii="Consolas" w:eastAsia="Times New Roman" w:hAnsi="Consolas" w:cs="Times New Roman"/>
           <w:color w:val="F8F8F2"/>
           <w:kern w:val="0"/>
-          <w:sz w:val="21"/>
-          <w:szCs w:val="21"/>
+          <w:sz w:val="18"/>
+          <w:szCs w:val="18"/>
           <w:lang w:val="en-AU"/>
         </w:rPr>
         <w:t>Period timePeriod, Position askedPosition) -&gt; String predictedATMOScore</w:t>
@@ -3042,17 +2977,17 @@
           <w:rFonts w:ascii="Consolas" w:eastAsia="Times New Roman" w:hAnsi="Consolas" w:cs="Times New Roman"/>
           <w:color w:val="F8F8F2"/>
           <w:kern w:val="0"/>
-          <w:sz w:val="21"/>
-          <w:szCs w:val="21"/>
-        </w:rPr>
-      </w:pPr>
-      <w:r>
-        <w:rPr>
-          <w:rFonts w:ascii="Consolas" w:eastAsia="Times New Roman" w:hAnsi="Consolas" w:cs="Times New Roman"/>
-          <w:color w:val="F8F8F2"/>
-          <w:kern w:val="0"/>
-          <w:sz w:val="21"/>
-          <w:szCs w:val="21"/>
+          <w:sz w:val="18"/>
+          <w:szCs w:val="18"/>
+        </w:rPr>
+      </w:pPr>
+      <w:r>
+        <w:rPr>
+          <w:rFonts w:ascii="Consolas" w:eastAsia="Times New Roman" w:hAnsi="Consolas" w:cs="Times New Roman"/>
+          <w:color w:val="F8F8F2"/>
+          <w:kern w:val="0"/>
+          <w:sz w:val="18"/>
+          <w:szCs w:val="18"/>
           <w:lang w:val="en-AU"/>
         </w:rPr>
         <w:t>        </w:t>
@@ -3063,8 +2998,8 @@
           <w:rFonts w:ascii="Consolas" w:eastAsia="Times New Roman" w:hAnsi="Consolas" w:cs="Times New Roman"/>
           <w:color w:val="F8F8F2"/>
           <w:kern w:val="0"/>
-          <w:sz w:val="21"/>
-          <w:szCs w:val="21"/>
+          <w:sz w:val="18"/>
+          <w:szCs w:val="18"/>
         </w:rPr>
         <w:t>var</w:t>
       </w:r>
@@ -3074,8 +3009,8 @@
           <w:rFonts w:ascii="Consolas" w:eastAsia="Times New Roman" w:hAnsi="Consolas" w:cs="Times New Roman"/>
           <w:color w:val="F8F8F2"/>
           <w:kern w:val="0"/>
-          <w:sz w:val="21"/>
-          <w:szCs w:val="21"/>
+          <w:sz w:val="18"/>
+          <w:szCs w:val="18"/>
         </w:rPr>
         <w:t> </w:t>
       </w:r>
@@ -3085,8 +3020,8 @@
           <w:rFonts w:ascii="Consolas" w:eastAsia="Times New Roman" w:hAnsi="Consolas" w:cs="Times New Roman"/>
           <w:color w:val="F8F8F2"/>
           <w:kern w:val="0"/>
-          <w:sz w:val="21"/>
-          <w:szCs w:val="21"/>
+          <w:sz w:val="18"/>
+          <w:szCs w:val="18"/>
         </w:rPr>
         <w:t>Map</w:t>
       </w:r>
@@ -3096,8 +3031,8 @@
           <w:rFonts w:ascii="Consolas" w:eastAsia="Times New Roman" w:hAnsi="Consolas" w:cs="Times New Roman"/>
           <w:color w:val="F8F8F2"/>
           <w:kern w:val="0"/>
-          <w:sz w:val="21"/>
-          <w:szCs w:val="21"/>
+          <w:sz w:val="18"/>
+          <w:szCs w:val="18"/>
         </w:rPr>
         <w:t>&lt;</w:t>
       </w:r>
@@ -3107,8 +3042,8 @@
           <w:rFonts w:ascii="Consolas" w:eastAsia="Times New Roman" w:hAnsi="Consolas" w:cs="Times New Roman"/>
           <w:color w:val="F8F8F2"/>
           <w:kern w:val="0"/>
-          <w:sz w:val="21"/>
-          <w:szCs w:val="21"/>
+          <w:sz w:val="18"/>
+          <w:szCs w:val="18"/>
         </w:rPr>
         <w:t>Attribute</w:t>
       </w:r>
@@ -3118,8 +3053,8 @@
           <w:rFonts w:ascii="Consolas" w:eastAsia="Times New Roman" w:hAnsi="Consolas" w:cs="Times New Roman"/>
           <w:color w:val="F8F8F2"/>
           <w:kern w:val="0"/>
-          <w:sz w:val="21"/>
-          <w:szCs w:val="21"/>
+          <w:sz w:val="18"/>
+          <w:szCs w:val="18"/>
         </w:rPr>
         <w:t>, double&gt; </w:t>
       </w:r>
@@ -3129,8 +3064,8 @@
           <w:rFonts w:ascii="Consolas" w:eastAsia="Times New Roman" w:hAnsi="Consolas" w:cs="Times New Roman"/>
           <w:color w:val="F8F8F2"/>
           <w:kern w:val="0"/>
-          <w:sz w:val="21"/>
-          <w:szCs w:val="21"/>
+          <w:sz w:val="18"/>
+          <w:szCs w:val="18"/>
         </w:rPr>
         <w:t>results</w:t>
       </w:r>
@@ -3140,8 +3075,8 @@
           <w:rFonts w:ascii="Consolas" w:eastAsia="Times New Roman" w:hAnsi="Consolas" w:cs="Times New Roman"/>
           <w:color w:val="F8F8F2"/>
           <w:kern w:val="0"/>
-          <w:sz w:val="21"/>
-          <w:szCs w:val="21"/>
+          <w:sz w:val="18"/>
+          <w:szCs w:val="18"/>
         </w:rPr>
         <w:t> := FR8_qualityAttributes</w:t>
       </w:r>
@@ -3158,17 +3093,17 @@
           <w:rFonts w:ascii="Consolas" w:eastAsia="Times New Roman" w:hAnsi="Consolas" w:cs="Times New Roman"/>
           <w:color w:val="F8F8F2"/>
           <w:kern w:val="0"/>
-          <w:sz w:val="21"/>
-          <w:szCs w:val="21"/>
-        </w:rPr>
-      </w:pPr>
-      <w:r>
-        <w:rPr>
-          <w:rFonts w:ascii="Consolas" w:eastAsia="Times New Roman" w:hAnsi="Consolas" w:cs="Times New Roman"/>
-          <w:color w:val="F8F8F2"/>
-          <w:kern w:val="0"/>
-          <w:sz w:val="21"/>
-          <w:szCs w:val="21"/>
+          <w:sz w:val="18"/>
+          <w:szCs w:val="18"/>
+        </w:rPr>
+      </w:pPr>
+      <w:r>
+        <w:rPr>
+          <w:rFonts w:ascii="Consolas" w:eastAsia="Times New Roman" w:hAnsi="Consolas" w:cs="Times New Roman"/>
+          <w:color w:val="F8F8F2"/>
+          <w:kern w:val="0"/>
+          <w:sz w:val="18"/>
+          <w:szCs w:val="18"/>
         </w:rPr>
         <w:t>        </w:t>
       </w:r>
@@ -3178,8 +3113,8 @@
           <w:rFonts w:ascii="Consolas" w:eastAsia="Times New Roman" w:hAnsi="Consolas" w:cs="Times New Roman"/>
           <w:color w:val="F8F8F2"/>
           <w:kern w:val="0"/>
-          <w:sz w:val="21"/>
-          <w:szCs w:val="21"/>
+          <w:sz w:val="18"/>
+          <w:szCs w:val="18"/>
         </w:rPr>
         <w:t>return</w:t>
       </w:r>
@@ -3189,8 +3124,8 @@
           <w:rFonts w:ascii="Consolas" w:eastAsia="Times New Roman" w:hAnsi="Consolas" w:cs="Times New Roman"/>
           <w:color w:val="F8F8F2"/>
           <w:kern w:val="0"/>
-          <w:sz w:val="21"/>
-          <w:szCs w:val="21"/>
+          <w:sz w:val="18"/>
+          <w:szCs w:val="18"/>
         </w:rPr>
         <w:t> </w:t>
       </w:r>
@@ -3200,8 +3135,8 @@
           <w:rFonts w:ascii="Consolas" w:eastAsia="Times New Roman" w:hAnsi="Consolas" w:cs="Times New Roman"/>
           <w:color w:val="F8F8F2"/>
           <w:kern w:val="0"/>
-          <w:sz w:val="21"/>
-          <w:szCs w:val="21"/>
+          <w:sz w:val="18"/>
+          <w:szCs w:val="18"/>
         </w:rPr>
         <w:t>convertValuesAttributesToATMOScore</w:t>
       </w:r>
@@ -3211,8 +3146,8 @@
           <w:rFonts w:ascii="Consolas" w:eastAsia="Times New Roman" w:hAnsi="Consolas" w:cs="Times New Roman"/>
           <w:color w:val="F8F8F2"/>
           <w:kern w:val="0"/>
-          <w:sz w:val="21"/>
-          <w:szCs w:val="21"/>
+          <w:sz w:val="18"/>
+          <w:szCs w:val="18"/>
         </w:rPr>
         <w:t>(</w:t>
       </w:r>
@@ -3222,8 +3157,8 @@
           <w:rFonts w:ascii="Consolas" w:eastAsia="Times New Roman" w:hAnsi="Consolas" w:cs="Times New Roman"/>
           <w:color w:val="F8F8F2"/>
           <w:kern w:val="0"/>
-          <w:sz w:val="21"/>
-          <w:szCs w:val="21"/>
+          <w:sz w:val="18"/>
+          <w:szCs w:val="18"/>
         </w:rPr>
         <w:t>results</w:t>
       </w:r>
@@ -3233,8 +3168,8 @@
           <w:rFonts w:ascii="Consolas" w:eastAsia="Times New Roman" w:hAnsi="Consolas" w:cs="Times New Roman"/>
           <w:color w:val="F8F8F2"/>
           <w:kern w:val="0"/>
-          <w:sz w:val="21"/>
-          <w:szCs w:val="21"/>
+          <w:sz w:val="18"/>
+          <w:szCs w:val="18"/>
         </w:rPr>
         <w:t>)</w:t>
       </w:r>
@@ -3251,34 +3186,34 @@
           <w:rFonts w:ascii="Consolas" w:eastAsia="Times New Roman" w:hAnsi="Consolas" w:cs="Times New Roman"/>
           <w:color w:val="F8F8F2"/>
           <w:kern w:val="0"/>
-          <w:sz w:val="21"/>
-          <w:szCs w:val="21"/>
-        </w:rPr>
-      </w:pPr>
-    </w:p>
-    <w:p>
-      <w:pPr>
-        <w:widowControl/>
-        <w:shd w:val="clear" w:color="auto" w:fill="272822"/>
-        <w:suppressAutoHyphens w:val="0"/>
-        <w:autoSpaceDN/>
-        <w:spacing w:line="285" w:lineRule="atLeast"/>
-        <w:textAlignment w:val="auto"/>
-        <w:rPr>
-          <w:rFonts w:ascii="Consolas" w:eastAsia="Times New Roman" w:hAnsi="Consolas" w:cs="Times New Roman"/>
-          <w:color w:val="F8F8F2"/>
-          <w:kern w:val="0"/>
-          <w:sz w:val="21"/>
-          <w:szCs w:val="21"/>
-        </w:rPr>
-      </w:pPr>
-      <w:r>
-        <w:rPr>
-          <w:rFonts w:ascii="Consolas" w:eastAsia="Times New Roman" w:hAnsi="Consolas" w:cs="Times New Roman"/>
-          <w:color w:val="F8F8F2"/>
-          <w:kern w:val="0"/>
-          <w:sz w:val="21"/>
-          <w:szCs w:val="21"/>
+          <w:sz w:val="18"/>
+          <w:szCs w:val="18"/>
+        </w:rPr>
+      </w:pPr>
+    </w:p>
+    <w:p>
+      <w:pPr>
+        <w:widowControl/>
+        <w:shd w:val="clear" w:color="auto" w:fill="272822"/>
+        <w:suppressAutoHyphens w:val="0"/>
+        <w:autoSpaceDN/>
+        <w:spacing w:line="285" w:lineRule="atLeast"/>
+        <w:textAlignment w:val="auto"/>
+        <w:rPr>
+          <w:rFonts w:ascii="Consolas" w:eastAsia="Times New Roman" w:hAnsi="Consolas" w:cs="Times New Roman"/>
+          <w:color w:val="F8F8F2"/>
+          <w:kern w:val="0"/>
+          <w:sz w:val="18"/>
+          <w:szCs w:val="18"/>
+        </w:rPr>
+      </w:pPr>
+      <w:r>
+        <w:rPr>
+          <w:rFonts w:ascii="Consolas" w:eastAsia="Times New Roman" w:hAnsi="Consolas" w:cs="Times New Roman"/>
+          <w:color w:val="F8F8F2"/>
+          <w:kern w:val="0"/>
+          <w:sz w:val="18"/>
+          <w:szCs w:val="18"/>
         </w:rPr>
         <w:t>}   </w:t>
       </w:r>
@@ -3302,6 +3237,7 @@
         <w:rPr>
           <w:lang w:val="en-AU"/>
         </w:rPr>
+        <w:lastRenderedPageBreak/>
         <w:t xml:space="preserve">FR5 – </w:t>
       </w:r>
       <w:r>
@@ -3414,21 +3350,7 @@
                       <w:rFonts w:ascii="Cambria Math" w:hAnsi="Cambria Math"/>
                       <w:lang w:val="en-GB"/>
                     </w:rPr>
-                    <m:t>measuruedValue-</m:t>
-                  </m:r>
-                  <m:r>
-                    <w:rPr>
-                      <w:rFonts w:ascii="Cambria Math" w:hAnsi="Cambria Math"/>
-                      <w:lang w:val="en-GB"/>
-                    </w:rPr>
-                    <m:t>predicted</m:t>
-                  </m:r>
-                  <m:r>
-                    <w:rPr>
-                      <w:rFonts w:ascii="Cambria Math" w:hAnsi="Cambria Math"/>
-                      <w:lang w:val="en-GB"/>
-                    </w:rPr>
-                    <m:t>Value</m:t>
+                    <m:t>measuruedValue-predictedValue</m:t>
                   </m:r>
                 </m:e>
               </m:d>
@@ -3439,14 +3361,7 @@
                   <w:rFonts w:ascii="Cambria Math" w:hAnsi="Cambria Math"/>
                   <w:lang w:val="en-GB"/>
                 </w:rPr>
-                <m:t>predicted</m:t>
-              </m:r>
-              <m:r>
-                <w:rPr>
-                  <w:rFonts w:ascii="Cambria Math" w:hAnsi="Cambria Math"/>
-                  <w:lang w:val="en-GB"/>
-                </w:rPr>
-                <m:t>Value</m:t>
+                <m:t>predictedValue</m:t>
               </m:r>
             </m:den>
           </m:f>
@@ -3541,18 +3456,18 @@
           <w:rFonts w:ascii="Consolas" w:eastAsia="Times New Roman" w:hAnsi="Consolas" w:cs="Times New Roman"/>
           <w:color w:val="F8F8F2"/>
           <w:kern w:val="0"/>
-          <w:sz w:val="21"/>
-          <w:szCs w:val="21"/>
-          <w:lang w:val="en-AU"/>
-        </w:rPr>
-      </w:pPr>
-      <w:r>
-        <w:rPr>
-          <w:rFonts w:ascii="Consolas" w:eastAsia="Times New Roman" w:hAnsi="Consolas" w:cs="Times New Roman"/>
-          <w:color w:val="F8F8F2"/>
-          <w:kern w:val="0"/>
-          <w:sz w:val="21"/>
-          <w:szCs w:val="21"/>
+          <w:sz w:val="18"/>
+          <w:szCs w:val="18"/>
+          <w:lang w:val="en-AU"/>
+        </w:rPr>
+      </w:pPr>
+      <w:r>
+        <w:rPr>
+          <w:rFonts w:ascii="Consolas" w:eastAsia="Times New Roman" w:hAnsi="Consolas" w:cs="Times New Roman"/>
+          <w:color w:val="F8F8F2"/>
+          <w:kern w:val="0"/>
+          <w:sz w:val="18"/>
+          <w:szCs w:val="18"/>
           <w:lang w:val="en-AU"/>
         </w:rPr>
         <w:t>Algorithm FR5_malfunctioningAnalysis is</w:t>
@@ -3570,18 +3485,18 @@
           <w:rFonts w:ascii="Consolas" w:eastAsia="Times New Roman" w:hAnsi="Consolas" w:cs="Times New Roman"/>
           <w:color w:val="F8F8F2"/>
           <w:kern w:val="0"/>
-          <w:sz w:val="21"/>
-          <w:szCs w:val="21"/>
-          <w:lang w:val="en-AU"/>
-        </w:rPr>
-      </w:pPr>
-      <w:r>
-        <w:rPr>
-          <w:rFonts w:ascii="Consolas" w:eastAsia="Times New Roman" w:hAnsi="Consolas" w:cs="Times New Roman"/>
-          <w:color w:val="F8F8F2"/>
-          <w:kern w:val="0"/>
-          <w:sz w:val="21"/>
-          <w:szCs w:val="21"/>
+          <w:sz w:val="18"/>
+          <w:szCs w:val="18"/>
+          <w:lang w:val="en-AU"/>
+        </w:rPr>
+      </w:pPr>
+      <w:r>
+        <w:rPr>
+          <w:rFonts w:ascii="Consolas" w:eastAsia="Times New Roman" w:hAnsi="Consolas" w:cs="Times New Roman"/>
+          <w:color w:val="F8F8F2"/>
+          <w:kern w:val="0"/>
+          <w:sz w:val="18"/>
+          <w:szCs w:val="18"/>
           <w:lang w:val="en-AU"/>
         </w:rPr>
         <w:t>    input: Sensor </w:t>
@@ -3592,8 +3507,8 @@
           <w:rFonts w:ascii="Consolas" w:eastAsia="Times New Roman" w:hAnsi="Consolas" w:cs="Times New Roman"/>
           <w:color w:val="F8F8F2"/>
           <w:kern w:val="0"/>
-          <w:sz w:val="21"/>
-          <w:szCs w:val="21"/>
+          <w:sz w:val="18"/>
+          <w:szCs w:val="18"/>
           <w:lang w:val="en-AU"/>
         </w:rPr>
         <w:t>sensorToCheck</w:t>
@@ -3612,18 +3527,18 @@
           <w:rFonts w:ascii="Consolas" w:eastAsia="Times New Roman" w:hAnsi="Consolas" w:cs="Times New Roman"/>
           <w:color w:val="F8F8F2"/>
           <w:kern w:val="0"/>
-          <w:sz w:val="21"/>
-          <w:szCs w:val="21"/>
-          <w:lang w:val="en-AU"/>
-        </w:rPr>
-      </w:pPr>
-      <w:r>
-        <w:rPr>
-          <w:rFonts w:ascii="Consolas" w:eastAsia="Times New Roman" w:hAnsi="Consolas" w:cs="Times New Roman"/>
-          <w:color w:val="F8F8F2"/>
-          <w:kern w:val="0"/>
-          <w:sz w:val="21"/>
-          <w:szCs w:val="21"/>
+          <w:sz w:val="18"/>
+          <w:szCs w:val="18"/>
+          <w:lang w:val="en-AU"/>
+        </w:rPr>
+      </w:pPr>
+      <w:r>
+        <w:rPr>
+          <w:rFonts w:ascii="Consolas" w:eastAsia="Times New Roman" w:hAnsi="Consolas" w:cs="Times New Roman"/>
+          <w:color w:val="F8F8F2"/>
+          <w:kern w:val="0"/>
+          <w:sz w:val="18"/>
+          <w:szCs w:val="18"/>
           <w:lang w:val="en-AU"/>
         </w:rPr>
         <w:t>    output: Double </w:t>
@@ -3634,8 +3549,8 @@
           <w:rFonts w:ascii="Consolas" w:eastAsia="Times New Roman" w:hAnsi="Consolas" w:cs="Times New Roman"/>
           <w:color w:val="F8F8F2"/>
           <w:kern w:val="0"/>
-          <w:sz w:val="21"/>
-          <w:szCs w:val="21"/>
+          <w:sz w:val="18"/>
+          <w:szCs w:val="18"/>
           <w:lang w:val="en-AU"/>
         </w:rPr>
         <w:t>averageRelativeGap</w:t>
@@ -3654,18 +3569,18 @@
           <w:rFonts w:ascii="Consolas" w:eastAsia="Times New Roman" w:hAnsi="Consolas" w:cs="Times New Roman"/>
           <w:color w:val="F8F8F2"/>
           <w:kern w:val="0"/>
-          <w:sz w:val="21"/>
-          <w:szCs w:val="21"/>
-          <w:lang w:val="en-AU"/>
-        </w:rPr>
-      </w:pPr>
-      <w:r>
-        <w:rPr>
-          <w:rFonts w:ascii="Consolas" w:eastAsia="Times New Roman" w:hAnsi="Consolas" w:cs="Times New Roman"/>
-          <w:color w:val="F8F8F2"/>
-          <w:kern w:val="0"/>
-          <w:sz w:val="21"/>
-          <w:szCs w:val="21"/>
+          <w:sz w:val="18"/>
+          <w:szCs w:val="18"/>
+          <w:lang w:val="en-AU"/>
+        </w:rPr>
+      </w:pPr>
+      <w:r>
+        <w:rPr>
+          <w:rFonts w:ascii="Consolas" w:eastAsia="Times New Roman" w:hAnsi="Consolas" w:cs="Times New Roman"/>
+          <w:color w:val="F8F8F2"/>
+          <w:kern w:val="0"/>
+          <w:sz w:val="18"/>
+          <w:szCs w:val="18"/>
           <w:lang w:val="en-AU"/>
         </w:rPr>
         <w:t>    call: FR5_</w:t>
@@ -3676,8 +3591,8 @@
           <w:rFonts w:ascii="Consolas" w:eastAsia="Times New Roman" w:hAnsi="Consolas" w:cs="Times New Roman"/>
           <w:color w:val="F8F8F2"/>
           <w:kern w:val="0"/>
-          <w:sz w:val="21"/>
-          <w:szCs w:val="21"/>
+          <w:sz w:val="18"/>
+          <w:szCs w:val="18"/>
           <w:lang w:val="en-AU"/>
         </w:rPr>
         <w:t>malfunctioningAnalysis(</w:t>
@@ -3688,8 +3603,8 @@
           <w:rFonts w:ascii="Consolas" w:eastAsia="Times New Roman" w:hAnsi="Consolas" w:cs="Times New Roman"/>
           <w:color w:val="F8F8F2"/>
           <w:kern w:val="0"/>
-          <w:sz w:val="21"/>
-          <w:szCs w:val="21"/>
+          <w:sz w:val="18"/>
+          <w:szCs w:val="18"/>
           <w:lang w:val="en-AU"/>
         </w:rPr>
         <w:t>Sensor </w:t>
@@ -3700,8 +3615,8 @@
           <w:rFonts w:ascii="Consolas" w:eastAsia="Times New Roman" w:hAnsi="Consolas" w:cs="Times New Roman"/>
           <w:color w:val="F8F8F2"/>
           <w:kern w:val="0"/>
-          <w:sz w:val="21"/>
-          <w:szCs w:val="21"/>
+          <w:sz w:val="18"/>
+          <w:szCs w:val="18"/>
           <w:lang w:val="en-AU"/>
         </w:rPr>
         <w:t>sensorToCheck</w:t>
@@ -3712,8 +3627,8 @@
           <w:rFonts w:ascii="Consolas" w:eastAsia="Times New Roman" w:hAnsi="Consolas" w:cs="Times New Roman"/>
           <w:color w:val="F8F8F2"/>
           <w:kern w:val="0"/>
-          <w:sz w:val="21"/>
-          <w:szCs w:val="21"/>
+          <w:sz w:val="18"/>
+          <w:szCs w:val="18"/>
           <w:lang w:val="en-AU"/>
         </w:rPr>
         <w:t>)</w:t>
@@ -3731,18 +3646,18 @@
           <w:rFonts w:ascii="Consolas" w:eastAsia="Times New Roman" w:hAnsi="Consolas" w:cs="Times New Roman"/>
           <w:color w:val="F8F8F2"/>
           <w:kern w:val="0"/>
-          <w:sz w:val="21"/>
-          <w:szCs w:val="21"/>
-          <w:lang w:val="en-AU"/>
-        </w:rPr>
-      </w:pPr>
-      <w:r>
-        <w:rPr>
-          <w:rFonts w:ascii="Consolas" w:eastAsia="Times New Roman" w:hAnsi="Consolas" w:cs="Times New Roman"/>
-          <w:color w:val="F8F8F2"/>
-          <w:kern w:val="0"/>
-          <w:sz w:val="21"/>
-          <w:szCs w:val="21"/>
+          <w:sz w:val="18"/>
+          <w:szCs w:val="18"/>
+          <w:lang w:val="en-AU"/>
+        </w:rPr>
+      </w:pPr>
+      <w:r>
+        <w:rPr>
+          <w:rFonts w:ascii="Consolas" w:eastAsia="Times New Roman" w:hAnsi="Consolas" w:cs="Times New Roman"/>
+          <w:color w:val="F8F8F2"/>
+          <w:kern w:val="0"/>
+          <w:sz w:val="18"/>
+          <w:szCs w:val="18"/>
           <w:lang w:val="en-AU"/>
         </w:rPr>
         <w:t>{</w:t>
@@ -3760,18 +3675,18 @@
           <w:rFonts w:ascii="Consolas" w:eastAsia="Times New Roman" w:hAnsi="Consolas" w:cs="Times New Roman"/>
           <w:color w:val="F8F8F2"/>
           <w:kern w:val="0"/>
-          <w:sz w:val="21"/>
-          <w:szCs w:val="21"/>
-          <w:lang w:val="en-AU"/>
-        </w:rPr>
-      </w:pPr>
-      <w:r>
-        <w:rPr>
-          <w:rFonts w:ascii="Consolas" w:eastAsia="Times New Roman" w:hAnsi="Consolas" w:cs="Times New Roman"/>
-          <w:color w:val="F8F8F2"/>
-          <w:kern w:val="0"/>
-          <w:sz w:val="21"/>
-          <w:szCs w:val="21"/>
+          <w:sz w:val="18"/>
+          <w:szCs w:val="18"/>
+          <w:lang w:val="en-AU"/>
+        </w:rPr>
+      </w:pPr>
+      <w:r>
+        <w:rPr>
+          <w:rFonts w:ascii="Consolas" w:eastAsia="Times New Roman" w:hAnsi="Consolas" w:cs="Times New Roman"/>
+          <w:color w:val="F8F8F2"/>
+          <w:kern w:val="0"/>
+          <w:sz w:val="18"/>
+          <w:szCs w:val="18"/>
           <w:lang w:val="en-AU"/>
         </w:rPr>
         <w:t>    // get a list of all measurements</w:t>
@@ -3789,18 +3704,18 @@
           <w:rFonts w:ascii="Consolas" w:eastAsia="Times New Roman" w:hAnsi="Consolas" w:cs="Times New Roman"/>
           <w:color w:val="F8F8F2"/>
           <w:kern w:val="0"/>
-          <w:sz w:val="21"/>
-          <w:szCs w:val="21"/>
-          <w:lang w:val="en-AU"/>
-        </w:rPr>
-      </w:pPr>
-      <w:r>
-        <w:rPr>
-          <w:rFonts w:ascii="Consolas" w:eastAsia="Times New Roman" w:hAnsi="Consolas" w:cs="Times New Roman"/>
-          <w:color w:val="F8F8F2"/>
-          <w:kern w:val="0"/>
-          <w:sz w:val="21"/>
-          <w:szCs w:val="21"/>
+          <w:sz w:val="18"/>
+          <w:szCs w:val="18"/>
+          <w:lang w:val="en-AU"/>
+        </w:rPr>
+      </w:pPr>
+      <w:r>
+        <w:rPr>
+          <w:rFonts w:ascii="Consolas" w:eastAsia="Times New Roman" w:hAnsi="Consolas" w:cs="Times New Roman"/>
+          <w:color w:val="F8F8F2"/>
+          <w:kern w:val="0"/>
+          <w:sz w:val="18"/>
+          <w:szCs w:val="18"/>
           <w:lang w:val="en-AU"/>
         </w:rPr>
         <w:t>    function </w:t>
@@ -3811,8 +3726,8 @@
           <w:rFonts w:ascii="Consolas" w:eastAsia="Times New Roman" w:hAnsi="Consolas" w:cs="Times New Roman"/>
           <w:color w:val="F8F8F2"/>
           <w:kern w:val="0"/>
-          <w:sz w:val="21"/>
-          <w:szCs w:val="21"/>
+          <w:sz w:val="18"/>
+          <w:szCs w:val="18"/>
           <w:lang w:val="en-AU"/>
         </w:rPr>
         <w:t>getAllMeasurements(</w:t>
@@ -3823,8 +3738,8 @@
           <w:rFonts w:ascii="Consolas" w:eastAsia="Times New Roman" w:hAnsi="Consolas" w:cs="Times New Roman"/>
           <w:color w:val="F8F8F2"/>
           <w:kern w:val="0"/>
-          <w:sz w:val="21"/>
-          <w:szCs w:val="21"/>
+          <w:sz w:val="18"/>
+          <w:szCs w:val="18"/>
           <w:lang w:val="en-AU"/>
         </w:rPr>
         <w:t>) -&gt; Measurement[] allMeasurements</w:t>
@@ -3842,36 +3757,36 @@
           <w:rFonts w:ascii="Consolas" w:eastAsia="Times New Roman" w:hAnsi="Consolas" w:cs="Times New Roman"/>
           <w:color w:val="F8F8F2"/>
           <w:kern w:val="0"/>
-          <w:sz w:val="21"/>
-          <w:szCs w:val="21"/>
-          <w:lang w:val="en-AU"/>
-        </w:rPr>
-      </w:pPr>
-    </w:p>
-    <w:p>
-      <w:pPr>
-        <w:widowControl/>
-        <w:shd w:val="clear" w:color="auto" w:fill="272822"/>
-        <w:suppressAutoHyphens w:val="0"/>
-        <w:autoSpaceDN/>
-        <w:spacing w:line="285" w:lineRule="atLeast"/>
-        <w:textAlignment w:val="auto"/>
-        <w:rPr>
-          <w:rFonts w:ascii="Consolas" w:eastAsia="Times New Roman" w:hAnsi="Consolas" w:cs="Times New Roman"/>
-          <w:color w:val="F8F8F2"/>
-          <w:kern w:val="0"/>
-          <w:sz w:val="21"/>
-          <w:szCs w:val="21"/>
-          <w:lang w:val="en-AU"/>
-        </w:rPr>
-      </w:pPr>
-      <w:r>
-        <w:rPr>
-          <w:rFonts w:ascii="Consolas" w:eastAsia="Times New Roman" w:hAnsi="Consolas" w:cs="Times New Roman"/>
-          <w:color w:val="F8F8F2"/>
-          <w:kern w:val="0"/>
-          <w:sz w:val="21"/>
-          <w:szCs w:val="21"/>
+          <w:sz w:val="18"/>
+          <w:szCs w:val="18"/>
+          <w:lang w:val="en-AU"/>
+        </w:rPr>
+      </w:pPr>
+    </w:p>
+    <w:p>
+      <w:pPr>
+        <w:widowControl/>
+        <w:shd w:val="clear" w:color="auto" w:fill="272822"/>
+        <w:suppressAutoHyphens w:val="0"/>
+        <w:autoSpaceDN/>
+        <w:spacing w:line="285" w:lineRule="atLeast"/>
+        <w:textAlignment w:val="auto"/>
+        <w:rPr>
+          <w:rFonts w:ascii="Consolas" w:eastAsia="Times New Roman" w:hAnsi="Consolas" w:cs="Times New Roman"/>
+          <w:color w:val="F8F8F2"/>
+          <w:kern w:val="0"/>
+          <w:sz w:val="18"/>
+          <w:szCs w:val="18"/>
+          <w:lang w:val="en-AU"/>
+        </w:rPr>
+      </w:pPr>
+      <w:r>
+        <w:rPr>
+          <w:rFonts w:ascii="Consolas" w:eastAsia="Times New Roman" w:hAnsi="Consolas" w:cs="Times New Roman"/>
+          <w:color w:val="F8F8F2"/>
+          <w:kern w:val="0"/>
+          <w:sz w:val="18"/>
+          <w:szCs w:val="18"/>
           <w:lang w:val="en-AU"/>
         </w:rPr>
         <w:t>    // removes all the measurements from a measurement list of </w:t>
@@ -3882,8 +3797,8 @@
           <w:rFonts w:ascii="Consolas" w:eastAsia="Times New Roman" w:hAnsi="Consolas" w:cs="Times New Roman"/>
           <w:color w:val="F8F8F2"/>
           <w:kern w:val="0"/>
-          <w:sz w:val="21"/>
-          <w:szCs w:val="21"/>
+          <w:sz w:val="18"/>
+          <w:szCs w:val="18"/>
           <w:lang w:val="en-AU"/>
         </w:rPr>
         <w:t>a</w:t>
@@ -3894,8 +3809,8 @@
           <w:rFonts w:ascii="Consolas" w:eastAsia="Times New Roman" w:hAnsi="Consolas" w:cs="Times New Roman"/>
           <w:color w:val="F8F8F2"/>
           <w:kern w:val="0"/>
-          <w:sz w:val="21"/>
-          <w:szCs w:val="21"/>
+          <w:sz w:val="18"/>
+          <w:szCs w:val="18"/>
           <w:lang w:val="en-AU"/>
         </w:rPr>
         <w:t> given sensor</w:t>
@@ -3913,18 +3828,18 @@
           <w:rFonts w:ascii="Consolas" w:eastAsia="Times New Roman" w:hAnsi="Consolas" w:cs="Times New Roman"/>
           <w:color w:val="F8F8F2"/>
           <w:kern w:val="0"/>
-          <w:sz w:val="21"/>
-          <w:szCs w:val="21"/>
-          <w:lang w:val="en-AU"/>
-        </w:rPr>
-      </w:pPr>
-      <w:r>
-        <w:rPr>
-          <w:rFonts w:ascii="Consolas" w:eastAsia="Times New Roman" w:hAnsi="Consolas" w:cs="Times New Roman"/>
-          <w:color w:val="F8F8F2"/>
-          <w:kern w:val="0"/>
-          <w:sz w:val="21"/>
-          <w:szCs w:val="21"/>
+          <w:sz w:val="18"/>
+          <w:szCs w:val="18"/>
+          <w:lang w:val="en-AU"/>
+        </w:rPr>
+      </w:pPr>
+      <w:r>
+        <w:rPr>
+          <w:rFonts w:ascii="Consolas" w:eastAsia="Times New Roman" w:hAnsi="Consolas" w:cs="Times New Roman"/>
+          <w:color w:val="F8F8F2"/>
+          <w:kern w:val="0"/>
+          <w:sz w:val="18"/>
+          <w:szCs w:val="18"/>
           <w:lang w:val="en-AU"/>
         </w:rPr>
         <w:t>    function </w:t>
@@ -3935,8 +3850,8 @@
           <w:rFonts w:ascii="Consolas" w:eastAsia="Times New Roman" w:hAnsi="Consolas" w:cs="Times New Roman"/>
           <w:color w:val="F8F8F2"/>
           <w:kern w:val="0"/>
-          <w:sz w:val="21"/>
-          <w:szCs w:val="21"/>
+          <w:sz w:val="18"/>
+          <w:szCs w:val="18"/>
           <w:lang w:val="en-AU"/>
         </w:rPr>
         <w:t>removeAllMeasurementsFromSensor(</w:t>
@@ -3947,8 +3862,8 @@
           <w:rFonts w:ascii="Consolas" w:eastAsia="Times New Roman" w:hAnsi="Consolas" w:cs="Times New Roman"/>
           <w:color w:val="F8F8F2"/>
           <w:kern w:val="0"/>
-          <w:sz w:val="21"/>
-          <w:szCs w:val="21"/>
+          <w:sz w:val="18"/>
+          <w:szCs w:val="18"/>
           <w:lang w:val="en-AU"/>
         </w:rPr>
         <w:t>Measurement[] measurements, Sensor sensor) -&gt; Measurement[] remainingMeasurements</w:t>
@@ -3966,36 +3881,36 @@
           <w:rFonts w:ascii="Consolas" w:eastAsia="Times New Roman" w:hAnsi="Consolas" w:cs="Times New Roman"/>
           <w:color w:val="F8F8F2"/>
           <w:kern w:val="0"/>
-          <w:sz w:val="21"/>
-          <w:szCs w:val="21"/>
-          <w:lang w:val="en-AU"/>
-        </w:rPr>
-      </w:pPr>
-    </w:p>
-    <w:p>
-      <w:pPr>
-        <w:widowControl/>
-        <w:shd w:val="clear" w:color="auto" w:fill="272822"/>
-        <w:suppressAutoHyphens w:val="0"/>
-        <w:autoSpaceDN/>
-        <w:spacing w:line="285" w:lineRule="atLeast"/>
-        <w:textAlignment w:val="auto"/>
-        <w:rPr>
-          <w:rFonts w:ascii="Consolas" w:eastAsia="Times New Roman" w:hAnsi="Consolas" w:cs="Times New Roman"/>
-          <w:color w:val="F8F8F2"/>
-          <w:kern w:val="0"/>
-          <w:sz w:val="21"/>
-          <w:szCs w:val="21"/>
-          <w:lang w:val="en-AU"/>
-        </w:rPr>
-      </w:pPr>
-      <w:r>
-        <w:rPr>
-          <w:rFonts w:ascii="Consolas" w:eastAsia="Times New Roman" w:hAnsi="Consolas" w:cs="Times New Roman"/>
-          <w:color w:val="F8F8F2"/>
-          <w:kern w:val="0"/>
-          <w:sz w:val="21"/>
-          <w:szCs w:val="21"/>
+          <w:sz w:val="18"/>
+          <w:szCs w:val="18"/>
+          <w:lang w:val="en-AU"/>
+        </w:rPr>
+      </w:pPr>
+    </w:p>
+    <w:p>
+      <w:pPr>
+        <w:widowControl/>
+        <w:shd w:val="clear" w:color="auto" w:fill="272822"/>
+        <w:suppressAutoHyphens w:val="0"/>
+        <w:autoSpaceDN/>
+        <w:spacing w:line="285" w:lineRule="atLeast"/>
+        <w:textAlignment w:val="auto"/>
+        <w:rPr>
+          <w:rFonts w:ascii="Consolas" w:eastAsia="Times New Roman" w:hAnsi="Consolas" w:cs="Times New Roman"/>
+          <w:color w:val="F8F8F2"/>
+          <w:kern w:val="0"/>
+          <w:sz w:val="18"/>
+          <w:szCs w:val="18"/>
+          <w:lang w:val="en-AU"/>
+        </w:rPr>
+      </w:pPr>
+      <w:r>
+        <w:rPr>
+          <w:rFonts w:ascii="Consolas" w:eastAsia="Times New Roman" w:hAnsi="Consolas" w:cs="Times New Roman"/>
+          <w:color w:val="F8F8F2"/>
+          <w:kern w:val="0"/>
+          <w:sz w:val="18"/>
+          <w:szCs w:val="18"/>
           <w:lang w:val="en-AU"/>
         </w:rPr>
         <w:t>    function FR5_</w:t>
@@ -4006,8 +3921,8 @@
           <w:rFonts w:ascii="Consolas" w:eastAsia="Times New Roman" w:hAnsi="Consolas" w:cs="Times New Roman"/>
           <w:color w:val="F8F8F2"/>
           <w:kern w:val="0"/>
-          <w:sz w:val="21"/>
-          <w:szCs w:val="21"/>
+          <w:sz w:val="18"/>
+          <w:szCs w:val="18"/>
           <w:lang w:val="en-AU"/>
         </w:rPr>
         <w:t>malfunctioningAnalysis(</w:t>
@@ -4018,8 +3933,8 @@
           <w:rFonts w:ascii="Consolas" w:eastAsia="Times New Roman" w:hAnsi="Consolas" w:cs="Times New Roman"/>
           <w:color w:val="F8F8F2"/>
           <w:kern w:val="0"/>
-          <w:sz w:val="21"/>
-          <w:szCs w:val="21"/>
+          <w:sz w:val="18"/>
+          <w:szCs w:val="18"/>
           <w:lang w:val="en-AU"/>
         </w:rPr>
         <w:t>Sensor sensorToCheck) -&gt; Boolean isReliable</w:t>
@@ -4037,18 +3952,18 @@
           <w:rFonts w:ascii="Consolas" w:eastAsia="Times New Roman" w:hAnsi="Consolas" w:cs="Times New Roman"/>
           <w:color w:val="F8F8F2"/>
           <w:kern w:val="0"/>
-          <w:sz w:val="21"/>
-          <w:szCs w:val="21"/>
-          <w:lang w:val="en-AU"/>
-        </w:rPr>
-      </w:pPr>
-      <w:r>
-        <w:rPr>
-          <w:rFonts w:ascii="Consolas" w:eastAsia="Times New Roman" w:hAnsi="Consolas" w:cs="Times New Roman"/>
-          <w:color w:val="F8F8F2"/>
-          <w:kern w:val="0"/>
-          <w:sz w:val="21"/>
-          <w:szCs w:val="21"/>
+          <w:sz w:val="18"/>
+          <w:szCs w:val="18"/>
+          <w:lang w:val="en-AU"/>
+        </w:rPr>
+      </w:pPr>
+      <w:r>
+        <w:rPr>
+          <w:rFonts w:ascii="Consolas" w:eastAsia="Times New Roman" w:hAnsi="Consolas" w:cs="Times New Roman"/>
+          <w:color w:val="F8F8F2"/>
+          <w:kern w:val="0"/>
+          <w:sz w:val="18"/>
+          <w:szCs w:val="18"/>
           <w:lang w:val="en-AU"/>
         </w:rPr>
         <w:t>        var </w:t>
@@ -4059,8 +3974,8 @@
           <w:rFonts w:ascii="Consolas" w:eastAsia="Times New Roman" w:hAnsi="Consolas" w:cs="Times New Roman"/>
           <w:color w:val="F8F8F2"/>
           <w:kern w:val="0"/>
-          <w:sz w:val="21"/>
-          <w:szCs w:val="21"/>
+          <w:sz w:val="18"/>
+          <w:szCs w:val="18"/>
           <w:lang w:val="en-AU"/>
         </w:rPr>
         <w:t>Measurement[</w:t>
@@ -4071,8 +3986,8 @@
           <w:rFonts w:ascii="Consolas" w:eastAsia="Times New Roman" w:hAnsi="Consolas" w:cs="Times New Roman"/>
           <w:color w:val="F8F8F2"/>
           <w:kern w:val="0"/>
-          <w:sz w:val="21"/>
-          <w:szCs w:val="21"/>
+          <w:sz w:val="18"/>
+          <w:szCs w:val="18"/>
           <w:lang w:val="en-AU"/>
         </w:rPr>
         <w:t>] measurements := </w:t>
@@ -4083,8 +3998,8 @@
           <w:rFonts w:ascii="Consolas" w:eastAsia="Times New Roman" w:hAnsi="Consolas" w:cs="Times New Roman"/>
           <w:color w:val="F8F8F2"/>
           <w:kern w:val="0"/>
-          <w:sz w:val="21"/>
-          <w:szCs w:val="21"/>
+          <w:sz w:val="18"/>
+          <w:szCs w:val="18"/>
           <w:lang w:val="en-AU"/>
         </w:rPr>
         <w:t>getAllMeasurements</w:t>
@@ -4095,8 +4010,8 @@
           <w:rFonts w:ascii="Consolas" w:eastAsia="Times New Roman" w:hAnsi="Consolas" w:cs="Times New Roman"/>
           <w:color w:val="F8F8F2"/>
           <w:kern w:val="0"/>
-          <w:sz w:val="21"/>
-          <w:szCs w:val="21"/>
+          <w:sz w:val="18"/>
+          <w:szCs w:val="18"/>
           <w:lang w:val="en-AU"/>
         </w:rPr>
         <w:t>()</w:t>
@@ -4114,18 +4029,18 @@
           <w:rFonts w:ascii="Consolas" w:eastAsia="Times New Roman" w:hAnsi="Consolas" w:cs="Times New Roman"/>
           <w:color w:val="F8F8F2"/>
           <w:kern w:val="0"/>
-          <w:sz w:val="21"/>
-          <w:szCs w:val="21"/>
-          <w:lang w:val="en-AU"/>
-        </w:rPr>
-      </w:pPr>
-      <w:r>
-        <w:rPr>
-          <w:rFonts w:ascii="Consolas" w:eastAsia="Times New Roman" w:hAnsi="Consolas" w:cs="Times New Roman"/>
-          <w:color w:val="F8F8F2"/>
-          <w:kern w:val="0"/>
-          <w:sz w:val="21"/>
-          <w:szCs w:val="21"/>
+          <w:sz w:val="18"/>
+          <w:szCs w:val="18"/>
+          <w:lang w:val="en-AU"/>
+        </w:rPr>
+      </w:pPr>
+      <w:r>
+        <w:rPr>
+          <w:rFonts w:ascii="Consolas" w:eastAsia="Times New Roman" w:hAnsi="Consolas" w:cs="Times New Roman"/>
+          <w:color w:val="F8F8F2"/>
+          <w:kern w:val="0"/>
+          <w:sz w:val="18"/>
+          <w:szCs w:val="18"/>
           <w:lang w:val="en-AU"/>
         </w:rPr>
         <w:t>        </w:t>
@@ -4136,8 +4051,8 @@
           <w:rFonts w:ascii="Consolas" w:eastAsia="Times New Roman" w:hAnsi="Consolas" w:cs="Times New Roman"/>
           <w:color w:val="F8F8F2"/>
           <w:kern w:val="0"/>
-          <w:sz w:val="21"/>
-          <w:szCs w:val="21"/>
+          <w:sz w:val="18"/>
+          <w:szCs w:val="18"/>
           <w:lang w:val="en-AU"/>
         </w:rPr>
         <w:t>measurements :</w:t>
@@ -4148,8 +4063,8 @@
           <w:rFonts w:ascii="Consolas" w:eastAsia="Times New Roman" w:hAnsi="Consolas" w:cs="Times New Roman"/>
           <w:color w:val="F8F8F2"/>
           <w:kern w:val="0"/>
-          <w:sz w:val="21"/>
-          <w:szCs w:val="21"/>
+          <w:sz w:val="18"/>
+          <w:szCs w:val="18"/>
           <w:lang w:val="en-AU"/>
         </w:rPr>
         <w:t>= removeAllMeasurementsFromSensor(measurements, sensorToCheck)</w:t>
@@ -4167,39 +4082,38 @@
           <w:rFonts w:ascii="Consolas" w:eastAsia="Times New Roman" w:hAnsi="Consolas" w:cs="Times New Roman"/>
           <w:color w:val="F8F8F2"/>
           <w:kern w:val="0"/>
-          <w:sz w:val="21"/>
-          <w:szCs w:val="21"/>
-          <w:lang w:val="en-AU"/>
-        </w:rPr>
-      </w:pPr>
-    </w:p>
-    <w:p>
-      <w:pPr>
-        <w:widowControl/>
-        <w:shd w:val="clear" w:color="auto" w:fill="272822"/>
-        <w:suppressAutoHyphens w:val="0"/>
-        <w:autoSpaceDN/>
-        <w:spacing w:line="285" w:lineRule="atLeast"/>
-        <w:textAlignment w:val="auto"/>
-        <w:rPr>
-          <w:rFonts w:ascii="Consolas" w:eastAsia="Times New Roman" w:hAnsi="Consolas" w:cs="Times New Roman"/>
-          <w:color w:val="F8F8F2"/>
-          <w:kern w:val="0"/>
-          <w:sz w:val="21"/>
-          <w:szCs w:val="21"/>
-          <w:lang w:val="en-AU"/>
-        </w:rPr>
-      </w:pPr>
-      <w:r>
-        <w:rPr>
-          <w:rFonts w:ascii="Consolas" w:eastAsia="Times New Roman" w:hAnsi="Consolas" w:cs="Times New Roman"/>
-          <w:color w:val="F8F8F2"/>
-          <w:kern w:val="0"/>
-          <w:sz w:val="21"/>
-          <w:szCs w:val="21"/>
-          <w:lang w:val="en-AU"/>
-        </w:rPr>
-        <w:lastRenderedPageBreak/>
+          <w:sz w:val="18"/>
+          <w:szCs w:val="18"/>
+          <w:lang w:val="en-AU"/>
+        </w:rPr>
+      </w:pPr>
+    </w:p>
+    <w:p>
+      <w:pPr>
+        <w:widowControl/>
+        <w:shd w:val="clear" w:color="auto" w:fill="272822"/>
+        <w:suppressAutoHyphens w:val="0"/>
+        <w:autoSpaceDN/>
+        <w:spacing w:line="285" w:lineRule="atLeast"/>
+        <w:textAlignment w:val="auto"/>
+        <w:rPr>
+          <w:rFonts w:ascii="Consolas" w:eastAsia="Times New Roman" w:hAnsi="Consolas" w:cs="Times New Roman"/>
+          <w:color w:val="F8F8F2"/>
+          <w:kern w:val="0"/>
+          <w:sz w:val="18"/>
+          <w:szCs w:val="18"/>
+          <w:lang w:val="en-AU"/>
+        </w:rPr>
+      </w:pPr>
+      <w:r>
+        <w:rPr>
+          <w:rFonts w:ascii="Consolas" w:eastAsia="Times New Roman" w:hAnsi="Consolas" w:cs="Times New Roman"/>
+          <w:color w:val="F8F8F2"/>
+          <w:kern w:val="0"/>
+          <w:sz w:val="18"/>
+          <w:szCs w:val="18"/>
+          <w:lang w:val="en-AU"/>
+        </w:rPr>
         <w:t>        var Double </w:t>
       </w:r>
       <w:proofErr w:type="spellStart"/>
@@ -4209,8 +4123,8 @@
           <w:rFonts w:ascii="Consolas" w:eastAsia="Times New Roman" w:hAnsi="Consolas" w:cs="Times New Roman"/>
           <w:color w:val="F8F8F2"/>
           <w:kern w:val="0"/>
-          <w:sz w:val="21"/>
-          <w:szCs w:val="21"/>
+          <w:sz w:val="18"/>
+          <w:szCs w:val="18"/>
           <w:lang w:val="en-AU"/>
         </w:rPr>
         <w:t>relativeSum</w:t>
@@ -4221,8 +4135,8 @@
           <w:rFonts w:ascii="Consolas" w:eastAsia="Times New Roman" w:hAnsi="Consolas" w:cs="Times New Roman"/>
           <w:color w:val="F8F8F2"/>
           <w:kern w:val="0"/>
-          <w:sz w:val="21"/>
-          <w:szCs w:val="21"/>
+          <w:sz w:val="18"/>
+          <w:szCs w:val="18"/>
           <w:lang w:val="en-AU"/>
         </w:rPr>
         <w:t> :</w:t>
@@ -4233,8 +4147,8 @@
           <w:rFonts w:ascii="Consolas" w:eastAsia="Times New Roman" w:hAnsi="Consolas" w:cs="Times New Roman"/>
           <w:color w:val="F8F8F2"/>
           <w:kern w:val="0"/>
-          <w:sz w:val="21"/>
-          <w:szCs w:val="21"/>
+          <w:sz w:val="18"/>
+          <w:szCs w:val="18"/>
           <w:lang w:val="en-AU"/>
         </w:rPr>
         <w:t>= 0.0</w:t>
@@ -4252,18 +4166,18 @@
           <w:rFonts w:ascii="Consolas" w:eastAsia="Times New Roman" w:hAnsi="Consolas" w:cs="Times New Roman"/>
           <w:color w:val="F8F8F2"/>
           <w:kern w:val="0"/>
-          <w:sz w:val="21"/>
-          <w:szCs w:val="21"/>
-          <w:lang w:val="en-AU"/>
-        </w:rPr>
-      </w:pPr>
-      <w:r>
-        <w:rPr>
-          <w:rFonts w:ascii="Consolas" w:eastAsia="Times New Roman" w:hAnsi="Consolas" w:cs="Times New Roman"/>
-          <w:color w:val="F8F8F2"/>
-          <w:kern w:val="0"/>
-          <w:sz w:val="21"/>
-          <w:szCs w:val="21"/>
+          <w:sz w:val="18"/>
+          <w:szCs w:val="18"/>
+          <w:lang w:val="en-AU"/>
+        </w:rPr>
+      </w:pPr>
+      <w:r>
+        <w:rPr>
+          <w:rFonts w:ascii="Consolas" w:eastAsia="Times New Roman" w:hAnsi="Consolas" w:cs="Times New Roman"/>
+          <w:color w:val="F8F8F2"/>
+          <w:kern w:val="0"/>
+          <w:sz w:val="18"/>
+          <w:szCs w:val="18"/>
           <w:lang w:val="en-AU"/>
         </w:rPr>
         <w:t>        var Integer </w:t>
@@ -4275,8 +4189,8 @@
           <w:rFonts w:ascii="Consolas" w:eastAsia="Times New Roman" w:hAnsi="Consolas" w:cs="Times New Roman"/>
           <w:color w:val="F8F8F2"/>
           <w:kern w:val="0"/>
-          <w:sz w:val="21"/>
-          <w:szCs w:val="21"/>
+          <w:sz w:val="18"/>
+          <w:szCs w:val="18"/>
           <w:lang w:val="en-AU"/>
         </w:rPr>
         <w:t>nbOfMeasurementsForSensorToCheck</w:t>
@@ -4287,8 +4201,8 @@
           <w:rFonts w:ascii="Consolas" w:eastAsia="Times New Roman" w:hAnsi="Consolas" w:cs="Times New Roman"/>
           <w:color w:val="F8F8F2"/>
           <w:kern w:val="0"/>
-          <w:sz w:val="21"/>
-          <w:szCs w:val="21"/>
+          <w:sz w:val="18"/>
+          <w:szCs w:val="18"/>
           <w:lang w:val="en-AU"/>
         </w:rPr>
         <w:t> :</w:t>
@@ -4299,8 +4213,8 @@
           <w:rFonts w:ascii="Consolas" w:eastAsia="Times New Roman" w:hAnsi="Consolas" w:cs="Times New Roman"/>
           <w:color w:val="F8F8F2"/>
           <w:kern w:val="0"/>
-          <w:sz w:val="21"/>
-          <w:szCs w:val="21"/>
+          <w:sz w:val="18"/>
+          <w:szCs w:val="18"/>
           <w:lang w:val="en-AU"/>
         </w:rPr>
         <w:t>= 0</w:t>
@@ -4318,38 +4232,39 @@
           <w:rFonts w:ascii="Consolas" w:eastAsia="Times New Roman" w:hAnsi="Consolas" w:cs="Times New Roman"/>
           <w:color w:val="F8F8F2"/>
           <w:kern w:val="0"/>
-          <w:sz w:val="21"/>
-          <w:szCs w:val="21"/>
-          <w:lang w:val="en-AU"/>
-        </w:rPr>
-      </w:pPr>
-    </w:p>
-    <w:p>
-      <w:pPr>
-        <w:widowControl/>
-        <w:shd w:val="clear" w:color="auto" w:fill="272822"/>
-        <w:suppressAutoHyphens w:val="0"/>
-        <w:autoSpaceDN/>
-        <w:spacing w:line="285" w:lineRule="atLeast"/>
-        <w:textAlignment w:val="auto"/>
-        <w:rPr>
-          <w:rFonts w:ascii="Consolas" w:eastAsia="Times New Roman" w:hAnsi="Consolas" w:cs="Times New Roman"/>
-          <w:color w:val="F8F8F2"/>
-          <w:kern w:val="0"/>
-          <w:sz w:val="21"/>
-          <w:szCs w:val="21"/>
-          <w:lang w:val="en-AU"/>
-        </w:rPr>
-      </w:pPr>
-      <w:r>
-        <w:rPr>
-          <w:rFonts w:ascii="Consolas" w:eastAsia="Times New Roman" w:hAnsi="Consolas" w:cs="Times New Roman"/>
-          <w:color w:val="F8F8F2"/>
-          <w:kern w:val="0"/>
-          <w:sz w:val="21"/>
-          <w:szCs w:val="21"/>
-          <w:lang w:val="en-AU"/>
-        </w:rPr>
+          <w:sz w:val="18"/>
+          <w:szCs w:val="18"/>
+          <w:lang w:val="en-AU"/>
+        </w:rPr>
+      </w:pPr>
+    </w:p>
+    <w:p>
+      <w:pPr>
+        <w:widowControl/>
+        <w:shd w:val="clear" w:color="auto" w:fill="272822"/>
+        <w:suppressAutoHyphens w:val="0"/>
+        <w:autoSpaceDN/>
+        <w:spacing w:line="285" w:lineRule="atLeast"/>
+        <w:textAlignment w:val="auto"/>
+        <w:rPr>
+          <w:rFonts w:ascii="Consolas" w:eastAsia="Times New Roman" w:hAnsi="Consolas" w:cs="Times New Roman"/>
+          <w:color w:val="F8F8F2"/>
+          <w:kern w:val="0"/>
+          <w:sz w:val="18"/>
+          <w:szCs w:val="18"/>
+          <w:lang w:val="en-AU"/>
+        </w:rPr>
+      </w:pPr>
+      <w:r>
+        <w:rPr>
+          <w:rFonts w:ascii="Consolas" w:eastAsia="Times New Roman" w:hAnsi="Consolas" w:cs="Times New Roman"/>
+          <w:color w:val="F8F8F2"/>
+          <w:kern w:val="0"/>
+          <w:sz w:val="18"/>
+          <w:szCs w:val="18"/>
+          <w:lang w:val="en-AU"/>
+        </w:rPr>
+        <w:lastRenderedPageBreak/>
         <w:t>        // for every measurement of the sensor, check if it is close to the expected one or not by adding to relative sum</w:t>
       </w:r>
     </w:p>
@@ -4365,18 +4280,18 @@
           <w:rFonts w:ascii="Consolas" w:eastAsia="Times New Roman" w:hAnsi="Consolas" w:cs="Times New Roman"/>
           <w:color w:val="F8F8F2"/>
           <w:kern w:val="0"/>
-          <w:sz w:val="21"/>
-          <w:szCs w:val="21"/>
-          <w:lang w:val="en-AU"/>
-        </w:rPr>
-      </w:pPr>
-      <w:r>
-        <w:rPr>
-          <w:rFonts w:ascii="Consolas" w:eastAsia="Times New Roman" w:hAnsi="Consolas" w:cs="Times New Roman"/>
-          <w:color w:val="F8F8F2"/>
-          <w:kern w:val="0"/>
-          <w:sz w:val="21"/>
-          <w:szCs w:val="21"/>
+          <w:sz w:val="18"/>
+          <w:szCs w:val="18"/>
+          <w:lang w:val="en-AU"/>
+        </w:rPr>
+      </w:pPr>
+      <w:r>
+        <w:rPr>
+          <w:rFonts w:ascii="Consolas" w:eastAsia="Times New Roman" w:hAnsi="Consolas" w:cs="Times New Roman"/>
+          <w:color w:val="F8F8F2"/>
+          <w:kern w:val="0"/>
+          <w:sz w:val="18"/>
+          <w:szCs w:val="18"/>
           <w:lang w:val="en-AU"/>
         </w:rPr>
         <w:t>        for each measurement in </w:t>
@@ -4387,8 +4302,8 @@
           <w:rFonts w:ascii="Consolas" w:eastAsia="Times New Roman" w:hAnsi="Consolas" w:cs="Times New Roman"/>
           <w:color w:val="F8F8F2"/>
           <w:kern w:val="0"/>
-          <w:sz w:val="21"/>
-          <w:szCs w:val="21"/>
+          <w:sz w:val="18"/>
+          <w:szCs w:val="18"/>
           <w:lang w:val="en-AU"/>
         </w:rPr>
         <w:t>sensorToCheck.getMeasurements</w:t>
@@ -4399,8 +4314,8 @@
           <w:rFonts w:ascii="Consolas" w:eastAsia="Times New Roman" w:hAnsi="Consolas" w:cs="Times New Roman"/>
           <w:color w:val="F8F8F2"/>
           <w:kern w:val="0"/>
-          <w:sz w:val="21"/>
-          <w:szCs w:val="21"/>
+          <w:sz w:val="18"/>
+          <w:szCs w:val="18"/>
           <w:lang w:val="en-AU"/>
         </w:rPr>
         <w:t>()</w:t>
@@ -4418,18 +4333,18 @@
           <w:rFonts w:ascii="Consolas" w:eastAsia="Times New Roman" w:hAnsi="Consolas" w:cs="Times New Roman"/>
           <w:color w:val="F8F8F2"/>
           <w:kern w:val="0"/>
-          <w:sz w:val="21"/>
-          <w:szCs w:val="21"/>
-          <w:lang w:val="en-AU"/>
-        </w:rPr>
-      </w:pPr>
-      <w:r>
-        <w:rPr>
-          <w:rFonts w:ascii="Consolas" w:eastAsia="Times New Roman" w:hAnsi="Consolas" w:cs="Times New Roman"/>
-          <w:color w:val="F8F8F2"/>
-          <w:kern w:val="0"/>
-          <w:sz w:val="21"/>
-          <w:szCs w:val="21"/>
+          <w:sz w:val="18"/>
+          <w:szCs w:val="18"/>
+          <w:lang w:val="en-AU"/>
+        </w:rPr>
+      </w:pPr>
+      <w:r>
+        <w:rPr>
+          <w:rFonts w:ascii="Consolas" w:eastAsia="Times New Roman" w:hAnsi="Consolas" w:cs="Times New Roman"/>
+          <w:color w:val="F8F8F2"/>
+          <w:kern w:val="0"/>
+          <w:sz w:val="18"/>
+          <w:szCs w:val="18"/>
           <w:lang w:val="en-AU"/>
         </w:rPr>
         <w:t>            var Map&lt;Attribute, Double&gt; </w:t>
@@ -4440,8 +4355,8 @@
           <w:rFonts w:ascii="Consolas" w:eastAsia="Times New Roman" w:hAnsi="Consolas" w:cs="Times New Roman"/>
           <w:color w:val="F8F8F2"/>
           <w:kern w:val="0"/>
-          <w:sz w:val="21"/>
-          <w:szCs w:val="21"/>
+          <w:sz w:val="18"/>
+          <w:szCs w:val="18"/>
           <w:lang w:val="en-AU"/>
         </w:rPr>
         <w:t>expectedValues :</w:t>
@@ -4452,8 +4367,8 @@
           <w:rFonts w:ascii="Consolas" w:eastAsia="Times New Roman" w:hAnsi="Consolas" w:cs="Times New Roman"/>
           <w:color w:val="F8F8F2"/>
           <w:kern w:val="0"/>
-          <w:sz w:val="21"/>
-          <w:szCs w:val="21"/>
+          <w:sz w:val="18"/>
+          <w:szCs w:val="18"/>
           <w:lang w:val="en-AU"/>
         </w:rPr>
         <w:t>= FR8_qualityAttributes(ALWAYS, measurement.getSensor().position)</w:t>
@@ -4471,18 +4386,18 @@
           <w:rFonts w:ascii="Consolas" w:eastAsia="Times New Roman" w:hAnsi="Consolas" w:cs="Times New Roman"/>
           <w:color w:val="F8F8F2"/>
           <w:kern w:val="0"/>
-          <w:sz w:val="21"/>
-          <w:szCs w:val="21"/>
-          <w:lang w:val="en-AU"/>
-        </w:rPr>
-      </w:pPr>
-      <w:r>
-        <w:rPr>
-          <w:rFonts w:ascii="Consolas" w:eastAsia="Times New Roman" w:hAnsi="Consolas" w:cs="Times New Roman"/>
-          <w:color w:val="F8F8F2"/>
-          <w:kern w:val="0"/>
-          <w:sz w:val="21"/>
-          <w:szCs w:val="21"/>
+          <w:sz w:val="18"/>
+          <w:szCs w:val="18"/>
+          <w:lang w:val="en-AU"/>
+        </w:rPr>
+      </w:pPr>
+      <w:r>
+        <w:rPr>
+          <w:rFonts w:ascii="Consolas" w:eastAsia="Times New Roman" w:hAnsi="Consolas" w:cs="Times New Roman"/>
+          <w:color w:val="F8F8F2"/>
+          <w:kern w:val="0"/>
+          <w:sz w:val="18"/>
+          <w:szCs w:val="18"/>
           <w:lang w:val="en-AU"/>
         </w:rPr>
         <w:t>            var Double </w:t>
@@ -4493,8 +4408,8 @@
           <w:rFonts w:ascii="Consolas" w:eastAsia="Times New Roman" w:hAnsi="Consolas" w:cs="Times New Roman"/>
           <w:color w:val="F8F8F2"/>
           <w:kern w:val="0"/>
-          <w:sz w:val="21"/>
-          <w:szCs w:val="21"/>
+          <w:sz w:val="18"/>
+          <w:szCs w:val="18"/>
           <w:lang w:val="en-AU"/>
         </w:rPr>
         <w:t>expectedValue :</w:t>
@@ -4505,8 +4420,8 @@
           <w:rFonts w:ascii="Consolas" w:eastAsia="Times New Roman" w:hAnsi="Consolas" w:cs="Times New Roman"/>
           <w:color w:val="F8F8F2"/>
           <w:kern w:val="0"/>
-          <w:sz w:val="21"/>
-          <w:szCs w:val="21"/>
+          <w:sz w:val="18"/>
+          <w:szCs w:val="18"/>
           <w:lang w:val="en-AU"/>
         </w:rPr>
         <w:t>= expectedValues[measurement.attribute]</w:t>
@@ -4524,18 +4439,18 @@
           <w:rFonts w:ascii="Consolas" w:eastAsia="Times New Roman" w:hAnsi="Consolas" w:cs="Times New Roman"/>
           <w:color w:val="F8F8F2"/>
           <w:kern w:val="0"/>
-          <w:sz w:val="21"/>
-          <w:szCs w:val="21"/>
-          <w:lang w:val="en-AU"/>
-        </w:rPr>
-      </w:pPr>
-      <w:r>
-        <w:rPr>
-          <w:rFonts w:ascii="Consolas" w:eastAsia="Times New Roman" w:hAnsi="Consolas" w:cs="Times New Roman"/>
-          <w:color w:val="F8F8F2"/>
-          <w:kern w:val="0"/>
-          <w:sz w:val="21"/>
-          <w:szCs w:val="21"/>
+          <w:sz w:val="18"/>
+          <w:szCs w:val="18"/>
+          <w:lang w:val="en-AU"/>
+        </w:rPr>
+      </w:pPr>
+      <w:r>
+        <w:rPr>
+          <w:rFonts w:ascii="Consolas" w:eastAsia="Times New Roman" w:hAnsi="Consolas" w:cs="Times New Roman"/>
+          <w:color w:val="F8F8F2"/>
+          <w:kern w:val="0"/>
+          <w:sz w:val="18"/>
+          <w:szCs w:val="18"/>
           <w:lang w:val="en-AU"/>
         </w:rPr>
         <w:t>            var Double </w:t>
@@ -4546,8 +4461,8 @@
           <w:rFonts w:ascii="Consolas" w:eastAsia="Times New Roman" w:hAnsi="Consolas" w:cs="Times New Roman"/>
           <w:color w:val="F8F8F2"/>
           <w:kern w:val="0"/>
-          <w:sz w:val="21"/>
-          <w:szCs w:val="21"/>
+          <w:sz w:val="18"/>
+          <w:szCs w:val="18"/>
           <w:lang w:val="en-AU"/>
         </w:rPr>
         <w:t>relativeDiff :</w:t>
@@ -4558,8 +4473,8 @@
           <w:rFonts w:ascii="Consolas" w:eastAsia="Times New Roman" w:hAnsi="Consolas" w:cs="Times New Roman"/>
           <w:color w:val="F8F8F2"/>
           <w:kern w:val="0"/>
-          <w:sz w:val="21"/>
-          <w:szCs w:val="21"/>
+          <w:sz w:val="18"/>
+          <w:szCs w:val="18"/>
           <w:lang w:val="en-AU"/>
         </w:rPr>
         <w:t>= abs(expectedValue - measurement.value) / expectedValue </w:t>
@@ -4577,36 +4492,36 @@
           <w:rFonts w:ascii="Consolas" w:eastAsia="Times New Roman" w:hAnsi="Consolas" w:cs="Times New Roman"/>
           <w:color w:val="F8F8F2"/>
           <w:kern w:val="0"/>
-          <w:sz w:val="21"/>
-          <w:szCs w:val="21"/>
-          <w:lang w:val="en-AU"/>
-        </w:rPr>
-      </w:pPr>
-    </w:p>
-    <w:p>
-      <w:pPr>
-        <w:widowControl/>
-        <w:shd w:val="clear" w:color="auto" w:fill="272822"/>
-        <w:suppressAutoHyphens w:val="0"/>
-        <w:autoSpaceDN/>
-        <w:spacing w:line="285" w:lineRule="atLeast"/>
-        <w:textAlignment w:val="auto"/>
-        <w:rPr>
-          <w:rFonts w:ascii="Consolas" w:eastAsia="Times New Roman" w:hAnsi="Consolas" w:cs="Times New Roman"/>
-          <w:color w:val="F8F8F2"/>
-          <w:kern w:val="0"/>
-          <w:sz w:val="21"/>
-          <w:szCs w:val="21"/>
-          <w:lang w:val="en-AU"/>
-        </w:rPr>
-      </w:pPr>
-      <w:r>
-        <w:rPr>
-          <w:rFonts w:ascii="Consolas" w:eastAsia="Times New Roman" w:hAnsi="Consolas" w:cs="Times New Roman"/>
-          <w:color w:val="F8F8F2"/>
-          <w:kern w:val="0"/>
-          <w:sz w:val="21"/>
-          <w:szCs w:val="21"/>
+          <w:sz w:val="18"/>
+          <w:szCs w:val="18"/>
+          <w:lang w:val="en-AU"/>
+        </w:rPr>
+      </w:pPr>
+    </w:p>
+    <w:p>
+      <w:pPr>
+        <w:widowControl/>
+        <w:shd w:val="clear" w:color="auto" w:fill="272822"/>
+        <w:suppressAutoHyphens w:val="0"/>
+        <w:autoSpaceDN/>
+        <w:spacing w:line="285" w:lineRule="atLeast"/>
+        <w:textAlignment w:val="auto"/>
+        <w:rPr>
+          <w:rFonts w:ascii="Consolas" w:eastAsia="Times New Roman" w:hAnsi="Consolas" w:cs="Times New Roman"/>
+          <w:color w:val="F8F8F2"/>
+          <w:kern w:val="0"/>
+          <w:sz w:val="18"/>
+          <w:szCs w:val="18"/>
+          <w:lang w:val="en-AU"/>
+        </w:rPr>
+      </w:pPr>
+      <w:r>
+        <w:rPr>
+          <w:rFonts w:ascii="Consolas" w:eastAsia="Times New Roman" w:hAnsi="Consolas" w:cs="Times New Roman"/>
+          <w:color w:val="F8F8F2"/>
+          <w:kern w:val="0"/>
+          <w:sz w:val="18"/>
+          <w:szCs w:val="18"/>
           <w:lang w:val="en-AU"/>
         </w:rPr>
         <w:t>            </w:t>
@@ -4618,8 +4533,8 @@
           <w:rFonts w:ascii="Consolas" w:eastAsia="Times New Roman" w:hAnsi="Consolas" w:cs="Times New Roman"/>
           <w:color w:val="F8F8F2"/>
           <w:kern w:val="0"/>
-          <w:sz w:val="21"/>
-          <w:szCs w:val="21"/>
+          <w:sz w:val="18"/>
+          <w:szCs w:val="18"/>
           <w:lang w:val="en-AU"/>
         </w:rPr>
         <w:t>relativeSum</w:t>
@@ -4630,8 +4545,8 @@
           <w:rFonts w:ascii="Consolas" w:eastAsia="Times New Roman" w:hAnsi="Consolas" w:cs="Times New Roman"/>
           <w:color w:val="F8F8F2"/>
           <w:kern w:val="0"/>
-          <w:sz w:val="21"/>
-          <w:szCs w:val="21"/>
+          <w:sz w:val="18"/>
+          <w:szCs w:val="18"/>
           <w:lang w:val="en-AU"/>
         </w:rPr>
         <w:t> :</w:t>
@@ -4642,8 +4557,8 @@
           <w:rFonts w:ascii="Consolas" w:eastAsia="Times New Roman" w:hAnsi="Consolas" w:cs="Times New Roman"/>
           <w:color w:val="F8F8F2"/>
           <w:kern w:val="0"/>
-          <w:sz w:val="21"/>
-          <w:szCs w:val="21"/>
+          <w:sz w:val="18"/>
+          <w:szCs w:val="18"/>
           <w:lang w:val="en-AU"/>
         </w:rPr>
         <w:t>= </w:t>
@@ -4654,8 +4569,8 @@
           <w:rFonts w:ascii="Consolas" w:eastAsia="Times New Roman" w:hAnsi="Consolas" w:cs="Times New Roman"/>
           <w:color w:val="F8F8F2"/>
           <w:kern w:val="0"/>
-          <w:sz w:val="21"/>
-          <w:szCs w:val="21"/>
+          <w:sz w:val="18"/>
+          <w:szCs w:val="18"/>
           <w:lang w:val="en-AU"/>
         </w:rPr>
         <w:t>relativeSum</w:t>
@@ -4666,8 +4581,8 @@
           <w:rFonts w:ascii="Consolas" w:eastAsia="Times New Roman" w:hAnsi="Consolas" w:cs="Times New Roman"/>
           <w:color w:val="F8F8F2"/>
           <w:kern w:val="0"/>
-          <w:sz w:val="21"/>
-          <w:szCs w:val="21"/>
+          <w:sz w:val="18"/>
+          <w:szCs w:val="18"/>
           <w:lang w:val="en-AU"/>
         </w:rPr>
         <w:t> + </w:t>
@@ -4678,8 +4593,8 @@
           <w:rFonts w:ascii="Consolas" w:eastAsia="Times New Roman" w:hAnsi="Consolas" w:cs="Times New Roman"/>
           <w:color w:val="F8F8F2"/>
           <w:kern w:val="0"/>
-          <w:sz w:val="21"/>
-          <w:szCs w:val="21"/>
+          <w:sz w:val="18"/>
+          <w:szCs w:val="18"/>
           <w:lang w:val="en-AU"/>
         </w:rPr>
         <w:t>relativeDiff</w:t>
@@ -4698,18 +4613,18 @@
           <w:rFonts w:ascii="Consolas" w:eastAsia="Times New Roman" w:hAnsi="Consolas" w:cs="Times New Roman"/>
           <w:color w:val="F8F8F2"/>
           <w:kern w:val="0"/>
-          <w:sz w:val="21"/>
-          <w:szCs w:val="21"/>
-          <w:lang w:val="en-AU"/>
-        </w:rPr>
-      </w:pPr>
-      <w:r>
-        <w:rPr>
-          <w:rFonts w:ascii="Consolas" w:eastAsia="Times New Roman" w:hAnsi="Consolas" w:cs="Times New Roman"/>
-          <w:color w:val="F8F8F2"/>
-          <w:kern w:val="0"/>
-          <w:sz w:val="21"/>
-          <w:szCs w:val="21"/>
+          <w:sz w:val="18"/>
+          <w:szCs w:val="18"/>
+          <w:lang w:val="en-AU"/>
+        </w:rPr>
+      </w:pPr>
+      <w:r>
+        <w:rPr>
+          <w:rFonts w:ascii="Consolas" w:eastAsia="Times New Roman" w:hAnsi="Consolas" w:cs="Times New Roman"/>
+          <w:color w:val="F8F8F2"/>
+          <w:kern w:val="0"/>
+          <w:sz w:val="18"/>
+          <w:szCs w:val="18"/>
           <w:lang w:val="en-AU"/>
         </w:rPr>
         <w:t>            </w:t>
@@ -4720,8 +4635,8 @@
           <w:rFonts w:ascii="Consolas" w:eastAsia="Times New Roman" w:hAnsi="Consolas" w:cs="Times New Roman"/>
           <w:color w:val="F8F8F2"/>
           <w:kern w:val="0"/>
-          <w:sz w:val="21"/>
-          <w:szCs w:val="21"/>
+          <w:sz w:val="18"/>
+          <w:szCs w:val="18"/>
           <w:lang w:val="en-AU"/>
         </w:rPr>
         <w:t>nbOfMeasurementsForSensorToCheck :</w:t>
@@ -4732,8 +4647,8 @@
           <w:rFonts w:ascii="Consolas" w:eastAsia="Times New Roman" w:hAnsi="Consolas" w:cs="Times New Roman"/>
           <w:color w:val="F8F8F2"/>
           <w:kern w:val="0"/>
-          <w:sz w:val="21"/>
-          <w:szCs w:val="21"/>
+          <w:sz w:val="18"/>
+          <w:szCs w:val="18"/>
           <w:lang w:val="en-AU"/>
         </w:rPr>
         <w:t>= nbOfMeasurementsForSensorToCheck + 1</w:t>
@@ -4751,18 +4666,18 @@
           <w:rFonts w:ascii="Consolas" w:eastAsia="Times New Roman" w:hAnsi="Consolas" w:cs="Times New Roman"/>
           <w:color w:val="F8F8F2"/>
           <w:kern w:val="0"/>
-          <w:sz w:val="21"/>
-          <w:szCs w:val="21"/>
-          <w:lang w:val="en-AU"/>
-        </w:rPr>
-      </w:pPr>
-      <w:r>
-        <w:rPr>
-          <w:rFonts w:ascii="Consolas" w:eastAsia="Times New Roman" w:hAnsi="Consolas" w:cs="Times New Roman"/>
-          <w:color w:val="F8F8F2"/>
-          <w:kern w:val="0"/>
-          <w:sz w:val="21"/>
-          <w:szCs w:val="21"/>
+          <w:sz w:val="18"/>
+          <w:szCs w:val="18"/>
+          <w:lang w:val="en-AU"/>
+        </w:rPr>
+      </w:pPr>
+      <w:r>
+        <w:rPr>
+          <w:rFonts w:ascii="Consolas" w:eastAsia="Times New Roman" w:hAnsi="Consolas" w:cs="Times New Roman"/>
+          <w:color w:val="F8F8F2"/>
+          <w:kern w:val="0"/>
+          <w:sz w:val="18"/>
+          <w:szCs w:val="18"/>
           <w:lang w:val="en-AU"/>
         </w:rPr>
         <w:t>        </w:t>
@@ -4780,18 +4695,18 @@
           <w:rFonts w:ascii="Consolas" w:eastAsia="Times New Roman" w:hAnsi="Consolas" w:cs="Times New Roman"/>
           <w:color w:val="F8F8F2"/>
           <w:kern w:val="0"/>
-          <w:sz w:val="21"/>
-          <w:szCs w:val="21"/>
-          <w:lang w:val="en-AU"/>
-        </w:rPr>
-      </w:pPr>
-      <w:r>
-        <w:rPr>
-          <w:rFonts w:ascii="Consolas" w:eastAsia="Times New Roman" w:hAnsi="Consolas" w:cs="Times New Roman"/>
-          <w:color w:val="F8F8F2"/>
-          <w:kern w:val="0"/>
-          <w:sz w:val="21"/>
-          <w:szCs w:val="21"/>
+          <w:sz w:val="18"/>
+          <w:szCs w:val="18"/>
+          <w:lang w:val="en-AU"/>
+        </w:rPr>
+      </w:pPr>
+      <w:r>
+        <w:rPr>
+          <w:rFonts w:ascii="Consolas" w:eastAsia="Times New Roman" w:hAnsi="Consolas" w:cs="Times New Roman"/>
+          <w:color w:val="F8F8F2"/>
+          <w:kern w:val="0"/>
+          <w:sz w:val="18"/>
+          <w:szCs w:val="18"/>
           <w:lang w:val="en-AU"/>
         </w:rPr>
         <w:t>        var Double </w:t>
@@ -4802,8 +4717,8 @@
           <w:rFonts w:ascii="Consolas" w:eastAsia="Times New Roman" w:hAnsi="Consolas" w:cs="Times New Roman"/>
           <w:color w:val="F8F8F2"/>
           <w:kern w:val="0"/>
-          <w:sz w:val="21"/>
-          <w:szCs w:val="21"/>
+          <w:sz w:val="18"/>
+          <w:szCs w:val="18"/>
           <w:lang w:val="en-AU"/>
         </w:rPr>
         <w:t>averageRelativeGap :</w:t>
@@ -4814,8 +4729,8 @@
           <w:rFonts w:ascii="Consolas" w:eastAsia="Times New Roman" w:hAnsi="Consolas" w:cs="Times New Roman"/>
           <w:color w:val="F8F8F2"/>
           <w:kern w:val="0"/>
-          <w:sz w:val="21"/>
-          <w:szCs w:val="21"/>
+          <w:sz w:val="18"/>
+          <w:szCs w:val="18"/>
           <w:lang w:val="en-AU"/>
         </w:rPr>
         <w:t>= relativeSum / nbOfMeasurementsForSensorToCheck</w:t>
@@ -4833,18 +4748,18 @@
           <w:rFonts w:ascii="Consolas" w:eastAsia="Times New Roman" w:hAnsi="Consolas" w:cs="Times New Roman"/>
           <w:color w:val="F8F8F2"/>
           <w:kern w:val="0"/>
-          <w:sz w:val="21"/>
-          <w:szCs w:val="21"/>
-          <w:lang w:val="en-AU"/>
-        </w:rPr>
-      </w:pPr>
-      <w:r>
-        <w:rPr>
-          <w:rFonts w:ascii="Consolas" w:eastAsia="Times New Roman" w:hAnsi="Consolas" w:cs="Times New Roman"/>
-          <w:color w:val="F8F8F2"/>
-          <w:kern w:val="0"/>
-          <w:sz w:val="21"/>
-          <w:szCs w:val="21"/>
+          <w:sz w:val="18"/>
+          <w:szCs w:val="18"/>
+          <w:lang w:val="en-AU"/>
+        </w:rPr>
+      </w:pPr>
+      <w:r>
+        <w:rPr>
+          <w:rFonts w:ascii="Consolas" w:eastAsia="Times New Roman" w:hAnsi="Consolas" w:cs="Times New Roman"/>
+          <w:color w:val="F8F8F2"/>
+          <w:kern w:val="0"/>
+          <w:sz w:val="18"/>
+          <w:szCs w:val="18"/>
           <w:lang w:val="en-AU"/>
         </w:rPr>
         <w:t>        </w:t>
@@ -4862,18 +4777,18 @@
           <w:rFonts w:ascii="Consolas" w:eastAsia="Times New Roman" w:hAnsi="Consolas" w:cs="Times New Roman"/>
           <w:color w:val="F8F8F2"/>
           <w:kern w:val="0"/>
-          <w:sz w:val="21"/>
-          <w:szCs w:val="21"/>
-          <w:lang w:val="en-AU"/>
-        </w:rPr>
-      </w:pPr>
-      <w:r>
-        <w:rPr>
-          <w:rFonts w:ascii="Consolas" w:eastAsia="Times New Roman" w:hAnsi="Consolas" w:cs="Times New Roman"/>
-          <w:color w:val="F8F8F2"/>
-          <w:kern w:val="0"/>
-          <w:sz w:val="21"/>
-          <w:szCs w:val="21"/>
+          <w:sz w:val="18"/>
+          <w:szCs w:val="18"/>
+          <w:lang w:val="en-AU"/>
+        </w:rPr>
+      </w:pPr>
+      <w:r>
+        <w:rPr>
+          <w:rFonts w:ascii="Consolas" w:eastAsia="Times New Roman" w:hAnsi="Consolas" w:cs="Times New Roman"/>
+          <w:color w:val="F8F8F2"/>
+          <w:kern w:val="0"/>
+          <w:sz w:val="18"/>
+          <w:szCs w:val="18"/>
           <w:lang w:val="en-AU"/>
         </w:rPr>
         <w:t>        return </w:t>
@@ -4884,8 +4799,8 @@
           <w:rFonts w:ascii="Consolas" w:eastAsia="Times New Roman" w:hAnsi="Consolas" w:cs="Times New Roman"/>
           <w:color w:val="F8F8F2"/>
           <w:kern w:val="0"/>
-          <w:sz w:val="21"/>
-          <w:szCs w:val="21"/>
+          <w:sz w:val="18"/>
+          <w:szCs w:val="18"/>
           <w:lang w:val="en-AU"/>
         </w:rPr>
         <w:t>averageRelativeGap</w:t>
@@ -4904,17 +4819,17 @@
           <w:rFonts w:ascii="Consolas" w:eastAsia="Times New Roman" w:hAnsi="Consolas" w:cs="Times New Roman"/>
           <w:color w:val="F8F8F2"/>
           <w:kern w:val="0"/>
-          <w:sz w:val="21"/>
-          <w:szCs w:val="21"/>
-        </w:rPr>
-      </w:pPr>
-      <w:r>
-        <w:rPr>
-          <w:rFonts w:ascii="Consolas" w:eastAsia="Times New Roman" w:hAnsi="Consolas" w:cs="Times New Roman"/>
-          <w:color w:val="F8F8F2"/>
-          <w:kern w:val="0"/>
-          <w:sz w:val="21"/>
-          <w:szCs w:val="21"/>
+          <w:sz w:val="18"/>
+          <w:szCs w:val="18"/>
+        </w:rPr>
+      </w:pPr>
+      <w:r>
+        <w:rPr>
+          <w:rFonts w:ascii="Consolas" w:eastAsia="Times New Roman" w:hAnsi="Consolas" w:cs="Times New Roman"/>
+          <w:color w:val="F8F8F2"/>
+          <w:kern w:val="0"/>
+          <w:sz w:val="18"/>
+          <w:szCs w:val="18"/>
         </w:rPr>
         <w:t>}</w:t>
       </w:r>
@@ -5010,7 +4925,6 @@
         <w:rPr>
           <w:lang w:val="en-GB"/>
         </w:rPr>
-        <w:lastRenderedPageBreak/>
         <w:t xml:space="preserve">Finally, we will have to determine a level of similarity, not a relative gap. It means finding a function for which </w:t>
       </w:r>
       <m:oMath>
@@ -5258,6 +5172,7 @@
         <w:rPr>
           <w:lang w:val="en-GB"/>
         </w:rPr>
+        <w:lastRenderedPageBreak/>
         <w:t xml:space="preserve">The worst-case complexity of this algorithm is </w:t>
       </w:r>
       <w:r>
@@ -5297,28 +5212,36 @@
     </w:p>
     <w:p>
       <w:pPr>
-        <w:widowControl/>
-        <w:shd w:val="clear" w:color="auto" w:fill="272822"/>
-        <w:suppressAutoHyphens w:val="0"/>
-        <w:autoSpaceDN/>
-        <w:spacing w:line="285" w:lineRule="atLeast"/>
-        <w:textAlignment w:val="auto"/>
-        <w:rPr>
-          <w:rFonts w:ascii="Consolas" w:eastAsia="Times New Roman" w:hAnsi="Consolas" w:cs="Times New Roman"/>
-          <w:color w:val="F8F8F2"/>
-          <w:kern w:val="0"/>
-          <w:sz w:val="21"/>
-          <w:szCs w:val="21"/>
-          <w:lang w:val="en-AU"/>
-        </w:rPr>
-      </w:pPr>
-      <w:r>
-        <w:rPr>
-          <w:rFonts w:ascii="Consolas" w:eastAsia="Times New Roman" w:hAnsi="Consolas" w:cs="Times New Roman"/>
-          <w:color w:val="F8F8F2"/>
-          <w:kern w:val="0"/>
-          <w:sz w:val="21"/>
-          <w:szCs w:val="21"/>
+        <w:pStyle w:val="MonParagraphe"/>
+        <w:rPr>
+          <w:lang w:val="en-GB"/>
+        </w:rPr>
+      </w:pPr>
+    </w:p>
+    <w:p>
+      <w:pPr>
+        <w:widowControl/>
+        <w:shd w:val="clear" w:color="auto" w:fill="272822"/>
+        <w:suppressAutoHyphens w:val="0"/>
+        <w:autoSpaceDN/>
+        <w:spacing w:line="285" w:lineRule="atLeast"/>
+        <w:textAlignment w:val="auto"/>
+        <w:rPr>
+          <w:rFonts w:ascii="Consolas" w:eastAsia="Times New Roman" w:hAnsi="Consolas" w:cs="Times New Roman"/>
+          <w:color w:val="F8F8F2"/>
+          <w:kern w:val="0"/>
+          <w:sz w:val="18"/>
+          <w:szCs w:val="18"/>
+          <w:lang w:val="en-AU"/>
+        </w:rPr>
+      </w:pPr>
+      <w:r>
+        <w:rPr>
+          <w:rFonts w:ascii="Consolas" w:eastAsia="Times New Roman" w:hAnsi="Consolas" w:cs="Times New Roman"/>
+          <w:color w:val="F8F8F2"/>
+          <w:kern w:val="0"/>
+          <w:sz w:val="18"/>
+          <w:szCs w:val="18"/>
           <w:lang w:val="en-AU"/>
         </w:rPr>
         <w:t>Algorithm FR7_sensorComparison is</w:t>
@@ -5336,18 +5259,18 @@
           <w:rFonts w:ascii="Consolas" w:eastAsia="Times New Roman" w:hAnsi="Consolas" w:cs="Times New Roman"/>
           <w:color w:val="F8F8F2"/>
           <w:kern w:val="0"/>
-          <w:sz w:val="21"/>
-          <w:szCs w:val="21"/>
-          <w:lang w:val="en-AU"/>
-        </w:rPr>
-      </w:pPr>
-      <w:r>
-        <w:rPr>
-          <w:rFonts w:ascii="Consolas" w:eastAsia="Times New Roman" w:hAnsi="Consolas" w:cs="Times New Roman"/>
-          <w:color w:val="F8F8F2"/>
-          <w:kern w:val="0"/>
-          <w:sz w:val="21"/>
-          <w:szCs w:val="21"/>
+          <w:sz w:val="18"/>
+          <w:szCs w:val="18"/>
+          <w:lang w:val="en-AU"/>
+        </w:rPr>
+      </w:pPr>
+      <w:r>
+        <w:rPr>
+          <w:rFonts w:ascii="Consolas" w:eastAsia="Times New Roman" w:hAnsi="Consolas" w:cs="Times New Roman"/>
+          <w:color w:val="F8F8F2"/>
+          <w:kern w:val="0"/>
+          <w:sz w:val="18"/>
+          <w:szCs w:val="18"/>
           <w:lang w:val="en-AU"/>
         </w:rPr>
         <w:t>    inputs: Sensor </w:t>
@@ -5358,8 +5281,8 @@
           <w:rFonts w:ascii="Consolas" w:eastAsia="Times New Roman" w:hAnsi="Consolas" w:cs="Times New Roman"/>
           <w:color w:val="F8F8F2"/>
           <w:kern w:val="0"/>
-          <w:sz w:val="21"/>
-          <w:szCs w:val="21"/>
+          <w:sz w:val="18"/>
+          <w:szCs w:val="18"/>
           <w:lang w:val="en-AU"/>
         </w:rPr>
         <w:t>sensorToCompare</w:t>
@@ -5370,8 +5293,8 @@
           <w:rFonts w:ascii="Consolas" w:eastAsia="Times New Roman" w:hAnsi="Consolas" w:cs="Times New Roman"/>
           <w:color w:val="F8F8F2"/>
           <w:kern w:val="0"/>
-          <w:sz w:val="21"/>
-          <w:szCs w:val="21"/>
+          <w:sz w:val="18"/>
+          <w:szCs w:val="18"/>
           <w:lang w:val="en-AU"/>
         </w:rPr>
         <w:t>, timestamp t1, timestamp t2</w:t>
@@ -5389,18 +5312,18 @@
           <w:rFonts w:ascii="Consolas" w:eastAsia="Times New Roman" w:hAnsi="Consolas" w:cs="Times New Roman"/>
           <w:color w:val="F8F8F2"/>
           <w:kern w:val="0"/>
-          <w:sz w:val="21"/>
-          <w:szCs w:val="21"/>
-          <w:lang w:val="en-AU"/>
-        </w:rPr>
-      </w:pPr>
-      <w:r>
-        <w:rPr>
-          <w:rFonts w:ascii="Consolas" w:eastAsia="Times New Roman" w:hAnsi="Consolas" w:cs="Times New Roman"/>
-          <w:color w:val="F8F8F2"/>
-          <w:kern w:val="0"/>
-          <w:sz w:val="21"/>
-          <w:szCs w:val="21"/>
+          <w:sz w:val="18"/>
+          <w:szCs w:val="18"/>
+          <w:lang w:val="en-AU"/>
+        </w:rPr>
+      </w:pPr>
+      <w:r>
+        <w:rPr>
+          <w:rFonts w:ascii="Consolas" w:eastAsia="Times New Roman" w:hAnsi="Consolas" w:cs="Times New Roman"/>
+          <w:color w:val="F8F8F2"/>
+          <w:kern w:val="0"/>
+          <w:sz w:val="18"/>
+          <w:szCs w:val="18"/>
           <w:lang w:val="en-AU"/>
         </w:rPr>
         <w:t>    output: Map&lt;</w:t>
@@ -5412,8 +5335,8 @@
           <w:rFonts w:ascii="Consolas" w:eastAsia="Times New Roman" w:hAnsi="Consolas" w:cs="Times New Roman"/>
           <w:color w:val="F8F8F2"/>
           <w:kern w:val="0"/>
-          <w:sz w:val="21"/>
-          <w:szCs w:val="21"/>
+          <w:sz w:val="18"/>
+          <w:szCs w:val="18"/>
           <w:lang w:val="en-AU"/>
         </w:rPr>
         <w:t>Sensor,double</w:t>
@@ -5425,8 +5348,8 @@
           <w:rFonts w:ascii="Consolas" w:eastAsia="Times New Roman" w:hAnsi="Consolas" w:cs="Times New Roman"/>
           <w:color w:val="F8F8F2"/>
           <w:kern w:val="0"/>
-          <w:sz w:val="21"/>
-          <w:szCs w:val="21"/>
+          <w:sz w:val="18"/>
+          <w:szCs w:val="18"/>
           <w:lang w:val="en-AU"/>
         </w:rPr>
         <w:t>&gt; proximity</w:t>
@@ -5444,18 +5367,18 @@
           <w:rFonts w:ascii="Consolas" w:eastAsia="Times New Roman" w:hAnsi="Consolas" w:cs="Times New Roman"/>
           <w:color w:val="F8F8F2"/>
           <w:kern w:val="0"/>
-          <w:sz w:val="21"/>
-          <w:szCs w:val="21"/>
-          <w:lang w:val="en-AU"/>
-        </w:rPr>
-      </w:pPr>
-      <w:r>
-        <w:rPr>
-          <w:rFonts w:ascii="Consolas" w:eastAsia="Times New Roman" w:hAnsi="Consolas" w:cs="Times New Roman"/>
-          <w:color w:val="F8F8F2"/>
-          <w:kern w:val="0"/>
-          <w:sz w:val="21"/>
-          <w:szCs w:val="21"/>
+          <w:sz w:val="18"/>
+          <w:szCs w:val="18"/>
+          <w:lang w:val="en-AU"/>
+        </w:rPr>
+      </w:pPr>
+      <w:r>
+        <w:rPr>
+          <w:rFonts w:ascii="Consolas" w:eastAsia="Times New Roman" w:hAnsi="Consolas" w:cs="Times New Roman"/>
+          <w:color w:val="F8F8F2"/>
+          <w:kern w:val="0"/>
+          <w:sz w:val="18"/>
+          <w:szCs w:val="18"/>
           <w:lang w:val="en-AU"/>
         </w:rPr>
         <w:t>    Pre-condition: sensorToCompare has measurements during the specified period</w:t>
@@ -5473,18 +5396,18 @@
           <w:rFonts w:ascii="Consolas" w:eastAsia="Times New Roman" w:hAnsi="Consolas" w:cs="Times New Roman"/>
           <w:color w:val="F8F8F2"/>
           <w:kern w:val="0"/>
-          <w:sz w:val="21"/>
-          <w:szCs w:val="21"/>
-          <w:lang w:val="en-AU"/>
-        </w:rPr>
-      </w:pPr>
-      <w:r>
-        <w:rPr>
-          <w:rFonts w:ascii="Consolas" w:eastAsia="Times New Roman" w:hAnsi="Consolas" w:cs="Times New Roman"/>
-          <w:color w:val="F8F8F2"/>
-          <w:kern w:val="0"/>
-          <w:sz w:val="21"/>
-          <w:szCs w:val="21"/>
+          <w:sz w:val="18"/>
+          <w:szCs w:val="18"/>
+          <w:lang w:val="en-AU"/>
+        </w:rPr>
+      </w:pPr>
+      <w:r>
+        <w:rPr>
+          <w:rFonts w:ascii="Consolas" w:eastAsia="Times New Roman" w:hAnsi="Consolas" w:cs="Times New Roman"/>
+          <w:color w:val="F8F8F2"/>
+          <w:kern w:val="0"/>
+          <w:sz w:val="18"/>
+          <w:szCs w:val="18"/>
           <w:lang w:val="en-AU"/>
         </w:rPr>
         <w:t>    call: FR7_</w:t>
@@ -5495,8 +5418,8 @@
           <w:rFonts w:ascii="Consolas" w:eastAsia="Times New Roman" w:hAnsi="Consolas" w:cs="Times New Roman"/>
           <w:color w:val="F8F8F2"/>
           <w:kern w:val="0"/>
-          <w:sz w:val="21"/>
-          <w:szCs w:val="21"/>
+          <w:sz w:val="18"/>
+          <w:szCs w:val="18"/>
           <w:lang w:val="en-AU"/>
         </w:rPr>
         <w:t>sensorComparison(</w:t>
@@ -5507,8 +5430,8 @@
           <w:rFonts w:ascii="Consolas" w:eastAsia="Times New Roman" w:hAnsi="Consolas" w:cs="Times New Roman"/>
           <w:color w:val="F8F8F2"/>
           <w:kern w:val="0"/>
-          <w:sz w:val="21"/>
-          <w:szCs w:val="21"/>
+          <w:sz w:val="18"/>
+          <w:szCs w:val="18"/>
           <w:lang w:val="en-AU"/>
         </w:rPr>
         <w:t>Sensor sensorToCompare, timestamp t1, timestamp t2)</w:t>
@@ -5526,18 +5449,18 @@
           <w:rFonts w:ascii="Consolas" w:eastAsia="Times New Roman" w:hAnsi="Consolas" w:cs="Times New Roman"/>
           <w:color w:val="F8F8F2"/>
           <w:kern w:val="0"/>
-          <w:sz w:val="21"/>
-          <w:szCs w:val="21"/>
-          <w:lang w:val="en-AU"/>
-        </w:rPr>
-      </w:pPr>
-      <w:r>
-        <w:rPr>
-          <w:rFonts w:ascii="Consolas" w:eastAsia="Times New Roman" w:hAnsi="Consolas" w:cs="Times New Roman"/>
-          <w:color w:val="F8F8F2"/>
-          <w:kern w:val="0"/>
-          <w:sz w:val="21"/>
-          <w:szCs w:val="21"/>
+          <w:sz w:val="18"/>
+          <w:szCs w:val="18"/>
+          <w:lang w:val="en-AU"/>
+        </w:rPr>
+      </w:pPr>
+      <w:r>
+        <w:rPr>
+          <w:rFonts w:ascii="Consolas" w:eastAsia="Times New Roman" w:hAnsi="Consolas" w:cs="Times New Roman"/>
+          <w:color w:val="F8F8F2"/>
+          <w:kern w:val="0"/>
+          <w:sz w:val="18"/>
+          <w:szCs w:val="18"/>
           <w:lang w:val="en-AU"/>
         </w:rPr>
         <w:t>{</w:t>
@@ -5555,18 +5478,18 @@
           <w:rFonts w:ascii="Consolas" w:eastAsia="Times New Roman" w:hAnsi="Consolas" w:cs="Times New Roman"/>
           <w:color w:val="F8F8F2"/>
           <w:kern w:val="0"/>
-          <w:sz w:val="21"/>
-          <w:szCs w:val="21"/>
-          <w:lang w:val="en-AU"/>
-        </w:rPr>
-      </w:pPr>
-      <w:r>
-        <w:rPr>
-          <w:rFonts w:ascii="Consolas" w:eastAsia="Times New Roman" w:hAnsi="Consolas" w:cs="Times New Roman"/>
-          <w:color w:val="F8F8F2"/>
-          <w:kern w:val="0"/>
-          <w:sz w:val="21"/>
-          <w:szCs w:val="21"/>
+          <w:sz w:val="18"/>
+          <w:szCs w:val="18"/>
+          <w:lang w:val="en-AU"/>
+        </w:rPr>
+      </w:pPr>
+      <w:r>
+        <w:rPr>
+          <w:rFonts w:ascii="Consolas" w:eastAsia="Times New Roman" w:hAnsi="Consolas" w:cs="Times New Roman"/>
+          <w:color w:val="F8F8F2"/>
+          <w:kern w:val="0"/>
+          <w:sz w:val="18"/>
+          <w:szCs w:val="18"/>
           <w:lang w:val="en-AU"/>
         </w:rPr>
         <w:t>    function </w:t>
@@ -5578,8 +5501,8 @@
           <w:rFonts w:ascii="Consolas" w:eastAsia="Times New Roman" w:hAnsi="Consolas" w:cs="Times New Roman"/>
           <w:color w:val="F8F8F2"/>
           <w:kern w:val="0"/>
-          <w:sz w:val="21"/>
-          <w:szCs w:val="21"/>
+          <w:sz w:val="18"/>
+          <w:szCs w:val="18"/>
           <w:lang w:val="en-AU"/>
         </w:rPr>
         <w:t>getAllSensors</w:t>
@@ -5590,8 +5513,8 @@
           <w:rFonts w:ascii="Consolas" w:eastAsia="Times New Roman" w:hAnsi="Consolas" w:cs="Times New Roman"/>
           <w:color w:val="F8F8F2"/>
           <w:kern w:val="0"/>
-          <w:sz w:val="21"/>
-          <w:szCs w:val="21"/>
+          <w:sz w:val="18"/>
+          <w:szCs w:val="18"/>
           <w:lang w:val="en-AU"/>
         </w:rPr>
         <w:t>(</w:t>
@@ -5602,8 +5525,8 @@
           <w:rFonts w:ascii="Consolas" w:eastAsia="Times New Roman" w:hAnsi="Consolas" w:cs="Times New Roman"/>
           <w:color w:val="F8F8F2"/>
           <w:kern w:val="0"/>
-          <w:sz w:val="21"/>
-          <w:szCs w:val="21"/>
+          <w:sz w:val="18"/>
+          <w:szCs w:val="18"/>
           <w:lang w:val="en-AU"/>
         </w:rPr>
         <w:t>) -&gt; Sensor[] </w:t>
@@ -5614,8 +5537,8 @@
           <w:rFonts w:ascii="Consolas" w:eastAsia="Times New Roman" w:hAnsi="Consolas" w:cs="Times New Roman"/>
           <w:color w:val="F8F8F2"/>
           <w:kern w:val="0"/>
-          <w:sz w:val="21"/>
-          <w:szCs w:val="21"/>
+          <w:sz w:val="18"/>
+          <w:szCs w:val="18"/>
           <w:lang w:val="en-AU"/>
         </w:rPr>
         <w:t>allSensors</w:t>
@@ -5634,36 +5557,36 @@
           <w:rFonts w:ascii="Consolas" w:eastAsia="Times New Roman" w:hAnsi="Consolas" w:cs="Times New Roman"/>
           <w:color w:val="F8F8F2"/>
           <w:kern w:val="0"/>
-          <w:sz w:val="21"/>
-          <w:szCs w:val="21"/>
-          <w:lang w:val="en-AU"/>
-        </w:rPr>
-      </w:pPr>
-    </w:p>
-    <w:p>
-      <w:pPr>
-        <w:widowControl/>
-        <w:shd w:val="clear" w:color="auto" w:fill="272822"/>
-        <w:suppressAutoHyphens w:val="0"/>
-        <w:autoSpaceDN/>
-        <w:spacing w:line="285" w:lineRule="atLeast"/>
-        <w:textAlignment w:val="auto"/>
-        <w:rPr>
-          <w:rFonts w:ascii="Consolas" w:eastAsia="Times New Roman" w:hAnsi="Consolas" w:cs="Times New Roman"/>
-          <w:color w:val="F8F8F2"/>
-          <w:kern w:val="0"/>
-          <w:sz w:val="21"/>
-          <w:szCs w:val="21"/>
-          <w:lang w:val="en-AU"/>
-        </w:rPr>
-      </w:pPr>
-      <w:r>
-        <w:rPr>
-          <w:rFonts w:ascii="Consolas" w:eastAsia="Times New Roman" w:hAnsi="Consolas" w:cs="Times New Roman"/>
-          <w:color w:val="F8F8F2"/>
-          <w:kern w:val="0"/>
-          <w:sz w:val="21"/>
-          <w:szCs w:val="21"/>
+          <w:sz w:val="18"/>
+          <w:szCs w:val="18"/>
+          <w:lang w:val="en-AU"/>
+        </w:rPr>
+      </w:pPr>
+    </w:p>
+    <w:p>
+      <w:pPr>
+        <w:widowControl/>
+        <w:shd w:val="clear" w:color="auto" w:fill="272822"/>
+        <w:suppressAutoHyphens w:val="0"/>
+        <w:autoSpaceDN/>
+        <w:spacing w:line="285" w:lineRule="atLeast"/>
+        <w:textAlignment w:val="auto"/>
+        <w:rPr>
+          <w:rFonts w:ascii="Consolas" w:eastAsia="Times New Roman" w:hAnsi="Consolas" w:cs="Times New Roman"/>
+          <w:color w:val="F8F8F2"/>
+          <w:kern w:val="0"/>
+          <w:sz w:val="18"/>
+          <w:szCs w:val="18"/>
+          <w:lang w:val="en-AU"/>
+        </w:rPr>
+      </w:pPr>
+      <w:r>
+        <w:rPr>
+          <w:rFonts w:ascii="Consolas" w:eastAsia="Times New Roman" w:hAnsi="Consolas" w:cs="Times New Roman"/>
+          <w:color w:val="F8F8F2"/>
+          <w:kern w:val="0"/>
+          <w:sz w:val="18"/>
+          <w:szCs w:val="18"/>
           <w:lang w:val="en-AU"/>
         </w:rPr>
         <w:t>    // Calculates the average value of a targetted attribute of a sensor between t1 and t2</w:t>
@@ -5681,17 +5604,17 @@
           <w:rFonts w:ascii="Consolas" w:eastAsia="Times New Roman" w:hAnsi="Consolas" w:cs="Times New Roman"/>
           <w:color w:val="F8F8F2"/>
           <w:kern w:val="0"/>
-          <w:sz w:val="21"/>
-          <w:szCs w:val="21"/>
-        </w:rPr>
-      </w:pPr>
-      <w:r>
-        <w:rPr>
-          <w:rFonts w:ascii="Consolas" w:eastAsia="Times New Roman" w:hAnsi="Consolas" w:cs="Times New Roman"/>
-          <w:color w:val="F8F8F2"/>
-          <w:kern w:val="0"/>
-          <w:sz w:val="21"/>
-          <w:szCs w:val="21"/>
+          <w:sz w:val="18"/>
+          <w:szCs w:val="18"/>
+        </w:rPr>
+      </w:pPr>
+      <w:r>
+        <w:rPr>
+          <w:rFonts w:ascii="Consolas" w:eastAsia="Times New Roman" w:hAnsi="Consolas" w:cs="Times New Roman"/>
+          <w:color w:val="F8F8F2"/>
+          <w:kern w:val="0"/>
+          <w:sz w:val="18"/>
+          <w:szCs w:val="18"/>
           <w:lang w:val="en-AU"/>
         </w:rPr>
         <w:t>    </w:t>
@@ -5702,8 +5625,8 @@
           <w:rFonts w:ascii="Consolas" w:eastAsia="Times New Roman" w:hAnsi="Consolas" w:cs="Times New Roman"/>
           <w:color w:val="F8F8F2"/>
           <w:kern w:val="0"/>
-          <w:sz w:val="21"/>
-          <w:szCs w:val="21"/>
+          <w:sz w:val="18"/>
+          <w:szCs w:val="18"/>
         </w:rPr>
         <w:t>function</w:t>
       </w:r>
@@ -5713,8 +5636,8 @@
           <w:rFonts w:ascii="Consolas" w:eastAsia="Times New Roman" w:hAnsi="Consolas" w:cs="Times New Roman"/>
           <w:color w:val="F8F8F2"/>
           <w:kern w:val="0"/>
-          <w:sz w:val="21"/>
-          <w:szCs w:val="21"/>
+          <w:sz w:val="18"/>
+          <w:szCs w:val="18"/>
         </w:rPr>
         <w:t> FR7_averageValue(Sensor sensor, Attibute targetAttribute, timestamp t1, timestamp t2)</w:t>
       </w:r>
@@ -5731,18 +5654,18 @@
           <w:rFonts w:ascii="Consolas" w:eastAsia="Times New Roman" w:hAnsi="Consolas" w:cs="Times New Roman"/>
           <w:color w:val="F8F8F2"/>
           <w:kern w:val="0"/>
-          <w:sz w:val="21"/>
-          <w:szCs w:val="21"/>
-          <w:lang w:val="en-AU"/>
-        </w:rPr>
-      </w:pPr>
-      <w:r>
-        <w:rPr>
-          <w:rFonts w:ascii="Consolas" w:eastAsia="Times New Roman" w:hAnsi="Consolas" w:cs="Times New Roman"/>
-          <w:color w:val="F8F8F2"/>
-          <w:kern w:val="0"/>
-          <w:sz w:val="21"/>
-          <w:szCs w:val="21"/>
+          <w:sz w:val="18"/>
+          <w:szCs w:val="18"/>
+          <w:lang w:val="en-AU"/>
+        </w:rPr>
+      </w:pPr>
+      <w:r>
+        <w:rPr>
+          <w:rFonts w:ascii="Consolas" w:eastAsia="Times New Roman" w:hAnsi="Consolas" w:cs="Times New Roman"/>
+          <w:color w:val="F8F8F2"/>
+          <w:kern w:val="0"/>
+          <w:sz w:val="18"/>
+          <w:szCs w:val="18"/>
         </w:rPr>
         <w:t>        </w:t>
       </w:r>
@@ -5751,8 +5674,8 @@
           <w:rFonts w:ascii="Consolas" w:eastAsia="Times New Roman" w:hAnsi="Consolas" w:cs="Times New Roman"/>
           <w:color w:val="F8F8F2"/>
           <w:kern w:val="0"/>
-          <w:sz w:val="21"/>
-          <w:szCs w:val="21"/>
+          <w:sz w:val="18"/>
+          <w:szCs w:val="18"/>
           <w:lang w:val="en-AU"/>
         </w:rPr>
         <w:t>var Double </w:t>
@@ -5763,8 +5686,8 @@
           <w:rFonts w:ascii="Consolas" w:eastAsia="Times New Roman" w:hAnsi="Consolas" w:cs="Times New Roman"/>
           <w:color w:val="F8F8F2"/>
           <w:kern w:val="0"/>
-          <w:sz w:val="21"/>
-          <w:szCs w:val="21"/>
+          <w:sz w:val="18"/>
+          <w:szCs w:val="18"/>
           <w:lang w:val="en-AU"/>
         </w:rPr>
         <w:t>sum :</w:t>
@@ -5775,8 +5698,8 @@
           <w:rFonts w:ascii="Consolas" w:eastAsia="Times New Roman" w:hAnsi="Consolas" w:cs="Times New Roman"/>
           <w:color w:val="F8F8F2"/>
           <w:kern w:val="0"/>
-          <w:sz w:val="21"/>
-          <w:szCs w:val="21"/>
+          <w:sz w:val="18"/>
+          <w:szCs w:val="18"/>
           <w:lang w:val="en-AU"/>
         </w:rPr>
         <w:t>= 0</w:t>
@@ -5794,18 +5717,18 @@
           <w:rFonts w:ascii="Consolas" w:eastAsia="Times New Roman" w:hAnsi="Consolas" w:cs="Times New Roman"/>
           <w:color w:val="F8F8F2"/>
           <w:kern w:val="0"/>
-          <w:sz w:val="21"/>
-          <w:szCs w:val="21"/>
-          <w:lang w:val="en-AU"/>
-        </w:rPr>
-      </w:pPr>
-      <w:r>
-        <w:rPr>
-          <w:rFonts w:ascii="Consolas" w:eastAsia="Times New Roman" w:hAnsi="Consolas" w:cs="Times New Roman"/>
-          <w:color w:val="F8F8F2"/>
-          <w:kern w:val="0"/>
-          <w:sz w:val="21"/>
-          <w:szCs w:val="21"/>
+          <w:sz w:val="18"/>
+          <w:szCs w:val="18"/>
+          <w:lang w:val="en-AU"/>
+        </w:rPr>
+      </w:pPr>
+      <w:r>
+        <w:rPr>
+          <w:rFonts w:ascii="Consolas" w:eastAsia="Times New Roman" w:hAnsi="Consolas" w:cs="Times New Roman"/>
+          <w:color w:val="F8F8F2"/>
+          <w:kern w:val="0"/>
+          <w:sz w:val="18"/>
+          <w:szCs w:val="18"/>
           <w:lang w:val="en-AU"/>
         </w:rPr>
         <w:t>        var Integer </w:t>
@@ -5817,8 +5740,8 @@
           <w:rFonts w:ascii="Consolas" w:eastAsia="Times New Roman" w:hAnsi="Consolas" w:cs="Times New Roman"/>
           <w:color w:val="F8F8F2"/>
           <w:kern w:val="0"/>
-          <w:sz w:val="21"/>
-          <w:szCs w:val="21"/>
+          <w:sz w:val="18"/>
+          <w:szCs w:val="18"/>
           <w:lang w:val="en-AU"/>
         </w:rPr>
         <w:t>checkedMeasurement</w:t>
@@ -5829,8 +5752,8 @@
           <w:rFonts w:ascii="Consolas" w:eastAsia="Times New Roman" w:hAnsi="Consolas" w:cs="Times New Roman"/>
           <w:color w:val="F8F8F2"/>
           <w:kern w:val="0"/>
-          <w:sz w:val="21"/>
-          <w:szCs w:val="21"/>
+          <w:sz w:val="18"/>
+          <w:szCs w:val="18"/>
           <w:lang w:val="en-AU"/>
         </w:rPr>
         <w:t> :</w:t>
@@ -5841,8 +5764,8 @@
           <w:rFonts w:ascii="Consolas" w:eastAsia="Times New Roman" w:hAnsi="Consolas" w:cs="Times New Roman"/>
           <w:color w:val="F8F8F2"/>
           <w:kern w:val="0"/>
-          <w:sz w:val="21"/>
-          <w:szCs w:val="21"/>
+          <w:sz w:val="18"/>
+          <w:szCs w:val="18"/>
           <w:lang w:val="en-AU"/>
         </w:rPr>
         <w:t>=0</w:t>
@@ -5860,18 +5783,18 @@
           <w:rFonts w:ascii="Consolas" w:eastAsia="Times New Roman" w:hAnsi="Consolas" w:cs="Times New Roman"/>
           <w:color w:val="F8F8F2"/>
           <w:kern w:val="0"/>
-          <w:sz w:val="21"/>
-          <w:szCs w:val="21"/>
-          <w:lang w:val="en-AU"/>
-        </w:rPr>
-      </w:pPr>
-      <w:r>
-        <w:rPr>
-          <w:rFonts w:ascii="Consolas" w:eastAsia="Times New Roman" w:hAnsi="Consolas" w:cs="Times New Roman"/>
-          <w:color w:val="F8F8F2"/>
-          <w:kern w:val="0"/>
-          <w:sz w:val="21"/>
-          <w:szCs w:val="21"/>
+          <w:sz w:val="18"/>
+          <w:szCs w:val="18"/>
+          <w:lang w:val="en-AU"/>
+        </w:rPr>
+      </w:pPr>
+      <w:r>
+        <w:rPr>
+          <w:rFonts w:ascii="Consolas" w:eastAsia="Times New Roman" w:hAnsi="Consolas" w:cs="Times New Roman"/>
+          <w:color w:val="F8F8F2"/>
+          <w:kern w:val="0"/>
+          <w:sz w:val="18"/>
+          <w:szCs w:val="18"/>
           <w:lang w:val="en-AU"/>
         </w:rPr>
         <w:t>        for each measurement in </w:t>
@@ -5883,8 +5806,8 @@
           <w:rFonts w:ascii="Consolas" w:eastAsia="Times New Roman" w:hAnsi="Consolas" w:cs="Times New Roman"/>
           <w:color w:val="F8F8F2"/>
           <w:kern w:val="0"/>
-          <w:sz w:val="21"/>
-          <w:szCs w:val="21"/>
+          <w:sz w:val="18"/>
+          <w:szCs w:val="18"/>
           <w:lang w:val="en-AU"/>
         </w:rPr>
         <w:t>sensor.measurements</w:t>
@@ -5904,18 +5827,18 @@
           <w:rFonts w:ascii="Consolas" w:eastAsia="Times New Roman" w:hAnsi="Consolas" w:cs="Times New Roman"/>
           <w:color w:val="F8F8F2"/>
           <w:kern w:val="0"/>
-          <w:sz w:val="21"/>
-          <w:szCs w:val="21"/>
-          <w:lang w:val="en-AU"/>
-        </w:rPr>
-      </w:pPr>
-      <w:r>
-        <w:rPr>
-          <w:rFonts w:ascii="Consolas" w:eastAsia="Times New Roman" w:hAnsi="Consolas" w:cs="Times New Roman"/>
-          <w:color w:val="F8F8F2"/>
-          <w:kern w:val="0"/>
-          <w:sz w:val="21"/>
-          <w:szCs w:val="21"/>
+          <w:sz w:val="18"/>
+          <w:szCs w:val="18"/>
+          <w:lang w:val="en-AU"/>
+        </w:rPr>
+      </w:pPr>
+      <w:r>
+        <w:rPr>
+          <w:rFonts w:ascii="Consolas" w:eastAsia="Times New Roman" w:hAnsi="Consolas" w:cs="Times New Roman"/>
+          <w:color w:val="F8F8F2"/>
+          <w:kern w:val="0"/>
+          <w:sz w:val="18"/>
+          <w:szCs w:val="18"/>
           <w:lang w:val="en-AU"/>
         </w:rPr>
         <w:t>            if </w:t>
@@ -5926,8 +5849,8 @@
           <w:rFonts w:ascii="Consolas" w:eastAsia="Times New Roman" w:hAnsi="Consolas" w:cs="Times New Roman"/>
           <w:color w:val="F8F8F2"/>
           <w:kern w:val="0"/>
-          <w:sz w:val="21"/>
-          <w:szCs w:val="21"/>
+          <w:sz w:val="18"/>
+          <w:szCs w:val="18"/>
           <w:lang w:val="en-AU"/>
         </w:rPr>
         <w:t>measurement.attribute</w:t>
@@ -5938,8 +5861,8 @@
           <w:rFonts w:ascii="Consolas" w:eastAsia="Times New Roman" w:hAnsi="Consolas" w:cs="Times New Roman"/>
           <w:color w:val="F8F8F2"/>
           <w:kern w:val="0"/>
-          <w:sz w:val="21"/>
-          <w:szCs w:val="21"/>
+          <w:sz w:val="18"/>
+          <w:szCs w:val="18"/>
           <w:lang w:val="en-AU"/>
         </w:rPr>
         <w:t>.identifier = targetAttribute.identifier and measurement.timestamp &gt; t1 and measurement.timestamp &lt; t2</w:t>
@@ -5957,18 +5880,18 @@
           <w:rFonts w:ascii="Consolas" w:eastAsia="Times New Roman" w:hAnsi="Consolas" w:cs="Times New Roman"/>
           <w:color w:val="F8F8F2"/>
           <w:kern w:val="0"/>
-          <w:sz w:val="21"/>
-          <w:szCs w:val="21"/>
-          <w:lang w:val="en-AU"/>
-        </w:rPr>
-      </w:pPr>
-      <w:r>
-        <w:rPr>
-          <w:rFonts w:ascii="Consolas" w:eastAsia="Times New Roman" w:hAnsi="Consolas" w:cs="Times New Roman"/>
-          <w:color w:val="F8F8F2"/>
-          <w:kern w:val="0"/>
-          <w:sz w:val="21"/>
-          <w:szCs w:val="21"/>
+          <w:sz w:val="18"/>
+          <w:szCs w:val="18"/>
+          <w:lang w:val="en-AU"/>
+        </w:rPr>
+      </w:pPr>
+      <w:r>
+        <w:rPr>
+          <w:rFonts w:ascii="Consolas" w:eastAsia="Times New Roman" w:hAnsi="Consolas" w:cs="Times New Roman"/>
+          <w:color w:val="F8F8F2"/>
+          <w:kern w:val="0"/>
+          <w:sz w:val="18"/>
+          <w:szCs w:val="18"/>
           <w:lang w:val="en-AU"/>
         </w:rPr>
         <w:t>                sum += </w:t>
@@ -5979,8 +5902,8 @@
           <w:rFonts w:ascii="Consolas" w:eastAsia="Times New Roman" w:hAnsi="Consolas" w:cs="Times New Roman"/>
           <w:color w:val="F8F8F2"/>
           <w:kern w:val="0"/>
-          <w:sz w:val="21"/>
-          <w:szCs w:val="21"/>
+          <w:sz w:val="18"/>
+          <w:szCs w:val="18"/>
           <w:lang w:val="en-AU"/>
         </w:rPr>
         <w:t>measurement.value</w:t>
@@ -5999,18 +5922,18 @@
           <w:rFonts w:ascii="Consolas" w:eastAsia="Times New Roman" w:hAnsi="Consolas" w:cs="Times New Roman"/>
           <w:color w:val="F8F8F2"/>
           <w:kern w:val="0"/>
-          <w:sz w:val="21"/>
-          <w:szCs w:val="21"/>
-          <w:lang w:val="en-AU"/>
-        </w:rPr>
-      </w:pPr>
-      <w:r>
-        <w:rPr>
-          <w:rFonts w:ascii="Consolas" w:eastAsia="Times New Roman" w:hAnsi="Consolas" w:cs="Times New Roman"/>
-          <w:color w:val="F8F8F2"/>
-          <w:kern w:val="0"/>
-          <w:sz w:val="21"/>
-          <w:szCs w:val="21"/>
+          <w:sz w:val="18"/>
+          <w:szCs w:val="18"/>
+          <w:lang w:val="en-AU"/>
+        </w:rPr>
+      </w:pPr>
+      <w:r>
+        <w:rPr>
+          <w:rFonts w:ascii="Consolas" w:eastAsia="Times New Roman" w:hAnsi="Consolas" w:cs="Times New Roman"/>
+          <w:color w:val="F8F8F2"/>
+          <w:kern w:val="0"/>
+          <w:sz w:val="18"/>
+          <w:szCs w:val="18"/>
           <w:lang w:val="en-AU"/>
         </w:rPr>
         <w:t>                </w:t>
@@ -6021,8 +5944,8 @@
           <w:rFonts w:ascii="Consolas" w:eastAsia="Times New Roman" w:hAnsi="Consolas" w:cs="Times New Roman"/>
           <w:color w:val="F8F8F2"/>
           <w:kern w:val="0"/>
-          <w:sz w:val="21"/>
-          <w:szCs w:val="21"/>
+          <w:sz w:val="18"/>
+          <w:szCs w:val="18"/>
           <w:lang w:val="en-AU"/>
         </w:rPr>
         <w:t>checkedMeasurement</w:t>
@@ -6033,8 +5956,8 @@
           <w:rFonts w:ascii="Consolas" w:eastAsia="Times New Roman" w:hAnsi="Consolas" w:cs="Times New Roman"/>
           <w:color w:val="F8F8F2"/>
           <w:kern w:val="0"/>
-          <w:sz w:val="21"/>
-          <w:szCs w:val="21"/>
+          <w:sz w:val="18"/>
+          <w:szCs w:val="18"/>
           <w:lang w:val="en-AU"/>
         </w:rPr>
         <w:t>+=1</w:t>
@@ -6052,36 +5975,36 @@
           <w:rFonts w:ascii="Consolas" w:eastAsia="Times New Roman" w:hAnsi="Consolas" w:cs="Times New Roman"/>
           <w:color w:val="F8F8F2"/>
           <w:kern w:val="0"/>
-          <w:sz w:val="21"/>
-          <w:szCs w:val="21"/>
-          <w:lang w:val="en-AU"/>
-        </w:rPr>
-      </w:pPr>
-    </w:p>
-    <w:p>
-      <w:pPr>
-        <w:widowControl/>
-        <w:shd w:val="clear" w:color="auto" w:fill="272822"/>
-        <w:suppressAutoHyphens w:val="0"/>
-        <w:autoSpaceDN/>
-        <w:spacing w:line="285" w:lineRule="atLeast"/>
-        <w:textAlignment w:val="auto"/>
-        <w:rPr>
-          <w:rFonts w:ascii="Consolas" w:eastAsia="Times New Roman" w:hAnsi="Consolas" w:cs="Times New Roman"/>
-          <w:color w:val="F8F8F2"/>
-          <w:kern w:val="0"/>
-          <w:sz w:val="21"/>
-          <w:szCs w:val="21"/>
-          <w:lang w:val="en-AU"/>
-        </w:rPr>
-      </w:pPr>
-      <w:r>
-        <w:rPr>
-          <w:rFonts w:ascii="Consolas" w:eastAsia="Times New Roman" w:hAnsi="Consolas" w:cs="Times New Roman"/>
-          <w:color w:val="F8F8F2"/>
-          <w:kern w:val="0"/>
-          <w:sz w:val="21"/>
-          <w:szCs w:val="21"/>
+          <w:sz w:val="18"/>
+          <w:szCs w:val="18"/>
+          <w:lang w:val="en-AU"/>
+        </w:rPr>
+      </w:pPr>
+    </w:p>
+    <w:p>
+      <w:pPr>
+        <w:widowControl/>
+        <w:shd w:val="clear" w:color="auto" w:fill="272822"/>
+        <w:suppressAutoHyphens w:val="0"/>
+        <w:autoSpaceDN/>
+        <w:spacing w:line="285" w:lineRule="atLeast"/>
+        <w:textAlignment w:val="auto"/>
+        <w:rPr>
+          <w:rFonts w:ascii="Consolas" w:eastAsia="Times New Roman" w:hAnsi="Consolas" w:cs="Times New Roman"/>
+          <w:color w:val="F8F8F2"/>
+          <w:kern w:val="0"/>
+          <w:sz w:val="18"/>
+          <w:szCs w:val="18"/>
+          <w:lang w:val="en-AU"/>
+        </w:rPr>
+      </w:pPr>
+      <w:r>
+        <w:rPr>
+          <w:rFonts w:ascii="Consolas" w:eastAsia="Times New Roman" w:hAnsi="Consolas" w:cs="Times New Roman"/>
+          <w:color w:val="F8F8F2"/>
+          <w:kern w:val="0"/>
+          <w:sz w:val="18"/>
+          <w:szCs w:val="18"/>
           <w:lang w:val="en-AU"/>
         </w:rPr>
         <w:t>        return sum/</w:t>
@@ -6092,8 +6015,8 @@
           <w:rFonts w:ascii="Consolas" w:eastAsia="Times New Roman" w:hAnsi="Consolas" w:cs="Times New Roman"/>
           <w:color w:val="F8F8F2"/>
           <w:kern w:val="0"/>
-          <w:sz w:val="21"/>
-          <w:szCs w:val="21"/>
+          <w:sz w:val="18"/>
+          <w:szCs w:val="18"/>
           <w:lang w:val="en-AU"/>
         </w:rPr>
         <w:t>checedMeasurement</w:t>
@@ -6112,18 +6035,18 @@
           <w:rFonts w:ascii="Consolas" w:eastAsia="Times New Roman" w:hAnsi="Consolas" w:cs="Times New Roman"/>
           <w:color w:val="F8F8F2"/>
           <w:kern w:val="0"/>
-          <w:sz w:val="21"/>
-          <w:szCs w:val="21"/>
-          <w:lang w:val="en-AU"/>
-        </w:rPr>
-      </w:pPr>
-      <w:r>
-        <w:rPr>
-          <w:rFonts w:ascii="Consolas" w:eastAsia="Times New Roman" w:hAnsi="Consolas" w:cs="Times New Roman"/>
-          <w:color w:val="F8F8F2"/>
-          <w:kern w:val="0"/>
-          <w:sz w:val="21"/>
-          <w:szCs w:val="21"/>
+          <w:sz w:val="18"/>
+          <w:szCs w:val="18"/>
+          <w:lang w:val="en-AU"/>
+        </w:rPr>
+      </w:pPr>
+      <w:r>
+        <w:rPr>
+          <w:rFonts w:ascii="Consolas" w:eastAsia="Times New Roman" w:hAnsi="Consolas" w:cs="Times New Roman"/>
+          <w:color w:val="F8F8F2"/>
+          <w:kern w:val="0"/>
+          <w:sz w:val="18"/>
+          <w:szCs w:val="18"/>
           <w:lang w:val="en-AU"/>
         </w:rPr>
         <w:t>    </w:t>
@@ -6141,36 +6064,36 @@
           <w:rFonts w:ascii="Consolas" w:eastAsia="Times New Roman" w:hAnsi="Consolas" w:cs="Times New Roman"/>
           <w:color w:val="F8F8F2"/>
           <w:kern w:val="0"/>
-          <w:sz w:val="21"/>
-          <w:szCs w:val="21"/>
-          <w:lang w:val="en-AU"/>
-        </w:rPr>
-      </w:pPr>
-    </w:p>
-    <w:p>
-      <w:pPr>
-        <w:widowControl/>
-        <w:shd w:val="clear" w:color="auto" w:fill="272822"/>
-        <w:suppressAutoHyphens w:val="0"/>
-        <w:autoSpaceDN/>
-        <w:spacing w:line="285" w:lineRule="atLeast"/>
-        <w:textAlignment w:val="auto"/>
-        <w:rPr>
-          <w:rFonts w:ascii="Consolas" w:eastAsia="Times New Roman" w:hAnsi="Consolas" w:cs="Times New Roman"/>
-          <w:color w:val="F8F8F2"/>
-          <w:kern w:val="0"/>
-          <w:sz w:val="21"/>
-          <w:szCs w:val="21"/>
-          <w:lang w:val="en-AU"/>
-        </w:rPr>
-      </w:pPr>
-      <w:r>
-        <w:rPr>
-          <w:rFonts w:ascii="Consolas" w:eastAsia="Times New Roman" w:hAnsi="Consolas" w:cs="Times New Roman"/>
-          <w:color w:val="F8F8F2"/>
-          <w:kern w:val="0"/>
-          <w:sz w:val="21"/>
-          <w:szCs w:val="21"/>
+          <w:sz w:val="18"/>
+          <w:szCs w:val="18"/>
+          <w:lang w:val="en-AU"/>
+        </w:rPr>
+      </w:pPr>
+    </w:p>
+    <w:p>
+      <w:pPr>
+        <w:widowControl/>
+        <w:shd w:val="clear" w:color="auto" w:fill="272822"/>
+        <w:suppressAutoHyphens w:val="0"/>
+        <w:autoSpaceDN/>
+        <w:spacing w:line="285" w:lineRule="atLeast"/>
+        <w:textAlignment w:val="auto"/>
+        <w:rPr>
+          <w:rFonts w:ascii="Consolas" w:eastAsia="Times New Roman" w:hAnsi="Consolas" w:cs="Times New Roman"/>
+          <w:color w:val="F8F8F2"/>
+          <w:kern w:val="0"/>
+          <w:sz w:val="18"/>
+          <w:szCs w:val="18"/>
+          <w:lang w:val="en-AU"/>
+        </w:rPr>
+      </w:pPr>
+      <w:r>
+        <w:rPr>
+          <w:rFonts w:ascii="Consolas" w:eastAsia="Times New Roman" w:hAnsi="Consolas" w:cs="Times New Roman"/>
+          <w:color w:val="F8F8F2"/>
+          <w:kern w:val="0"/>
+          <w:sz w:val="18"/>
+          <w:szCs w:val="18"/>
           <w:lang w:val="en-AU"/>
         </w:rPr>
         <w:t>    //Calculates the proximity of all sensors compared to the targetted sensor: Calculates the relative gap between the average target value and the other sensors. Returns a map of all sensors with their target's proximity</w:t>
@@ -6188,22 +6111,193 @@
           <w:rFonts w:ascii="Consolas" w:eastAsia="Times New Roman" w:hAnsi="Consolas" w:cs="Times New Roman"/>
           <w:color w:val="F8F8F2"/>
           <w:kern w:val="0"/>
-          <w:sz w:val="21"/>
-          <w:szCs w:val="21"/>
-          <w:lang w:val="en-AU"/>
-        </w:rPr>
-      </w:pPr>
-      <w:r>
-        <w:rPr>
-          <w:rFonts w:ascii="Consolas" w:eastAsia="Times New Roman" w:hAnsi="Consolas" w:cs="Times New Roman"/>
-          <w:color w:val="F8F8F2"/>
-          <w:kern w:val="0"/>
-          <w:sz w:val="21"/>
-          <w:szCs w:val="21"/>
+          <w:sz w:val="18"/>
+          <w:szCs w:val="18"/>
+          <w:lang w:val="en-AU"/>
+        </w:rPr>
+      </w:pPr>
+      <w:r>
+        <w:rPr>
+          <w:rFonts w:ascii="Consolas" w:eastAsia="Times New Roman" w:hAnsi="Consolas" w:cs="Times New Roman"/>
+          <w:color w:val="F8F8F2"/>
+          <w:kern w:val="0"/>
+          <w:sz w:val="18"/>
+          <w:szCs w:val="18"/>
+          <w:lang w:val="en-AU"/>
+        </w:rPr>
+        <w:t>    function FR7_</w:t>
+      </w:r>
+      <w:proofErr w:type="gramStart"/>
+      <w:r>
+        <w:rPr>
+          <w:rFonts w:ascii="Consolas" w:eastAsia="Times New Roman" w:hAnsi="Consolas" w:cs="Times New Roman"/>
+          <w:color w:val="F8F8F2"/>
+          <w:kern w:val="0"/>
+          <w:sz w:val="18"/>
+          <w:szCs w:val="18"/>
+          <w:lang w:val="en-AU"/>
+        </w:rPr>
+        <w:t>sensorComparison(</w:t>
+      </w:r>
+      <w:proofErr w:type="gramEnd"/>
+      <w:r>
+        <w:rPr>
+          <w:rFonts w:ascii="Consolas" w:eastAsia="Times New Roman" w:hAnsi="Consolas" w:cs="Times New Roman"/>
+          <w:color w:val="F8F8F2"/>
+          <w:kern w:val="0"/>
+          <w:sz w:val="18"/>
+          <w:szCs w:val="18"/>
+          <w:lang w:val="en-AU"/>
+        </w:rPr>
+        <w:t>Sensor sensorToCompare, timestamp t1, timestamp t2) {</w:t>
+      </w:r>
+    </w:p>
+    <w:p>
+      <w:pPr>
+        <w:widowControl/>
+        <w:shd w:val="clear" w:color="auto" w:fill="272822"/>
+        <w:suppressAutoHyphens w:val="0"/>
+        <w:autoSpaceDN/>
+        <w:spacing w:line="285" w:lineRule="atLeast"/>
+        <w:textAlignment w:val="auto"/>
+        <w:rPr>
+          <w:rFonts w:ascii="Consolas" w:eastAsia="Times New Roman" w:hAnsi="Consolas" w:cs="Times New Roman"/>
+          <w:color w:val="F8F8F2"/>
+          <w:kern w:val="0"/>
+          <w:sz w:val="18"/>
+          <w:szCs w:val="18"/>
+          <w:lang w:val="en-AU"/>
+        </w:rPr>
+      </w:pPr>
+    </w:p>
+    <w:p>
+      <w:pPr>
+        <w:widowControl/>
+        <w:shd w:val="clear" w:color="auto" w:fill="272822"/>
+        <w:suppressAutoHyphens w:val="0"/>
+        <w:autoSpaceDN/>
+        <w:spacing w:line="285" w:lineRule="atLeast"/>
+        <w:textAlignment w:val="auto"/>
+        <w:rPr>
+          <w:rFonts w:ascii="Consolas" w:eastAsia="Times New Roman" w:hAnsi="Consolas" w:cs="Times New Roman"/>
+          <w:color w:val="F8F8F2"/>
+          <w:kern w:val="0"/>
+          <w:sz w:val="18"/>
+          <w:szCs w:val="18"/>
+          <w:lang w:val="en-AU"/>
+        </w:rPr>
+      </w:pPr>
+      <w:r>
+        <w:rPr>
+          <w:rFonts w:ascii="Consolas" w:eastAsia="Times New Roman" w:hAnsi="Consolas" w:cs="Times New Roman"/>
+          <w:color w:val="F8F8F2"/>
+          <w:kern w:val="0"/>
+          <w:sz w:val="18"/>
+          <w:szCs w:val="18"/>
+          <w:lang w:val="en-AU"/>
+        </w:rPr>
+        <w:t>        var Map&lt;Sensor, double&gt; proximity</w:t>
+      </w:r>
+    </w:p>
+    <w:p>
+      <w:pPr>
+        <w:widowControl/>
+        <w:shd w:val="clear" w:color="auto" w:fill="272822"/>
+        <w:suppressAutoHyphens w:val="0"/>
+        <w:autoSpaceDN/>
+        <w:spacing w:line="285" w:lineRule="atLeast"/>
+        <w:textAlignment w:val="auto"/>
+        <w:rPr>
+          <w:rFonts w:ascii="Consolas" w:eastAsia="Times New Roman" w:hAnsi="Consolas" w:cs="Times New Roman"/>
+          <w:color w:val="F8F8F2"/>
+          <w:kern w:val="0"/>
+          <w:sz w:val="18"/>
+          <w:szCs w:val="18"/>
+          <w:lang w:val="en-AU"/>
+        </w:rPr>
+      </w:pPr>
+    </w:p>
+    <w:p>
+      <w:pPr>
+        <w:widowControl/>
+        <w:shd w:val="clear" w:color="auto" w:fill="272822"/>
+        <w:suppressAutoHyphens w:val="0"/>
+        <w:autoSpaceDN/>
+        <w:spacing w:line="285" w:lineRule="atLeast"/>
+        <w:textAlignment w:val="auto"/>
+        <w:rPr>
+          <w:rFonts w:ascii="Consolas" w:eastAsia="Times New Roman" w:hAnsi="Consolas" w:cs="Times New Roman"/>
+          <w:color w:val="F8F8F2"/>
+          <w:kern w:val="0"/>
+          <w:sz w:val="18"/>
+          <w:szCs w:val="18"/>
+          <w:lang w:val="en-AU"/>
+        </w:rPr>
+      </w:pPr>
+      <w:r>
+        <w:rPr>
+          <w:rFonts w:ascii="Consolas" w:eastAsia="Times New Roman" w:hAnsi="Consolas" w:cs="Times New Roman"/>
+          <w:color w:val="F8F8F2"/>
+          <w:kern w:val="0"/>
+          <w:sz w:val="18"/>
+          <w:szCs w:val="18"/>
+          <w:lang w:val="en-AU"/>
+        </w:rPr>
+        <w:t>        var Double </w:t>
+      </w:r>
+      <w:proofErr w:type="gramStart"/>
+      <w:r>
+        <w:rPr>
+          <w:rFonts w:ascii="Consolas" w:eastAsia="Times New Roman" w:hAnsi="Consolas" w:cs="Times New Roman"/>
+          <w:color w:val="F8F8F2"/>
+          <w:kern w:val="0"/>
+          <w:sz w:val="18"/>
+          <w:szCs w:val="18"/>
+          <w:lang w:val="en-AU"/>
+        </w:rPr>
+        <w:t>refValues[</w:t>
+      </w:r>
+      <w:proofErr w:type="gramEnd"/>
+      <w:r>
+        <w:rPr>
+          <w:rFonts w:ascii="Consolas" w:eastAsia="Times New Roman" w:hAnsi="Consolas" w:cs="Times New Roman"/>
+          <w:color w:val="F8F8F2"/>
+          <w:kern w:val="0"/>
+          <w:sz w:val="18"/>
+          <w:szCs w:val="18"/>
+          <w:lang w:val="en-AU"/>
+        </w:rPr>
+        <w:t>4]; //Stores the average value of the target sensor</w:t>
+      </w:r>
+    </w:p>
+    <w:p>
+      <w:pPr>
+        <w:widowControl/>
+        <w:shd w:val="clear" w:color="auto" w:fill="272822"/>
+        <w:suppressAutoHyphens w:val="0"/>
+        <w:autoSpaceDN/>
+        <w:spacing w:line="285" w:lineRule="atLeast"/>
+        <w:textAlignment w:val="auto"/>
+        <w:rPr>
+          <w:rFonts w:ascii="Consolas" w:eastAsia="Times New Roman" w:hAnsi="Consolas" w:cs="Times New Roman"/>
+          <w:color w:val="F8F8F2"/>
+          <w:kern w:val="0"/>
+          <w:sz w:val="18"/>
+          <w:szCs w:val="18"/>
+          <w:lang w:val="en-AU"/>
+        </w:rPr>
+      </w:pPr>
+      <w:r>
+        <w:rPr>
+          <w:rFonts w:ascii="Consolas" w:eastAsia="Times New Roman" w:hAnsi="Consolas" w:cs="Times New Roman"/>
+          <w:color w:val="F8F8F2"/>
+          <w:kern w:val="0"/>
+          <w:sz w:val="18"/>
+          <w:szCs w:val="18"/>
           <w:lang w:val="en-AU"/>
         </w:rPr>
         <w:lastRenderedPageBreak/>
-        <w:t>    function FR7_</w:t>
+        <w:t>        var Integer </w:t>
       </w:r>
       <w:proofErr w:type="gramStart"/>
       <w:r>
@@ -6211,11 +6305,11 @@
           <w:rFonts w:ascii="Consolas" w:eastAsia="Times New Roman" w:hAnsi="Consolas" w:cs="Times New Roman"/>
           <w:color w:val="F8F8F2"/>
           <w:kern w:val="0"/>
-          <w:sz w:val="21"/>
-          <w:szCs w:val="21"/>
-          <w:lang w:val="en-AU"/>
-        </w:rPr>
-        <w:t>sensorComparison(</w:t>
+          <w:sz w:val="18"/>
+          <w:szCs w:val="18"/>
+          <w:lang w:val="en-AU"/>
+        </w:rPr>
+        <w:t>i:=</w:t>
       </w:r>
       <w:proofErr w:type="gramEnd"/>
       <w:r>
@@ -6223,105 +6317,68 @@
           <w:rFonts w:ascii="Consolas" w:eastAsia="Times New Roman" w:hAnsi="Consolas" w:cs="Times New Roman"/>
           <w:color w:val="F8F8F2"/>
           <w:kern w:val="0"/>
-          <w:sz w:val="21"/>
-          <w:szCs w:val="21"/>
-          <w:lang w:val="en-AU"/>
-        </w:rPr>
-        <w:t>Sensor sensorToCompare, timestamp t1, timestamp t2) {</w:t>
-      </w:r>
-    </w:p>
-    <w:p>
-      <w:pPr>
-        <w:widowControl/>
-        <w:shd w:val="clear" w:color="auto" w:fill="272822"/>
-        <w:suppressAutoHyphens w:val="0"/>
-        <w:autoSpaceDN/>
-        <w:spacing w:line="285" w:lineRule="atLeast"/>
-        <w:textAlignment w:val="auto"/>
-        <w:rPr>
-          <w:rFonts w:ascii="Consolas" w:eastAsia="Times New Roman" w:hAnsi="Consolas" w:cs="Times New Roman"/>
-          <w:color w:val="F8F8F2"/>
-          <w:kern w:val="0"/>
-          <w:sz w:val="21"/>
-          <w:szCs w:val="21"/>
-          <w:lang w:val="en-AU"/>
-        </w:rPr>
-      </w:pPr>
-    </w:p>
-    <w:p>
-      <w:pPr>
-        <w:widowControl/>
-        <w:shd w:val="clear" w:color="auto" w:fill="272822"/>
-        <w:suppressAutoHyphens w:val="0"/>
-        <w:autoSpaceDN/>
-        <w:spacing w:line="285" w:lineRule="atLeast"/>
-        <w:textAlignment w:val="auto"/>
-        <w:rPr>
-          <w:rFonts w:ascii="Consolas" w:eastAsia="Times New Roman" w:hAnsi="Consolas" w:cs="Times New Roman"/>
-          <w:color w:val="F8F8F2"/>
-          <w:kern w:val="0"/>
-          <w:sz w:val="21"/>
-          <w:szCs w:val="21"/>
-          <w:lang w:val="en-AU"/>
-        </w:rPr>
-      </w:pPr>
-      <w:r>
-        <w:rPr>
-          <w:rFonts w:ascii="Consolas" w:eastAsia="Times New Roman" w:hAnsi="Consolas" w:cs="Times New Roman"/>
-          <w:color w:val="F8F8F2"/>
-          <w:kern w:val="0"/>
-          <w:sz w:val="21"/>
-          <w:szCs w:val="21"/>
-          <w:lang w:val="en-AU"/>
-        </w:rPr>
-        <w:t>        var Map&lt;Sensor, double&gt; proximity</w:t>
-      </w:r>
-    </w:p>
-    <w:p>
-      <w:pPr>
-        <w:widowControl/>
-        <w:shd w:val="clear" w:color="auto" w:fill="272822"/>
-        <w:suppressAutoHyphens w:val="0"/>
-        <w:autoSpaceDN/>
-        <w:spacing w:line="285" w:lineRule="atLeast"/>
-        <w:textAlignment w:val="auto"/>
-        <w:rPr>
-          <w:rFonts w:ascii="Consolas" w:eastAsia="Times New Roman" w:hAnsi="Consolas" w:cs="Times New Roman"/>
-          <w:color w:val="F8F8F2"/>
-          <w:kern w:val="0"/>
-          <w:sz w:val="21"/>
-          <w:szCs w:val="21"/>
-          <w:lang w:val="en-AU"/>
-        </w:rPr>
-      </w:pPr>
-    </w:p>
-    <w:p>
-      <w:pPr>
-        <w:widowControl/>
-        <w:shd w:val="clear" w:color="auto" w:fill="272822"/>
-        <w:suppressAutoHyphens w:val="0"/>
-        <w:autoSpaceDN/>
-        <w:spacing w:line="285" w:lineRule="atLeast"/>
-        <w:textAlignment w:val="auto"/>
-        <w:rPr>
-          <w:rFonts w:ascii="Consolas" w:eastAsia="Times New Roman" w:hAnsi="Consolas" w:cs="Times New Roman"/>
-          <w:color w:val="F8F8F2"/>
-          <w:kern w:val="0"/>
-          <w:sz w:val="21"/>
-          <w:szCs w:val="21"/>
-          <w:lang w:val="en-AU"/>
-        </w:rPr>
-      </w:pPr>
-      <w:r>
-        <w:rPr>
-          <w:rFonts w:ascii="Consolas" w:eastAsia="Times New Roman" w:hAnsi="Consolas" w:cs="Times New Roman"/>
-          <w:color w:val="F8F8F2"/>
-          <w:kern w:val="0"/>
-          <w:sz w:val="21"/>
-          <w:szCs w:val="21"/>
-          <w:lang w:val="en-AU"/>
-        </w:rPr>
-        <w:t>        var Double </w:t>
+          <w:sz w:val="18"/>
+          <w:szCs w:val="18"/>
+          <w:lang w:val="en-AU"/>
+        </w:rPr>
+        <w:t>0</w:t>
+      </w:r>
+    </w:p>
+    <w:p>
+      <w:pPr>
+        <w:widowControl/>
+        <w:shd w:val="clear" w:color="auto" w:fill="272822"/>
+        <w:suppressAutoHyphens w:val="0"/>
+        <w:autoSpaceDN/>
+        <w:spacing w:line="285" w:lineRule="atLeast"/>
+        <w:textAlignment w:val="auto"/>
+        <w:rPr>
+          <w:rFonts w:ascii="Consolas" w:eastAsia="Times New Roman" w:hAnsi="Consolas" w:cs="Times New Roman"/>
+          <w:color w:val="F8F8F2"/>
+          <w:kern w:val="0"/>
+          <w:sz w:val="18"/>
+          <w:szCs w:val="18"/>
+          <w:lang w:val="en-AU"/>
+        </w:rPr>
+      </w:pPr>
+      <w:r>
+        <w:rPr>
+          <w:rFonts w:ascii="Consolas" w:eastAsia="Times New Roman" w:hAnsi="Consolas" w:cs="Times New Roman"/>
+          <w:color w:val="F8F8F2"/>
+          <w:kern w:val="0"/>
+          <w:sz w:val="18"/>
+          <w:szCs w:val="18"/>
+          <w:lang w:val="en-AU"/>
+        </w:rPr>
+        <w:t>        for each attribute //NO2, O3, PM10...</w:t>
+      </w:r>
+    </w:p>
+    <w:p>
+      <w:pPr>
+        <w:widowControl/>
+        <w:shd w:val="clear" w:color="auto" w:fill="272822"/>
+        <w:suppressAutoHyphens w:val="0"/>
+        <w:autoSpaceDN/>
+        <w:spacing w:line="285" w:lineRule="atLeast"/>
+        <w:textAlignment w:val="auto"/>
+        <w:rPr>
+          <w:rFonts w:ascii="Consolas" w:eastAsia="Times New Roman" w:hAnsi="Consolas" w:cs="Times New Roman"/>
+          <w:color w:val="F8F8F2"/>
+          <w:kern w:val="0"/>
+          <w:sz w:val="18"/>
+          <w:szCs w:val="18"/>
+        </w:rPr>
+      </w:pPr>
+      <w:r>
+        <w:rPr>
+          <w:rFonts w:ascii="Consolas" w:eastAsia="Times New Roman" w:hAnsi="Consolas" w:cs="Times New Roman"/>
+          <w:color w:val="F8F8F2"/>
+          <w:kern w:val="0"/>
+          <w:sz w:val="18"/>
+          <w:szCs w:val="18"/>
+          <w:lang w:val="en-AU"/>
+        </w:rPr>
+        <w:t>            </w:t>
       </w:r>
       <w:proofErr w:type="gramStart"/>
       <w:r>
@@ -6329,11 +6386,10 @@
           <w:rFonts w:ascii="Consolas" w:eastAsia="Times New Roman" w:hAnsi="Consolas" w:cs="Times New Roman"/>
           <w:color w:val="F8F8F2"/>
           <w:kern w:val="0"/>
-          <w:sz w:val="21"/>
-          <w:szCs w:val="21"/>
-          <w:lang w:val="en-AU"/>
-        </w:rPr>
-        <w:t>refValues[</w:t>
+          <w:sz w:val="18"/>
+          <w:szCs w:val="18"/>
+        </w:rPr>
+        <w:t>refValues</w:t>
       </w:r>
       <w:proofErr w:type="gramEnd"/>
       <w:r>
@@ -6341,180 +6397,47 @@
           <w:rFonts w:ascii="Consolas" w:eastAsia="Times New Roman" w:hAnsi="Consolas" w:cs="Times New Roman"/>
           <w:color w:val="F8F8F2"/>
           <w:kern w:val="0"/>
-          <w:sz w:val="21"/>
-          <w:szCs w:val="21"/>
-          <w:lang w:val="en-AU"/>
-        </w:rPr>
-        <w:t>4]; //Stores the average value of the target sensor</w:t>
-      </w:r>
-    </w:p>
-    <w:p>
-      <w:pPr>
-        <w:widowControl/>
-        <w:shd w:val="clear" w:color="auto" w:fill="272822"/>
-        <w:suppressAutoHyphens w:val="0"/>
-        <w:autoSpaceDN/>
-        <w:spacing w:line="285" w:lineRule="atLeast"/>
-        <w:textAlignment w:val="auto"/>
-        <w:rPr>
-          <w:rFonts w:ascii="Consolas" w:eastAsia="Times New Roman" w:hAnsi="Consolas" w:cs="Times New Roman"/>
-          <w:color w:val="F8F8F2"/>
-          <w:kern w:val="0"/>
-          <w:sz w:val="21"/>
-          <w:szCs w:val="21"/>
-          <w:lang w:val="en-AU"/>
-        </w:rPr>
-      </w:pPr>
-      <w:r>
-        <w:rPr>
-          <w:rFonts w:ascii="Consolas" w:eastAsia="Times New Roman" w:hAnsi="Consolas" w:cs="Times New Roman"/>
-          <w:color w:val="F8F8F2"/>
-          <w:kern w:val="0"/>
-          <w:sz w:val="21"/>
-          <w:szCs w:val="21"/>
-          <w:lang w:val="en-AU"/>
-        </w:rPr>
-        <w:t>        var Integer </w:t>
-      </w:r>
-      <w:proofErr w:type="gramStart"/>
-      <w:r>
-        <w:rPr>
-          <w:rFonts w:ascii="Consolas" w:eastAsia="Times New Roman" w:hAnsi="Consolas" w:cs="Times New Roman"/>
-          <w:color w:val="F8F8F2"/>
-          <w:kern w:val="0"/>
-          <w:sz w:val="21"/>
-          <w:szCs w:val="21"/>
-          <w:lang w:val="en-AU"/>
-        </w:rPr>
-        <w:t>i:=</w:t>
-      </w:r>
-      <w:proofErr w:type="gramEnd"/>
-      <w:r>
-        <w:rPr>
-          <w:rFonts w:ascii="Consolas" w:eastAsia="Times New Roman" w:hAnsi="Consolas" w:cs="Times New Roman"/>
-          <w:color w:val="F8F8F2"/>
-          <w:kern w:val="0"/>
-          <w:sz w:val="21"/>
-          <w:szCs w:val="21"/>
-          <w:lang w:val="en-AU"/>
-        </w:rPr>
-        <w:t>0</w:t>
-      </w:r>
-    </w:p>
-    <w:p>
-      <w:pPr>
-        <w:widowControl/>
-        <w:shd w:val="clear" w:color="auto" w:fill="272822"/>
-        <w:suppressAutoHyphens w:val="0"/>
-        <w:autoSpaceDN/>
-        <w:spacing w:line="285" w:lineRule="atLeast"/>
-        <w:textAlignment w:val="auto"/>
-        <w:rPr>
-          <w:rFonts w:ascii="Consolas" w:eastAsia="Times New Roman" w:hAnsi="Consolas" w:cs="Times New Roman"/>
-          <w:color w:val="F8F8F2"/>
-          <w:kern w:val="0"/>
-          <w:sz w:val="21"/>
-          <w:szCs w:val="21"/>
-          <w:lang w:val="en-AU"/>
-        </w:rPr>
-      </w:pPr>
-      <w:r>
-        <w:rPr>
-          <w:rFonts w:ascii="Consolas" w:eastAsia="Times New Roman" w:hAnsi="Consolas" w:cs="Times New Roman"/>
-          <w:color w:val="F8F8F2"/>
-          <w:kern w:val="0"/>
-          <w:sz w:val="21"/>
-          <w:szCs w:val="21"/>
-          <w:lang w:val="en-AU"/>
-        </w:rPr>
-        <w:t>        for each attribute //NO2, O3, PM10...</w:t>
-      </w:r>
-    </w:p>
-    <w:p>
-      <w:pPr>
-        <w:widowControl/>
-        <w:shd w:val="clear" w:color="auto" w:fill="272822"/>
-        <w:suppressAutoHyphens w:val="0"/>
-        <w:autoSpaceDN/>
-        <w:spacing w:line="285" w:lineRule="atLeast"/>
-        <w:textAlignment w:val="auto"/>
-        <w:rPr>
-          <w:rFonts w:ascii="Consolas" w:eastAsia="Times New Roman" w:hAnsi="Consolas" w:cs="Times New Roman"/>
-          <w:color w:val="F8F8F2"/>
-          <w:kern w:val="0"/>
-          <w:sz w:val="21"/>
-          <w:szCs w:val="21"/>
-        </w:rPr>
-      </w:pPr>
-      <w:r>
-        <w:rPr>
-          <w:rFonts w:ascii="Consolas" w:eastAsia="Times New Roman" w:hAnsi="Consolas" w:cs="Times New Roman"/>
-          <w:color w:val="F8F8F2"/>
-          <w:kern w:val="0"/>
-          <w:sz w:val="21"/>
-          <w:szCs w:val="21"/>
-          <w:lang w:val="en-AU"/>
+          <w:sz w:val="18"/>
+          <w:szCs w:val="18"/>
+        </w:rPr>
+        <w:t>[i] := FR7_averageValue(sensorToCompare,attribute,t1,t2)</w:t>
+      </w:r>
+    </w:p>
+    <w:p>
+      <w:pPr>
+        <w:widowControl/>
+        <w:shd w:val="clear" w:color="auto" w:fill="272822"/>
+        <w:suppressAutoHyphens w:val="0"/>
+        <w:autoSpaceDN/>
+        <w:spacing w:line="285" w:lineRule="atLeast"/>
+        <w:textAlignment w:val="auto"/>
+        <w:rPr>
+          <w:rFonts w:ascii="Consolas" w:eastAsia="Times New Roman" w:hAnsi="Consolas" w:cs="Times New Roman"/>
+          <w:color w:val="F8F8F2"/>
+          <w:kern w:val="0"/>
+          <w:sz w:val="18"/>
+          <w:szCs w:val="18"/>
+          <w:lang w:val="en-AU"/>
+        </w:rPr>
+      </w:pPr>
+      <w:r>
+        <w:rPr>
+          <w:rFonts w:ascii="Consolas" w:eastAsia="Times New Roman" w:hAnsi="Consolas" w:cs="Times New Roman"/>
+          <w:color w:val="F8F8F2"/>
+          <w:kern w:val="0"/>
+          <w:sz w:val="18"/>
+          <w:szCs w:val="18"/>
         </w:rPr>
         <w:t>            </w:t>
       </w:r>
-      <w:proofErr w:type="gramStart"/>
-      <w:r>
-        <w:rPr>
-          <w:rFonts w:ascii="Consolas" w:eastAsia="Times New Roman" w:hAnsi="Consolas" w:cs="Times New Roman"/>
-          <w:color w:val="F8F8F2"/>
-          <w:kern w:val="0"/>
-          <w:sz w:val="21"/>
-          <w:szCs w:val="21"/>
-        </w:rPr>
-        <w:t>refValues</w:t>
-      </w:r>
-      <w:proofErr w:type="gramEnd"/>
-      <w:r>
-        <w:rPr>
-          <w:rFonts w:ascii="Consolas" w:eastAsia="Times New Roman" w:hAnsi="Consolas" w:cs="Times New Roman"/>
-          <w:color w:val="F8F8F2"/>
-          <w:kern w:val="0"/>
-          <w:sz w:val="21"/>
-          <w:szCs w:val="21"/>
-        </w:rPr>
-        <w:t>[i] := FR7_averageValue(sensorToCompare,attribute,t1,t2)</w:t>
-      </w:r>
-    </w:p>
-    <w:p>
-      <w:pPr>
-        <w:widowControl/>
-        <w:shd w:val="clear" w:color="auto" w:fill="272822"/>
-        <w:suppressAutoHyphens w:val="0"/>
-        <w:autoSpaceDN/>
-        <w:spacing w:line="285" w:lineRule="atLeast"/>
-        <w:textAlignment w:val="auto"/>
-        <w:rPr>
-          <w:rFonts w:ascii="Consolas" w:eastAsia="Times New Roman" w:hAnsi="Consolas" w:cs="Times New Roman"/>
-          <w:color w:val="F8F8F2"/>
-          <w:kern w:val="0"/>
-          <w:sz w:val="21"/>
-          <w:szCs w:val="21"/>
-          <w:lang w:val="en-AU"/>
-        </w:rPr>
-      </w:pPr>
-      <w:r>
-        <w:rPr>
-          <w:rFonts w:ascii="Consolas" w:eastAsia="Times New Roman" w:hAnsi="Consolas" w:cs="Times New Roman"/>
-          <w:color w:val="F8F8F2"/>
-          <w:kern w:val="0"/>
-          <w:sz w:val="21"/>
-          <w:szCs w:val="21"/>
-        </w:rPr>
-        <w:t>            </w:t>
-      </w:r>
       <w:proofErr w:type="spellStart"/>
       <w:r>
         <w:rPr>
           <w:rFonts w:ascii="Consolas" w:eastAsia="Times New Roman" w:hAnsi="Consolas" w:cs="Times New Roman"/>
           <w:color w:val="F8F8F2"/>
           <w:kern w:val="0"/>
-          <w:sz w:val="21"/>
-          <w:szCs w:val="21"/>
+          <w:sz w:val="18"/>
+          <w:szCs w:val="18"/>
           <w:lang w:val="en-AU"/>
         </w:rPr>
         <w:t>i</w:t>
@@ -6525,8 +6448,8 @@
           <w:rFonts w:ascii="Consolas" w:eastAsia="Times New Roman" w:hAnsi="Consolas" w:cs="Times New Roman"/>
           <w:color w:val="F8F8F2"/>
           <w:kern w:val="0"/>
-          <w:sz w:val="21"/>
-          <w:szCs w:val="21"/>
+          <w:sz w:val="18"/>
+          <w:szCs w:val="18"/>
           <w:lang w:val="en-AU"/>
         </w:rPr>
         <w:t>+=1</w:t>
@@ -6544,18 +6467,18 @@
           <w:rFonts w:ascii="Consolas" w:eastAsia="Times New Roman" w:hAnsi="Consolas" w:cs="Times New Roman"/>
           <w:color w:val="F8F8F2"/>
           <w:kern w:val="0"/>
-          <w:sz w:val="21"/>
-          <w:szCs w:val="21"/>
-          <w:lang w:val="en-AU"/>
-        </w:rPr>
-      </w:pPr>
-      <w:r>
-        <w:rPr>
-          <w:rFonts w:ascii="Consolas" w:eastAsia="Times New Roman" w:hAnsi="Consolas" w:cs="Times New Roman"/>
-          <w:color w:val="F8F8F2"/>
-          <w:kern w:val="0"/>
-          <w:sz w:val="21"/>
-          <w:szCs w:val="21"/>
+          <w:sz w:val="18"/>
+          <w:szCs w:val="18"/>
+          <w:lang w:val="en-AU"/>
+        </w:rPr>
+      </w:pPr>
+      <w:r>
+        <w:rPr>
+          <w:rFonts w:ascii="Consolas" w:eastAsia="Times New Roman" w:hAnsi="Consolas" w:cs="Times New Roman"/>
+          <w:color w:val="F8F8F2"/>
+          <w:kern w:val="0"/>
+          <w:sz w:val="18"/>
+          <w:szCs w:val="18"/>
           <w:lang w:val="en-AU"/>
         </w:rPr>
         <w:t>        </w:t>
@@ -6573,18 +6496,18 @@
           <w:rFonts w:ascii="Consolas" w:eastAsia="Times New Roman" w:hAnsi="Consolas" w:cs="Times New Roman"/>
           <w:color w:val="F8F8F2"/>
           <w:kern w:val="0"/>
-          <w:sz w:val="21"/>
-          <w:szCs w:val="21"/>
-          <w:lang w:val="en-AU"/>
-        </w:rPr>
-      </w:pPr>
-      <w:r>
-        <w:rPr>
-          <w:rFonts w:ascii="Consolas" w:eastAsia="Times New Roman" w:hAnsi="Consolas" w:cs="Times New Roman"/>
-          <w:color w:val="F8F8F2"/>
-          <w:kern w:val="0"/>
-          <w:sz w:val="21"/>
-          <w:szCs w:val="21"/>
+          <w:sz w:val="18"/>
+          <w:szCs w:val="18"/>
+          <w:lang w:val="en-AU"/>
+        </w:rPr>
+      </w:pPr>
+      <w:r>
+        <w:rPr>
+          <w:rFonts w:ascii="Consolas" w:eastAsia="Times New Roman" w:hAnsi="Consolas" w:cs="Times New Roman"/>
+          <w:color w:val="F8F8F2"/>
+          <w:kern w:val="0"/>
+          <w:sz w:val="18"/>
+          <w:szCs w:val="18"/>
           <w:lang w:val="en-AU"/>
         </w:rPr>
         <w:t>        for each sensor in </w:t>
@@ -6596,8 +6519,8 @@
           <w:rFonts w:ascii="Consolas" w:eastAsia="Times New Roman" w:hAnsi="Consolas" w:cs="Times New Roman"/>
           <w:color w:val="F8F8F2"/>
           <w:kern w:val="0"/>
-          <w:sz w:val="21"/>
-          <w:szCs w:val="21"/>
+          <w:sz w:val="18"/>
+          <w:szCs w:val="18"/>
           <w:lang w:val="en-AU"/>
         </w:rPr>
         <w:t>getAllSensors</w:t>
@@ -6608,8 +6531,8 @@
           <w:rFonts w:ascii="Consolas" w:eastAsia="Times New Roman" w:hAnsi="Consolas" w:cs="Times New Roman"/>
           <w:color w:val="F8F8F2"/>
           <w:kern w:val="0"/>
-          <w:sz w:val="21"/>
-          <w:szCs w:val="21"/>
+          <w:sz w:val="18"/>
+          <w:szCs w:val="18"/>
           <w:lang w:val="en-AU"/>
         </w:rPr>
         <w:t>(</w:t>
@@ -6620,8 +6543,8 @@
           <w:rFonts w:ascii="Consolas" w:eastAsia="Times New Roman" w:hAnsi="Consolas" w:cs="Times New Roman"/>
           <w:color w:val="F8F8F2"/>
           <w:kern w:val="0"/>
-          <w:sz w:val="21"/>
-          <w:szCs w:val="21"/>
+          <w:sz w:val="18"/>
+          <w:szCs w:val="18"/>
           <w:lang w:val="en-AU"/>
         </w:rPr>
         <w:t>)</w:t>
@@ -6639,18 +6562,18 @@
           <w:rFonts w:ascii="Consolas" w:eastAsia="Times New Roman" w:hAnsi="Consolas" w:cs="Times New Roman"/>
           <w:color w:val="F8F8F2"/>
           <w:kern w:val="0"/>
-          <w:sz w:val="21"/>
-          <w:szCs w:val="21"/>
-          <w:lang w:val="en-AU"/>
-        </w:rPr>
-      </w:pPr>
-      <w:r>
-        <w:rPr>
-          <w:rFonts w:ascii="Consolas" w:eastAsia="Times New Roman" w:hAnsi="Consolas" w:cs="Times New Roman"/>
-          <w:color w:val="F8F8F2"/>
-          <w:kern w:val="0"/>
-          <w:sz w:val="21"/>
-          <w:szCs w:val="21"/>
+          <w:sz w:val="18"/>
+          <w:szCs w:val="18"/>
+          <w:lang w:val="en-AU"/>
+        </w:rPr>
+      </w:pPr>
+      <w:r>
+        <w:rPr>
+          <w:rFonts w:ascii="Consolas" w:eastAsia="Times New Roman" w:hAnsi="Consolas" w:cs="Times New Roman"/>
+          <w:color w:val="F8F8F2"/>
+          <w:kern w:val="0"/>
+          <w:sz w:val="18"/>
+          <w:szCs w:val="18"/>
           <w:lang w:val="en-AU"/>
         </w:rPr>
         <w:t>            if </w:t>
@@ -6661,8 +6584,8 @@
           <w:rFonts w:ascii="Consolas" w:eastAsia="Times New Roman" w:hAnsi="Consolas" w:cs="Times New Roman"/>
           <w:color w:val="F8F8F2"/>
           <w:kern w:val="0"/>
-          <w:sz w:val="21"/>
-          <w:szCs w:val="21"/>
+          <w:sz w:val="18"/>
+          <w:szCs w:val="18"/>
           <w:lang w:val="en-AU"/>
         </w:rPr>
         <w:t>sensor!=</w:t>
@@ -6674,8 +6597,8 @@
           <w:rFonts w:ascii="Consolas" w:eastAsia="Times New Roman" w:hAnsi="Consolas" w:cs="Times New Roman"/>
           <w:color w:val="F8F8F2"/>
           <w:kern w:val="0"/>
-          <w:sz w:val="21"/>
-          <w:szCs w:val="21"/>
+          <w:sz w:val="18"/>
+          <w:szCs w:val="18"/>
           <w:lang w:val="en-AU"/>
         </w:rPr>
         <w:t>sensorToCompare</w:t>
@@ -6694,18 +6617,18 @@
           <w:rFonts w:ascii="Consolas" w:eastAsia="Times New Roman" w:hAnsi="Consolas" w:cs="Times New Roman"/>
           <w:color w:val="F8F8F2"/>
           <w:kern w:val="0"/>
-          <w:sz w:val="21"/>
-          <w:szCs w:val="21"/>
-          <w:lang w:val="en-AU"/>
-        </w:rPr>
-      </w:pPr>
-      <w:r>
-        <w:rPr>
-          <w:rFonts w:ascii="Consolas" w:eastAsia="Times New Roman" w:hAnsi="Consolas" w:cs="Times New Roman"/>
-          <w:color w:val="F8F8F2"/>
-          <w:kern w:val="0"/>
-          <w:sz w:val="21"/>
-          <w:szCs w:val="21"/>
+          <w:sz w:val="18"/>
+          <w:szCs w:val="18"/>
+          <w:lang w:val="en-AU"/>
+        </w:rPr>
+      </w:pPr>
+      <w:r>
+        <w:rPr>
+          <w:rFonts w:ascii="Consolas" w:eastAsia="Times New Roman" w:hAnsi="Consolas" w:cs="Times New Roman"/>
+          <w:color w:val="F8F8F2"/>
+          <w:kern w:val="0"/>
+          <w:sz w:val="18"/>
+          <w:szCs w:val="18"/>
           <w:lang w:val="en-AU"/>
         </w:rPr>
         <w:t>                var Double </w:t>
@@ -6716,8 +6639,8 @@
           <w:rFonts w:ascii="Consolas" w:eastAsia="Times New Roman" w:hAnsi="Consolas" w:cs="Times New Roman"/>
           <w:color w:val="F8F8F2"/>
           <w:kern w:val="0"/>
-          <w:sz w:val="21"/>
-          <w:szCs w:val="21"/>
+          <w:sz w:val="18"/>
+          <w:szCs w:val="18"/>
           <w:lang w:val="en-AU"/>
         </w:rPr>
         <w:t>relative_</w:t>
@@ -6728,8 +6651,8 @@
           <w:rFonts w:ascii="Consolas" w:eastAsia="Times New Roman" w:hAnsi="Consolas" w:cs="Times New Roman"/>
           <w:color w:val="F8F8F2"/>
           <w:kern w:val="0"/>
-          <w:sz w:val="21"/>
-          <w:szCs w:val="21"/>
+          <w:sz w:val="18"/>
+          <w:szCs w:val="18"/>
           <w:lang w:val="en-AU"/>
         </w:rPr>
         <w:t>gap</w:t>
@@ -6740,8 +6663,8 @@
           <w:rFonts w:ascii="Consolas" w:eastAsia="Times New Roman" w:hAnsi="Consolas" w:cs="Times New Roman"/>
           <w:color w:val="F8F8F2"/>
           <w:kern w:val="0"/>
-          <w:sz w:val="21"/>
-          <w:szCs w:val="21"/>
+          <w:sz w:val="18"/>
+          <w:szCs w:val="18"/>
           <w:lang w:val="en-AU"/>
         </w:rPr>
         <w:t> :</w:t>
@@ -6752,8 +6675,8 @@
           <w:rFonts w:ascii="Consolas" w:eastAsia="Times New Roman" w:hAnsi="Consolas" w:cs="Times New Roman"/>
           <w:color w:val="F8F8F2"/>
           <w:kern w:val="0"/>
-          <w:sz w:val="21"/>
-          <w:szCs w:val="21"/>
+          <w:sz w:val="18"/>
+          <w:szCs w:val="18"/>
           <w:lang w:val="en-AU"/>
         </w:rPr>
         <w:t>= 0</w:t>
@@ -6771,18 +6694,18 @@
           <w:rFonts w:ascii="Consolas" w:eastAsia="Times New Roman" w:hAnsi="Consolas" w:cs="Times New Roman"/>
           <w:color w:val="F8F8F2"/>
           <w:kern w:val="0"/>
-          <w:sz w:val="21"/>
-          <w:szCs w:val="21"/>
-          <w:lang w:val="en-AU"/>
-        </w:rPr>
-      </w:pPr>
-      <w:r>
-        <w:rPr>
-          <w:rFonts w:ascii="Consolas" w:eastAsia="Times New Roman" w:hAnsi="Consolas" w:cs="Times New Roman"/>
-          <w:color w:val="F8F8F2"/>
-          <w:kern w:val="0"/>
-          <w:sz w:val="21"/>
-          <w:szCs w:val="21"/>
+          <w:sz w:val="18"/>
+          <w:szCs w:val="18"/>
+          <w:lang w:val="en-AU"/>
+        </w:rPr>
+      </w:pPr>
+      <w:r>
+        <w:rPr>
+          <w:rFonts w:ascii="Consolas" w:eastAsia="Times New Roman" w:hAnsi="Consolas" w:cs="Times New Roman"/>
+          <w:color w:val="F8F8F2"/>
+          <w:kern w:val="0"/>
+          <w:sz w:val="18"/>
+          <w:szCs w:val="18"/>
           <w:lang w:val="en-AU"/>
         </w:rPr>
         <w:t>                var Integer </w:t>
@@ -6794,8 +6717,8 @@
           <w:rFonts w:ascii="Consolas" w:eastAsia="Times New Roman" w:hAnsi="Consolas" w:cs="Times New Roman"/>
           <w:color w:val="F8F8F2"/>
           <w:kern w:val="0"/>
-          <w:sz w:val="21"/>
-          <w:szCs w:val="21"/>
+          <w:sz w:val="18"/>
+          <w:szCs w:val="18"/>
           <w:lang w:val="en-AU"/>
         </w:rPr>
         <w:t>i</w:t>
@@ -6806,8 +6729,8 @@
           <w:rFonts w:ascii="Consolas" w:eastAsia="Times New Roman" w:hAnsi="Consolas" w:cs="Times New Roman"/>
           <w:color w:val="F8F8F2"/>
           <w:kern w:val="0"/>
-          <w:sz w:val="21"/>
-          <w:szCs w:val="21"/>
+          <w:sz w:val="18"/>
+          <w:szCs w:val="18"/>
           <w:lang w:val="en-AU"/>
         </w:rPr>
         <w:t> :</w:t>
@@ -6818,8 +6741,8 @@
           <w:rFonts w:ascii="Consolas" w:eastAsia="Times New Roman" w:hAnsi="Consolas" w:cs="Times New Roman"/>
           <w:color w:val="F8F8F2"/>
           <w:kern w:val="0"/>
-          <w:sz w:val="21"/>
-          <w:szCs w:val="21"/>
+          <w:sz w:val="18"/>
+          <w:szCs w:val="18"/>
           <w:lang w:val="en-AU"/>
         </w:rPr>
         <w:t>= 0</w:t>
@@ -6837,18 +6760,18 @@
           <w:rFonts w:ascii="Consolas" w:eastAsia="Times New Roman" w:hAnsi="Consolas" w:cs="Times New Roman"/>
           <w:color w:val="F8F8F2"/>
           <w:kern w:val="0"/>
-          <w:sz w:val="21"/>
-          <w:szCs w:val="21"/>
-          <w:lang w:val="en-AU"/>
-        </w:rPr>
-      </w:pPr>
-      <w:r>
-        <w:rPr>
-          <w:rFonts w:ascii="Consolas" w:eastAsia="Times New Roman" w:hAnsi="Consolas" w:cs="Times New Roman"/>
-          <w:color w:val="F8F8F2"/>
-          <w:kern w:val="0"/>
-          <w:sz w:val="21"/>
-          <w:szCs w:val="21"/>
+          <w:sz w:val="18"/>
+          <w:szCs w:val="18"/>
+          <w:lang w:val="en-AU"/>
+        </w:rPr>
+      </w:pPr>
+      <w:r>
+        <w:rPr>
+          <w:rFonts w:ascii="Consolas" w:eastAsia="Times New Roman" w:hAnsi="Consolas" w:cs="Times New Roman"/>
+          <w:color w:val="F8F8F2"/>
+          <w:kern w:val="0"/>
+          <w:sz w:val="18"/>
+          <w:szCs w:val="18"/>
           <w:lang w:val="en-AU"/>
         </w:rPr>
         <w:t>                for each attribute</w:t>
@@ -6866,21 +6789,20 @@
           <w:rFonts w:ascii="Consolas" w:eastAsia="Times New Roman" w:hAnsi="Consolas" w:cs="Times New Roman"/>
           <w:color w:val="F8F8F2"/>
           <w:kern w:val="0"/>
-          <w:sz w:val="21"/>
-          <w:szCs w:val="21"/>
-          <w:lang w:val="en-AU"/>
-        </w:rPr>
-      </w:pPr>
-      <w:r>
-        <w:rPr>
-          <w:rFonts w:ascii="Consolas" w:eastAsia="Times New Roman" w:hAnsi="Consolas" w:cs="Times New Roman"/>
-          <w:color w:val="F8F8F2"/>
-          <w:kern w:val="0"/>
-          <w:sz w:val="21"/>
-          <w:szCs w:val="21"/>
-          <w:lang w:val="en-AU"/>
-        </w:rPr>
-        <w:t>                    var Double </w:t>
+          <w:sz w:val="18"/>
+          <w:szCs w:val="18"/>
+        </w:rPr>
+      </w:pPr>
+      <w:r>
+        <w:rPr>
+          <w:rFonts w:ascii="Consolas" w:eastAsia="Times New Roman" w:hAnsi="Consolas" w:cs="Times New Roman"/>
+          <w:color w:val="F8F8F2"/>
+          <w:kern w:val="0"/>
+          <w:sz w:val="18"/>
+          <w:szCs w:val="18"/>
+          <w:lang w:val="en-AU"/>
+        </w:rPr>
+        <w:t>                    </w:t>
       </w:r>
       <w:proofErr w:type="gramStart"/>
       <w:r>
@@ -6888,11 +6810,10 @@
           <w:rFonts w:ascii="Consolas" w:eastAsia="Times New Roman" w:hAnsi="Consolas" w:cs="Times New Roman"/>
           <w:color w:val="F8F8F2"/>
           <w:kern w:val="0"/>
-          <w:sz w:val="21"/>
-          <w:szCs w:val="21"/>
-          <w:lang w:val="en-AU"/>
-        </w:rPr>
-        <w:t>average :</w:t>
+          <w:sz w:val="18"/>
+          <w:szCs w:val="18"/>
+        </w:rPr>
+        <w:t>var</w:t>
       </w:r>
       <w:proofErr w:type="gramEnd"/>
       <w:r>
@@ -6900,67 +6821,58 @@
           <w:rFonts w:ascii="Consolas" w:eastAsia="Times New Roman" w:hAnsi="Consolas" w:cs="Times New Roman"/>
           <w:color w:val="F8F8F2"/>
           <w:kern w:val="0"/>
-          <w:sz w:val="21"/>
-          <w:szCs w:val="21"/>
-          <w:lang w:val="en-AU"/>
-        </w:rPr>
-        <w:t>= FR7_averageValue(sensor,attribute,t1,t2)</w:t>
-      </w:r>
-    </w:p>
-    <w:p>
-      <w:pPr>
-        <w:widowControl/>
-        <w:shd w:val="clear" w:color="auto" w:fill="272822"/>
-        <w:suppressAutoHyphens w:val="0"/>
-        <w:autoSpaceDN/>
-        <w:spacing w:line="285" w:lineRule="atLeast"/>
-        <w:textAlignment w:val="auto"/>
-        <w:rPr>
-          <w:rFonts w:ascii="Consolas" w:eastAsia="Times New Roman" w:hAnsi="Consolas" w:cs="Times New Roman"/>
-          <w:color w:val="F8F8F2"/>
-          <w:kern w:val="0"/>
-          <w:sz w:val="21"/>
-          <w:szCs w:val="21"/>
-          <w:lang w:val="en-AU"/>
-        </w:rPr>
-      </w:pPr>
-      <w:r>
-        <w:rPr>
-          <w:rFonts w:ascii="Consolas" w:eastAsia="Times New Roman" w:hAnsi="Consolas" w:cs="Times New Roman"/>
-          <w:color w:val="F8F8F2"/>
-          <w:kern w:val="0"/>
-          <w:sz w:val="21"/>
-          <w:szCs w:val="21"/>
-          <w:lang w:val="en-AU"/>
-        </w:rPr>
-        <w:t>                    relative_gap += absolute(average-refValues[i])/refValues[i]</w:t>
-      </w:r>
-    </w:p>
-    <w:p>
-      <w:pPr>
-        <w:widowControl/>
-        <w:shd w:val="clear" w:color="auto" w:fill="272822"/>
-        <w:suppressAutoHyphens w:val="0"/>
-        <w:autoSpaceDN/>
-        <w:spacing w:line="285" w:lineRule="atLeast"/>
-        <w:textAlignment w:val="auto"/>
-        <w:rPr>
-          <w:rFonts w:ascii="Consolas" w:eastAsia="Times New Roman" w:hAnsi="Consolas" w:cs="Times New Roman"/>
-          <w:color w:val="F8F8F2"/>
-          <w:kern w:val="0"/>
-          <w:sz w:val="21"/>
-          <w:szCs w:val="21"/>
-          <w:lang w:val="en-AU"/>
-        </w:rPr>
-      </w:pPr>
-      <w:r>
-        <w:rPr>
-          <w:rFonts w:ascii="Consolas" w:eastAsia="Times New Roman" w:hAnsi="Consolas" w:cs="Times New Roman"/>
-          <w:color w:val="F8F8F2"/>
-          <w:kern w:val="0"/>
-          <w:sz w:val="21"/>
-          <w:szCs w:val="21"/>
-          <w:lang w:val="en-AU"/>
+          <w:sz w:val="18"/>
+          <w:szCs w:val="18"/>
+        </w:rPr>
+        <w:t> Double </w:t>
+      </w:r>
+      <w:proofErr w:type="spellStart"/>
+      <w:r>
+        <w:rPr>
+          <w:rFonts w:ascii="Consolas" w:eastAsia="Times New Roman" w:hAnsi="Consolas" w:cs="Times New Roman"/>
+          <w:color w:val="F8F8F2"/>
+          <w:kern w:val="0"/>
+          <w:sz w:val="18"/>
+          <w:szCs w:val="18"/>
+        </w:rPr>
+        <w:t>average</w:t>
+      </w:r>
+      <w:proofErr w:type="spellEnd"/>
+      <w:r>
+        <w:rPr>
+          <w:rFonts w:ascii="Consolas" w:eastAsia="Times New Roman" w:hAnsi="Consolas" w:cs="Times New Roman"/>
+          <w:color w:val="F8F8F2"/>
+          <w:kern w:val="0"/>
+          <w:sz w:val="18"/>
+          <w:szCs w:val="18"/>
+        </w:rPr>
+        <w:t> := FR7_averageValue(sensor,attribute,t1,t2)</w:t>
+      </w:r>
+    </w:p>
+    <w:p>
+      <w:pPr>
+        <w:widowControl/>
+        <w:shd w:val="clear" w:color="auto" w:fill="272822"/>
+        <w:suppressAutoHyphens w:val="0"/>
+        <w:autoSpaceDN/>
+        <w:spacing w:line="285" w:lineRule="atLeast"/>
+        <w:textAlignment w:val="auto"/>
+        <w:rPr>
+          <w:rFonts w:ascii="Consolas" w:eastAsia="Times New Roman" w:hAnsi="Consolas" w:cs="Times New Roman"/>
+          <w:color w:val="F8F8F2"/>
+          <w:kern w:val="0"/>
+          <w:sz w:val="18"/>
+          <w:szCs w:val="18"/>
+          <w:lang w:val="en-AU"/>
+        </w:rPr>
+      </w:pPr>
+      <w:r>
+        <w:rPr>
+          <w:rFonts w:ascii="Consolas" w:eastAsia="Times New Roman" w:hAnsi="Consolas" w:cs="Times New Roman"/>
+          <w:color w:val="F8F8F2"/>
+          <w:kern w:val="0"/>
+          <w:sz w:val="18"/>
+          <w:szCs w:val="18"/>
         </w:rPr>
         <w:t>                    </w:t>
       </w:r>
@@ -6970,8 +6882,56 @@
           <w:rFonts w:ascii="Consolas" w:eastAsia="Times New Roman" w:hAnsi="Consolas" w:cs="Times New Roman"/>
           <w:color w:val="F8F8F2"/>
           <w:kern w:val="0"/>
-          <w:sz w:val="21"/>
-          <w:szCs w:val="21"/>
+          <w:sz w:val="18"/>
+          <w:szCs w:val="18"/>
+          <w:lang w:val="en-AU"/>
+        </w:rPr>
+        <w:t>relative_gap</w:t>
+      </w:r>
+      <w:proofErr w:type="spellEnd"/>
+      <w:r>
+        <w:rPr>
+          <w:rFonts w:ascii="Consolas" w:eastAsia="Times New Roman" w:hAnsi="Consolas" w:cs="Times New Roman"/>
+          <w:color w:val="F8F8F2"/>
+          <w:kern w:val="0"/>
+          <w:sz w:val="18"/>
+          <w:szCs w:val="18"/>
+          <w:lang w:val="en-AU"/>
+        </w:rPr>
+        <w:t> += absolute(average-</w:t>
+      </w:r>
+      <w:proofErr w:type="spellStart"/>
+      <w:r>
+        <w:rPr>
+          <w:rFonts w:ascii="Consolas" w:eastAsia="Times New Roman" w:hAnsi="Consolas" w:cs="Times New Roman"/>
+          <w:color w:val="F8F8F2"/>
+          <w:kern w:val="0"/>
+          <w:sz w:val="18"/>
+          <w:szCs w:val="18"/>
+          <w:lang w:val="en-AU"/>
+        </w:rPr>
+        <w:t>refValues</w:t>
+      </w:r>
+      <w:proofErr w:type="spellEnd"/>
+      <w:r>
+        <w:rPr>
+          <w:rFonts w:ascii="Consolas" w:eastAsia="Times New Roman" w:hAnsi="Consolas" w:cs="Times New Roman"/>
+          <w:color w:val="F8F8F2"/>
+          <w:kern w:val="0"/>
+          <w:sz w:val="18"/>
+          <w:szCs w:val="18"/>
+          <w:lang w:val="en-AU"/>
+        </w:rPr>
+        <w:t>[</w:t>
+      </w:r>
+      <w:proofErr w:type="spellStart"/>
+      <w:r>
+        <w:rPr>
+          <w:rFonts w:ascii="Consolas" w:eastAsia="Times New Roman" w:hAnsi="Consolas" w:cs="Times New Roman"/>
+          <w:color w:val="F8F8F2"/>
+          <w:kern w:val="0"/>
+          <w:sz w:val="18"/>
+          <w:szCs w:val="18"/>
           <w:lang w:val="en-AU"/>
         </w:rPr>
         <w:t>i</w:t>
@@ -6982,8 +6942,109 @@
           <w:rFonts w:ascii="Consolas" w:eastAsia="Times New Roman" w:hAnsi="Consolas" w:cs="Times New Roman"/>
           <w:color w:val="F8F8F2"/>
           <w:kern w:val="0"/>
-          <w:sz w:val="21"/>
-          <w:szCs w:val="21"/>
+          <w:sz w:val="18"/>
+          <w:szCs w:val="18"/>
+          <w:lang w:val="en-AU"/>
+        </w:rPr>
+        <w:t>])/</w:t>
+      </w:r>
+      <w:proofErr w:type="spellStart"/>
+      <w:r>
+        <w:rPr>
+          <w:rFonts w:ascii="Consolas" w:eastAsia="Times New Roman" w:hAnsi="Consolas" w:cs="Times New Roman"/>
+          <w:color w:val="F8F8F2"/>
+          <w:kern w:val="0"/>
+          <w:sz w:val="18"/>
+          <w:szCs w:val="18"/>
+          <w:lang w:val="en-AU"/>
+        </w:rPr>
+        <w:t>refValues</w:t>
+      </w:r>
+      <w:proofErr w:type="spellEnd"/>
+      <w:r>
+        <w:rPr>
+          <w:rFonts w:ascii="Consolas" w:eastAsia="Times New Roman" w:hAnsi="Consolas" w:cs="Times New Roman"/>
+          <w:color w:val="F8F8F2"/>
+          <w:kern w:val="0"/>
+          <w:sz w:val="18"/>
+          <w:szCs w:val="18"/>
+          <w:lang w:val="en-AU"/>
+        </w:rPr>
+        <w:t>[</w:t>
+      </w:r>
+      <w:proofErr w:type="spellStart"/>
+      <w:r>
+        <w:rPr>
+          <w:rFonts w:ascii="Consolas" w:eastAsia="Times New Roman" w:hAnsi="Consolas" w:cs="Times New Roman"/>
+          <w:color w:val="F8F8F2"/>
+          <w:kern w:val="0"/>
+          <w:sz w:val="18"/>
+          <w:szCs w:val="18"/>
+          <w:lang w:val="en-AU"/>
+        </w:rPr>
+        <w:t>i</w:t>
+      </w:r>
+      <w:proofErr w:type="spellEnd"/>
+      <w:r>
+        <w:rPr>
+          <w:rFonts w:ascii="Consolas" w:eastAsia="Times New Roman" w:hAnsi="Consolas" w:cs="Times New Roman"/>
+          <w:color w:val="F8F8F2"/>
+          <w:kern w:val="0"/>
+          <w:sz w:val="18"/>
+          <w:szCs w:val="18"/>
+          <w:lang w:val="en-AU"/>
+        </w:rPr>
+        <w:t>]</w:t>
+      </w:r>
+    </w:p>
+    <w:p>
+      <w:pPr>
+        <w:widowControl/>
+        <w:shd w:val="clear" w:color="auto" w:fill="272822"/>
+        <w:suppressAutoHyphens w:val="0"/>
+        <w:autoSpaceDN/>
+        <w:spacing w:line="285" w:lineRule="atLeast"/>
+        <w:textAlignment w:val="auto"/>
+        <w:rPr>
+          <w:rFonts w:ascii="Consolas" w:eastAsia="Times New Roman" w:hAnsi="Consolas" w:cs="Times New Roman"/>
+          <w:color w:val="F8F8F2"/>
+          <w:kern w:val="0"/>
+          <w:sz w:val="18"/>
+          <w:szCs w:val="18"/>
+          <w:lang w:val="en-AU"/>
+        </w:rPr>
+      </w:pPr>
+      <w:r>
+        <w:rPr>
+          <w:rFonts w:ascii="Consolas" w:eastAsia="Times New Roman" w:hAnsi="Consolas" w:cs="Times New Roman"/>
+          <w:color w:val="F8F8F2"/>
+          <w:kern w:val="0"/>
+          <w:sz w:val="18"/>
+          <w:szCs w:val="18"/>
+          <w:lang w:val="en-AU"/>
+        </w:rPr>
+        <w:t>                    </w:t>
+      </w:r>
+      <w:proofErr w:type="spellStart"/>
+      <w:r>
+        <w:rPr>
+          <w:rFonts w:ascii="Consolas" w:eastAsia="Times New Roman" w:hAnsi="Consolas" w:cs="Times New Roman"/>
+          <w:color w:val="F8F8F2"/>
+          <w:kern w:val="0"/>
+          <w:sz w:val="18"/>
+          <w:szCs w:val="18"/>
+          <w:lang w:val="en-AU"/>
+        </w:rPr>
+        <w:t>i</w:t>
+      </w:r>
+      <w:proofErr w:type="spellEnd"/>
+      <w:r>
+        <w:rPr>
+          <w:rFonts w:ascii="Consolas" w:eastAsia="Times New Roman" w:hAnsi="Consolas" w:cs="Times New Roman"/>
+          <w:color w:val="F8F8F2"/>
+          <w:kern w:val="0"/>
+          <w:sz w:val="18"/>
+          <w:szCs w:val="18"/>
           <w:lang w:val="en-AU"/>
         </w:rPr>
         <w:t>+=1</w:t>
@@ -7001,36 +7062,36 @@
           <w:rFonts w:ascii="Consolas" w:eastAsia="Times New Roman" w:hAnsi="Consolas" w:cs="Times New Roman"/>
           <w:color w:val="F8F8F2"/>
           <w:kern w:val="0"/>
-          <w:sz w:val="21"/>
-          <w:szCs w:val="21"/>
-          <w:lang w:val="en-AU"/>
-        </w:rPr>
-      </w:pPr>
-    </w:p>
-    <w:p>
-      <w:pPr>
-        <w:widowControl/>
-        <w:shd w:val="clear" w:color="auto" w:fill="272822"/>
-        <w:suppressAutoHyphens w:val="0"/>
-        <w:autoSpaceDN/>
-        <w:spacing w:line="285" w:lineRule="atLeast"/>
-        <w:textAlignment w:val="auto"/>
-        <w:rPr>
-          <w:rFonts w:ascii="Consolas" w:eastAsia="Times New Roman" w:hAnsi="Consolas" w:cs="Times New Roman"/>
-          <w:color w:val="F8F8F2"/>
-          <w:kern w:val="0"/>
-          <w:sz w:val="21"/>
-          <w:szCs w:val="21"/>
-          <w:lang w:val="en-AU"/>
-        </w:rPr>
-      </w:pPr>
-      <w:r>
-        <w:rPr>
-          <w:rFonts w:ascii="Consolas" w:eastAsia="Times New Roman" w:hAnsi="Consolas" w:cs="Times New Roman"/>
-          <w:color w:val="F8F8F2"/>
-          <w:kern w:val="0"/>
-          <w:sz w:val="21"/>
-          <w:szCs w:val="21"/>
+          <w:sz w:val="18"/>
+          <w:szCs w:val="18"/>
+          <w:lang w:val="en-AU"/>
+        </w:rPr>
+      </w:pPr>
+    </w:p>
+    <w:p>
+      <w:pPr>
+        <w:widowControl/>
+        <w:shd w:val="clear" w:color="auto" w:fill="272822"/>
+        <w:suppressAutoHyphens w:val="0"/>
+        <w:autoSpaceDN/>
+        <w:spacing w:line="285" w:lineRule="atLeast"/>
+        <w:textAlignment w:val="auto"/>
+        <w:rPr>
+          <w:rFonts w:ascii="Consolas" w:eastAsia="Times New Roman" w:hAnsi="Consolas" w:cs="Times New Roman"/>
+          <w:color w:val="F8F8F2"/>
+          <w:kern w:val="0"/>
+          <w:sz w:val="18"/>
+          <w:szCs w:val="18"/>
+          <w:lang w:val="en-AU"/>
+        </w:rPr>
+      </w:pPr>
+      <w:r>
+        <w:rPr>
+          <w:rFonts w:ascii="Consolas" w:eastAsia="Times New Roman" w:hAnsi="Consolas" w:cs="Times New Roman"/>
+          <w:color w:val="F8F8F2"/>
+          <w:kern w:val="0"/>
+          <w:sz w:val="18"/>
+          <w:szCs w:val="18"/>
           <w:lang w:val="en-AU"/>
         </w:rPr>
         <w:t>                </w:t>
@@ -7041,8 +7102,8 @@
           <w:rFonts w:ascii="Consolas" w:eastAsia="Times New Roman" w:hAnsi="Consolas" w:cs="Times New Roman"/>
           <w:color w:val="F8F8F2"/>
           <w:kern w:val="0"/>
-          <w:sz w:val="21"/>
-          <w:szCs w:val="21"/>
+          <w:sz w:val="18"/>
+          <w:szCs w:val="18"/>
           <w:lang w:val="en-AU"/>
         </w:rPr>
         <w:t>relative_</w:t>
@@ -7053,8 +7114,8 @@
           <w:rFonts w:ascii="Consolas" w:eastAsia="Times New Roman" w:hAnsi="Consolas" w:cs="Times New Roman"/>
           <w:color w:val="F8F8F2"/>
           <w:kern w:val="0"/>
-          <w:sz w:val="21"/>
-          <w:szCs w:val="21"/>
+          <w:sz w:val="18"/>
+          <w:szCs w:val="18"/>
           <w:lang w:val="en-AU"/>
         </w:rPr>
         <w:t>gap</w:t>
@@ -7065,8 +7126,8 @@
           <w:rFonts w:ascii="Consolas" w:eastAsia="Times New Roman" w:hAnsi="Consolas" w:cs="Times New Roman"/>
           <w:color w:val="F8F8F2"/>
           <w:kern w:val="0"/>
-          <w:sz w:val="21"/>
-          <w:szCs w:val="21"/>
+          <w:sz w:val="18"/>
+          <w:szCs w:val="18"/>
           <w:lang w:val="en-AU"/>
         </w:rPr>
         <w:t> :</w:t>
@@ -7077,8 +7138,8 @@
           <w:rFonts w:ascii="Consolas" w:eastAsia="Times New Roman" w:hAnsi="Consolas" w:cs="Times New Roman"/>
           <w:color w:val="F8F8F2"/>
           <w:kern w:val="0"/>
-          <w:sz w:val="21"/>
-          <w:szCs w:val="21"/>
+          <w:sz w:val="18"/>
+          <w:szCs w:val="18"/>
           <w:lang w:val="en-AU"/>
         </w:rPr>
         <w:t>= </w:t>
@@ -7089,8 +7150,8 @@
           <w:rFonts w:ascii="Consolas" w:eastAsia="Times New Roman" w:hAnsi="Consolas" w:cs="Times New Roman"/>
           <w:color w:val="F8F8F2"/>
           <w:kern w:val="0"/>
-          <w:sz w:val="21"/>
-          <w:szCs w:val="21"/>
+          <w:sz w:val="18"/>
+          <w:szCs w:val="18"/>
           <w:lang w:val="en-AU"/>
         </w:rPr>
         <w:t>relative_gap</w:t>
@@ -7101,8 +7162,8 @@
           <w:rFonts w:ascii="Consolas" w:eastAsia="Times New Roman" w:hAnsi="Consolas" w:cs="Times New Roman"/>
           <w:color w:val="F8F8F2"/>
           <w:kern w:val="0"/>
-          <w:sz w:val="21"/>
-          <w:szCs w:val="21"/>
+          <w:sz w:val="18"/>
+          <w:szCs w:val="18"/>
           <w:lang w:val="en-AU"/>
         </w:rPr>
         <w:t>/</w:t>
@@ -7113,8 +7174,8 @@
           <w:rFonts w:ascii="Consolas" w:eastAsia="Times New Roman" w:hAnsi="Consolas" w:cs="Times New Roman"/>
           <w:color w:val="F8F8F2"/>
           <w:kern w:val="0"/>
-          <w:sz w:val="21"/>
-          <w:szCs w:val="21"/>
+          <w:sz w:val="18"/>
+          <w:szCs w:val="18"/>
           <w:lang w:val="en-AU"/>
         </w:rPr>
         <w:t>i</w:t>
@@ -7133,36 +7194,36 @@
           <w:rFonts w:ascii="Consolas" w:eastAsia="Times New Roman" w:hAnsi="Consolas" w:cs="Times New Roman"/>
           <w:color w:val="F8F8F2"/>
           <w:kern w:val="0"/>
-          <w:sz w:val="21"/>
-          <w:szCs w:val="21"/>
-          <w:lang w:val="en-AU"/>
-        </w:rPr>
-      </w:pPr>
-    </w:p>
-    <w:p>
-      <w:pPr>
-        <w:widowControl/>
-        <w:shd w:val="clear" w:color="auto" w:fill="272822"/>
-        <w:suppressAutoHyphens w:val="0"/>
-        <w:autoSpaceDN/>
-        <w:spacing w:line="285" w:lineRule="atLeast"/>
-        <w:textAlignment w:val="auto"/>
-        <w:rPr>
-          <w:rFonts w:ascii="Consolas" w:eastAsia="Times New Roman" w:hAnsi="Consolas" w:cs="Times New Roman"/>
-          <w:color w:val="F8F8F2"/>
-          <w:kern w:val="0"/>
-          <w:sz w:val="21"/>
-          <w:szCs w:val="21"/>
-          <w:lang w:val="en-AU"/>
-        </w:rPr>
-      </w:pPr>
-      <w:r>
-        <w:rPr>
-          <w:rFonts w:ascii="Consolas" w:eastAsia="Times New Roman" w:hAnsi="Consolas" w:cs="Times New Roman"/>
-          <w:color w:val="F8F8F2"/>
-          <w:kern w:val="0"/>
-          <w:sz w:val="21"/>
-          <w:szCs w:val="21"/>
+          <w:sz w:val="18"/>
+          <w:szCs w:val="18"/>
+          <w:lang w:val="en-AU"/>
+        </w:rPr>
+      </w:pPr>
+    </w:p>
+    <w:p>
+      <w:pPr>
+        <w:widowControl/>
+        <w:shd w:val="clear" w:color="auto" w:fill="272822"/>
+        <w:suppressAutoHyphens w:val="0"/>
+        <w:autoSpaceDN/>
+        <w:spacing w:line="285" w:lineRule="atLeast"/>
+        <w:textAlignment w:val="auto"/>
+        <w:rPr>
+          <w:rFonts w:ascii="Consolas" w:eastAsia="Times New Roman" w:hAnsi="Consolas" w:cs="Times New Roman"/>
+          <w:color w:val="F8F8F2"/>
+          <w:kern w:val="0"/>
+          <w:sz w:val="18"/>
+          <w:szCs w:val="18"/>
+          <w:lang w:val="en-AU"/>
+        </w:rPr>
+      </w:pPr>
+      <w:r>
+        <w:rPr>
+          <w:rFonts w:ascii="Consolas" w:eastAsia="Times New Roman" w:hAnsi="Consolas" w:cs="Times New Roman"/>
+          <w:color w:val="F8F8F2"/>
+          <w:kern w:val="0"/>
+          <w:sz w:val="18"/>
+          <w:szCs w:val="18"/>
           <w:lang w:val="en-AU"/>
         </w:rPr>
         <w:t>                proximity[sensor] = 1/(relative_gap+1)</w:t>
@@ -7180,18 +7241,18 @@
           <w:rFonts w:ascii="Consolas" w:eastAsia="Times New Roman" w:hAnsi="Consolas" w:cs="Times New Roman"/>
           <w:color w:val="F8F8F2"/>
           <w:kern w:val="0"/>
-          <w:sz w:val="21"/>
-          <w:szCs w:val="21"/>
-          <w:lang w:val="en-AU"/>
-        </w:rPr>
-      </w:pPr>
-      <w:r>
-        <w:rPr>
-          <w:rFonts w:ascii="Consolas" w:eastAsia="Times New Roman" w:hAnsi="Consolas" w:cs="Times New Roman"/>
-          <w:color w:val="F8F8F2"/>
-          <w:kern w:val="0"/>
-          <w:sz w:val="21"/>
-          <w:szCs w:val="21"/>
+          <w:sz w:val="18"/>
+          <w:szCs w:val="18"/>
+          <w:lang w:val="en-AU"/>
+        </w:rPr>
+      </w:pPr>
+      <w:r>
+        <w:rPr>
+          <w:rFonts w:ascii="Consolas" w:eastAsia="Times New Roman" w:hAnsi="Consolas" w:cs="Times New Roman"/>
+          <w:color w:val="F8F8F2"/>
+          <w:kern w:val="0"/>
+          <w:sz w:val="18"/>
+          <w:szCs w:val="18"/>
           <w:lang w:val="en-AU"/>
         </w:rPr>
         <w:t>        </w:t>
@@ -7209,18 +7270,18 @@
           <w:rFonts w:ascii="Consolas" w:eastAsia="Times New Roman" w:hAnsi="Consolas" w:cs="Times New Roman"/>
           <w:color w:val="F8F8F2"/>
           <w:kern w:val="0"/>
-          <w:sz w:val="21"/>
-          <w:szCs w:val="21"/>
-          <w:lang w:val="en-AU"/>
-        </w:rPr>
-      </w:pPr>
-      <w:r>
-        <w:rPr>
-          <w:rFonts w:ascii="Consolas" w:eastAsia="Times New Roman" w:hAnsi="Consolas" w:cs="Times New Roman"/>
-          <w:color w:val="F8F8F2"/>
-          <w:kern w:val="0"/>
-          <w:sz w:val="21"/>
-          <w:szCs w:val="21"/>
+          <w:sz w:val="18"/>
+          <w:szCs w:val="18"/>
+          <w:lang w:val="en-AU"/>
+        </w:rPr>
+      </w:pPr>
+      <w:r>
+        <w:rPr>
+          <w:rFonts w:ascii="Consolas" w:eastAsia="Times New Roman" w:hAnsi="Consolas" w:cs="Times New Roman"/>
+          <w:color w:val="F8F8F2"/>
+          <w:kern w:val="0"/>
+          <w:sz w:val="18"/>
+          <w:szCs w:val="18"/>
           <w:lang w:val="en-AU"/>
         </w:rPr>
         <w:t>        return proximity</w:t>
@@ -7238,17 +7299,17 @@
           <w:rFonts w:ascii="Consolas" w:eastAsia="Times New Roman" w:hAnsi="Consolas" w:cs="Times New Roman"/>
           <w:color w:val="F8F8F2"/>
           <w:kern w:val="0"/>
-          <w:sz w:val="21"/>
-          <w:szCs w:val="21"/>
-        </w:rPr>
-      </w:pPr>
-      <w:r>
-        <w:rPr>
-          <w:rFonts w:ascii="Consolas" w:eastAsia="Times New Roman" w:hAnsi="Consolas" w:cs="Times New Roman"/>
-          <w:color w:val="F8F8F2"/>
-          <w:kern w:val="0"/>
-          <w:sz w:val="21"/>
-          <w:szCs w:val="21"/>
+          <w:sz w:val="18"/>
+          <w:szCs w:val="18"/>
+        </w:rPr>
+      </w:pPr>
+      <w:r>
+        <w:rPr>
+          <w:rFonts w:ascii="Consolas" w:eastAsia="Times New Roman" w:hAnsi="Consolas" w:cs="Times New Roman"/>
+          <w:color w:val="F8F8F2"/>
+          <w:kern w:val="0"/>
+          <w:sz w:val="18"/>
+          <w:szCs w:val="18"/>
           <w:lang w:val="en-AU"/>
         </w:rPr>
         <w:t>    </w:t>
@@ -7258,8 +7319,8 @@
           <w:rFonts w:ascii="Consolas" w:eastAsia="Times New Roman" w:hAnsi="Consolas" w:cs="Times New Roman"/>
           <w:color w:val="F8F8F2"/>
           <w:kern w:val="0"/>
-          <w:sz w:val="21"/>
-          <w:szCs w:val="21"/>
+          <w:sz w:val="18"/>
+          <w:szCs w:val="18"/>
         </w:rPr>
         <w:t>}</w:t>
       </w:r>
@@ -7276,34 +7337,34 @@
           <w:rFonts w:ascii="Consolas" w:eastAsia="Times New Roman" w:hAnsi="Consolas" w:cs="Times New Roman"/>
           <w:color w:val="F8F8F2"/>
           <w:kern w:val="0"/>
-          <w:sz w:val="21"/>
-          <w:szCs w:val="21"/>
-        </w:rPr>
-      </w:pPr>
-    </w:p>
-    <w:p>
-      <w:pPr>
-        <w:widowControl/>
-        <w:shd w:val="clear" w:color="auto" w:fill="272822"/>
-        <w:suppressAutoHyphens w:val="0"/>
-        <w:autoSpaceDN/>
-        <w:spacing w:line="285" w:lineRule="atLeast"/>
-        <w:textAlignment w:val="auto"/>
-        <w:rPr>
-          <w:rFonts w:ascii="Consolas" w:eastAsia="Times New Roman" w:hAnsi="Consolas" w:cs="Times New Roman"/>
-          <w:color w:val="F8F8F2"/>
-          <w:kern w:val="0"/>
-          <w:sz w:val="21"/>
-          <w:szCs w:val="21"/>
-        </w:rPr>
-      </w:pPr>
-      <w:r>
-        <w:rPr>
-          <w:rFonts w:ascii="Consolas" w:eastAsia="Times New Roman" w:hAnsi="Consolas" w:cs="Times New Roman"/>
-          <w:color w:val="F8F8F2"/>
-          <w:kern w:val="0"/>
-          <w:sz w:val="21"/>
-          <w:szCs w:val="21"/>
+          <w:sz w:val="18"/>
+          <w:szCs w:val="18"/>
+        </w:rPr>
+      </w:pPr>
+    </w:p>
+    <w:p>
+      <w:pPr>
+        <w:widowControl/>
+        <w:shd w:val="clear" w:color="auto" w:fill="272822"/>
+        <w:suppressAutoHyphens w:val="0"/>
+        <w:autoSpaceDN/>
+        <w:spacing w:line="285" w:lineRule="atLeast"/>
+        <w:textAlignment w:val="auto"/>
+        <w:rPr>
+          <w:rFonts w:ascii="Consolas" w:eastAsia="Times New Roman" w:hAnsi="Consolas" w:cs="Times New Roman"/>
+          <w:color w:val="F8F8F2"/>
+          <w:kern w:val="0"/>
+          <w:sz w:val="18"/>
+          <w:szCs w:val="18"/>
+        </w:rPr>
+      </w:pPr>
+      <w:r>
+        <w:rPr>
+          <w:rFonts w:ascii="Consolas" w:eastAsia="Times New Roman" w:hAnsi="Consolas" w:cs="Times New Roman"/>
+          <w:color w:val="F8F8F2"/>
+          <w:kern w:val="0"/>
+          <w:sz w:val="18"/>
+          <w:szCs w:val="18"/>
         </w:rPr>
         <w:t>}</w:t>
       </w:r>
@@ -7373,14 +7434,27 @@
     <w:r>
       <w:t>/</w:t>
     </w:r>
-    <w:fldSimple w:instr=" NUMPAGES ">
-      <w:r>
-        <w:rPr>
-          <w:noProof/>
-        </w:rPr>
-        <w:t>1</w:t>
-      </w:r>
-    </w:fldSimple>
+    <w:r>
+      <w:fldChar w:fldCharType="begin"/>
+    </w:r>
+    <w:r>
+      <w:instrText xml:space="preserve"> NUMPAGES </w:instrText>
+    </w:r>
+    <w:r>
+      <w:fldChar w:fldCharType="separate"/>
+    </w:r>
+    <w:r>
+      <w:rPr>
+        <w:noProof/>
+      </w:rPr>
+      <w:t>1</w:t>
+    </w:r>
+    <w:r>
+      <w:rPr>
+        <w:noProof/>
+      </w:rPr>
+      <w:fldChar w:fldCharType="end"/>
+    </w:r>
     <w:r>
       <w:t xml:space="preserve"> -</w:t>
     </w:r>
@@ -7401,7 +7475,7 @@
       <w:rPr>
         <w:noProof/>
       </w:rPr>
-      <w:t>30 avril 2021</w:t>
+      <w:t>1 mai 2021</w:t>
     </w:r>
     <w:r>
       <w:fldChar w:fldCharType="end"/>
